--- a/assets/pdfs/burton_cv.docx
+++ b/assets/pdfs/burton_cv.docx
@@ -254,22 +254,38 @@
           <w:rFonts w:ascii="Libertinus Serif" w:eastAsia="Garamond" w:hAnsi="Libertinus Serif" w:cs="Libertinus Serif"/>
           <w:color w:val="000000"/>
         </w:rPr>
-        <w:t>Mellon-SFU Data Fluencies Fellow, </w:t>
-      </w:r>
-      <w:r>
-        <w:rPr>
-          <w:rFonts w:ascii="Libertinus Serif" w:eastAsia="Garamond" w:hAnsi="Libertinus Serif" w:cs="Libertinus Serif"/>
-          <w:i/>
-          <w:color w:val="000000"/>
-        </w:rPr>
-        <w:t>Data Fluencies</w:t>
-      </w:r>
-      <w:r>
-        <w:rPr>
-          <w:rFonts w:ascii="Libertinus Serif" w:eastAsia="Garamond" w:hAnsi="Libertinus Serif" w:cs="Libertinus Serif"/>
-          <w:color w:val="000000"/>
-        </w:rPr>
-        <w:t>. The Andrew F. Mellon Foundation and the Digital Democracies Institute, Simon Fraser University. 2022-.</w:t>
+        <w:t>Postdoctoral Researcher, Department of Media Studies, University of Amsterdam. 2025-.</w:t>
+      </w:r>
+    </w:p>
+    <w:p>
+      <w:pPr>
+        <w:spacing w:after="0" w:line="276" w:lineRule="auto"/>
+        <w:ind w:left="567" w:hanging="567"/>
+        <w:rPr>
+          <w:rFonts w:ascii="Libertinus Serif" w:eastAsia="Garamond" w:hAnsi="Libertinus Serif" w:cs="Libertinus Serif"/>
+          <w:color w:val="000000"/>
+        </w:rPr>
+      </w:pPr>
+      <w:r>
+        <w:rPr>
+          <w:rFonts w:ascii="Libertinus Serif" w:eastAsia="Garamond" w:hAnsi="Libertinus Serif" w:cs="Libertinus Serif"/>
+          <w:color w:val="000000"/>
+        </w:rPr>
+        <w:t>Mellon-SFU Data Fluencies Fellow. The Andrew F. Mellon Foundation and the Digital Democracies Institute, Simon Fraser University. 2022-</w:t>
+      </w:r>
+      <w:r>
+        <w:rPr>
+          <w:rFonts w:ascii="Libertinus Serif" w:eastAsia="Garamond" w:hAnsi="Libertinus Serif" w:cs="Libertinus Serif"/>
+          <w:color w:val="000000"/>
+        </w:rPr>
+        <w:t>2025</w:t>
+      </w:r>
+      <w:r>
+        <w:rPr>
+          <w:rFonts w:ascii="Libertinus Serif" w:eastAsia="Garamond" w:hAnsi="Libertinus Serif" w:cs="Libertinus Serif"/>
+          <w:color w:val="000000"/>
+        </w:rPr>
+        <w:t>.</w:t>
       </w:r>
     </w:p>
     <w:p>
@@ -385,7 +401,21 @@
           <w:rFonts w:ascii="Libertinus Serif" w:eastAsia="Garamond" w:hAnsi="Libertinus Serif" w:cs="Libertinus Serif"/>
           <w:color w:val="000000"/>
         </w:rPr>
-        <w:t>Project co-lead, Beyond Verification, Digital Democracies Institute, Simon Fraser University, 2020-.</w:t>
+        <w:t>Project co-lead, Beyond Verification, Digital Democracies Institute, Simon Fraser University, 2020-</w:t>
+      </w:r>
+      <w:r>
+        <w:rPr>
+          <w:rFonts w:ascii="Libertinus Serif" w:eastAsia="Garamond" w:hAnsi="Libertinus Serif" w:cs="Libertinus Serif"/>
+          <w:color w:val="000000"/>
+        </w:rPr>
+        <w:t>2025</w:t>
+      </w:r>
+      <w:r>
+        <w:rPr>
+          <w:rFonts w:ascii="Libertinus Serif" w:eastAsia="Garamond" w:hAnsi="Libertinus Serif" w:cs="Libertinus Serif"/>
+          <w:color w:val="000000"/>
+        </w:rPr>
+        <w:t>.</w:t>
       </w:r>
     </w:p>
     <w:p>
@@ -483,23 +513,6 @@
           <w:rFonts w:ascii="Libertinus Serif" w:eastAsia="Garamond" w:hAnsi="Libertinus Serif" w:cs="Libertinus Serif"/>
           <w:color w:val="000000"/>
         </w:rPr>
-        <w:t>Visiting Researcher, Department of Media Studies, University of Amsterdam, 2019.</w:t>
-      </w:r>
-    </w:p>
-    <w:p>
-      <w:pPr>
-        <w:spacing w:after="0" w:line="276" w:lineRule="auto"/>
-        <w:ind w:left="567" w:hanging="567"/>
-        <w:rPr>
-          <w:rFonts w:ascii="Libertinus Serif" w:eastAsia="Garamond" w:hAnsi="Libertinus Serif" w:cs="Libertinus Serif"/>
-          <w:color w:val="000000"/>
-        </w:rPr>
-      </w:pPr>
-      <w:r>
-        <w:rPr>
-          <w:rFonts w:ascii="Libertinus Serif" w:eastAsia="Garamond" w:hAnsi="Libertinus Serif" w:cs="Libertinus Serif"/>
-          <w:color w:val="000000"/>
-        </w:rPr>
         <w:t>Graduate Assistant, Department of Politics &amp; Public Administration, Toronto Metropolitan University, 2019.</w:t>
       </w:r>
     </w:p>
@@ -589,7 +602,7 @@
           <w:b/>
           <w:color w:val="000000"/>
         </w:rPr>
-        <w:t>BOOKS</w:t>
+        <w:t>PEER-REVIEWED MANUSCRIPTS</w:t>
       </w:r>
     </w:p>
     <w:p>
@@ -681,7 +694,7 @@
           <w:rFonts w:ascii="Libertinus Serif" w:eastAsia="Garamond" w:hAnsi="Libertinus Serif" w:cs="Libertinus Serif"/>
           <w:color w:val="000000"/>
         </w:rPr>
-        <w:t xml:space="preserve">ontributions from Liliana </w:t>
+        <w:t xml:space="preserve">ontributions from Liliana Bounegru, Melody Devries, Amy Harris, </w:t>
       </w:r>
       <w:proofErr w:type="spellStart"/>
       <w:r>
@@ -689,7 +702,7 @@
           <w:rFonts w:ascii="Libertinus Serif" w:eastAsia="Garamond" w:hAnsi="Libertinus Serif" w:cs="Libertinus Serif"/>
           <w:color w:val="000000"/>
         </w:rPr>
-        <w:t>Bounegru</w:t>
+        <w:t>hannah</w:t>
       </w:r>
       <w:proofErr w:type="spellEnd"/>
       <w:r>
@@ -697,7 +710,7 @@
           <w:rFonts w:ascii="Libertinus Serif" w:eastAsia="Garamond" w:hAnsi="Libertinus Serif" w:cs="Libertinus Serif"/>
           <w:color w:val="000000"/>
         </w:rPr>
-        <w:t xml:space="preserve">, Melody Devries, Amy Harris, </w:t>
+        <w:t xml:space="preserve"> </w:t>
       </w:r>
       <w:proofErr w:type="spellStart"/>
       <w:r>
@@ -705,7 +718,7 @@
           <w:rFonts w:ascii="Libertinus Serif" w:eastAsia="Garamond" w:hAnsi="Libertinus Serif" w:cs="Libertinus Serif"/>
           <w:color w:val="000000"/>
         </w:rPr>
-        <w:t>hannah</w:t>
+        <w:t>holtzclaw</w:t>
       </w:r>
       <w:proofErr w:type="spellEnd"/>
       <w:r>
@@ -713,23 +726,269 @@
           <w:rFonts w:ascii="Libertinus Serif" w:eastAsia="Garamond" w:hAnsi="Libertinus Serif" w:cs="Libertinus Serif"/>
           <w:color w:val="000000"/>
         </w:rPr>
+        <w:t xml:space="preserve">, Ioana </w:t>
+      </w:r>
+      <w:proofErr w:type="spellStart"/>
+      <w:r>
+        <w:rPr>
+          <w:rFonts w:ascii="Libertinus Serif" w:eastAsia="Garamond" w:hAnsi="Libertinus Serif" w:cs="Libertinus Serif"/>
+          <w:color w:val="000000"/>
+        </w:rPr>
+        <w:t>Jucan</w:t>
+      </w:r>
+      <w:proofErr w:type="spellEnd"/>
+      <w:r>
+        <w:rPr>
+          <w:rFonts w:ascii="Libertinus Serif" w:eastAsia="Garamond" w:hAnsi="Libertinus Serif" w:cs="Libertinus Serif"/>
+          <w:color w:val="000000"/>
+        </w:rPr>
+        <w:t xml:space="preserve">, Alex Juhasz, D. W. Kamish, </w:t>
+      </w:r>
+      <w:proofErr w:type="spellStart"/>
+      <w:r>
+        <w:rPr>
+          <w:rFonts w:ascii="Libertinus Serif" w:eastAsia="Garamond" w:hAnsi="Libertinus Serif" w:cs="Libertinus Serif"/>
+          <w:color w:val="000000"/>
+        </w:rPr>
+        <w:t>Ganaele</w:t>
+      </w:r>
+      <w:proofErr w:type="spellEnd"/>
+      <w:r>
+        <w:rPr>
+          <w:rFonts w:ascii="Libertinus Serif" w:eastAsia="Garamond" w:hAnsi="Libertinus Serif" w:cs="Libertinus Serif"/>
+          <w:color w:val="000000"/>
+        </w:rPr>
+        <w:t xml:space="preserve"> Langlois, Jasmine Proctor, Christine Tomlinson, Roopa Vasudevan, and Esther Weltevrede. </w:t>
+      </w:r>
+    </w:p>
+    <w:p>
+      <w:pPr>
+        <w:spacing w:after="0" w:line="276" w:lineRule="auto"/>
+        <w:rPr>
+          <w:rFonts w:ascii="Libertinus Serif" w:eastAsia="Garamond" w:hAnsi="Libertinus Serif" w:cs="Libertinus Serif"/>
+          <w:color w:val="000000"/>
+        </w:rPr>
+      </w:pPr>
+    </w:p>
+    <w:p>
+      <w:pPr>
+        <w:spacing w:after="0" w:line="276" w:lineRule="auto"/>
+        <w:rPr>
+          <w:rFonts w:ascii="Libertinus Serif" w:eastAsia="Garamond" w:hAnsi="Libertinus Serif" w:cs="Libertinus Serif"/>
+          <w:color w:val="000000"/>
+        </w:rPr>
+      </w:pPr>
+    </w:p>
+    <w:p>
+      <w:pPr>
+        <w:spacing w:after="0" w:line="276" w:lineRule="auto"/>
+        <w:rPr>
+          <w:rFonts w:ascii="Libertinus Serif" w:eastAsia="Garamond" w:hAnsi="Libertinus Serif" w:cs="Libertinus Serif"/>
+          <w:b/>
+          <w:color w:val="000000"/>
+        </w:rPr>
+      </w:pPr>
+      <w:r>
+        <w:rPr>
+          <w:rFonts w:ascii="Libertinus Serif" w:eastAsia="Garamond" w:hAnsi="Libertinus Serif" w:cs="Libertinus Serif"/>
+          <w:b/>
+          <w:color w:val="000000"/>
+        </w:rPr>
+        <w:t>PEER REVIEWED</w:t>
+      </w:r>
+      <w:r>
+        <w:rPr>
+          <w:rFonts w:ascii="Libertinus Serif" w:eastAsia="Garamond" w:hAnsi="Libertinus Serif" w:cs="Libertinus Serif"/>
+          <w:b/>
+          <w:color w:val="000000"/>
+        </w:rPr>
+        <w:t xml:space="preserve"> ARTICLES</w:t>
+      </w:r>
+    </w:p>
+    <w:p>
+      <w:pPr>
+        <w:spacing w:after="0" w:line="276" w:lineRule="auto"/>
+        <w:rPr>
+          <w:rFonts w:ascii="Libertinus Serif" w:eastAsia="Garamond" w:hAnsi="Libertinus Serif" w:cs="Libertinus Serif"/>
+          <w:b/>
+          <w:color w:val="000000"/>
+        </w:rPr>
+      </w:pPr>
+    </w:p>
+    <w:p>
+      <w:pPr>
+        <w:spacing w:after="0" w:line="276" w:lineRule="auto"/>
+        <w:ind w:left="567" w:hanging="567"/>
+        <w:rPr>
+          <w:rFonts w:ascii="Libertinus Serif" w:eastAsia="Garamond" w:hAnsi="Libertinus Serif" w:cs="Libertinus Serif"/>
+          <w:i/>
+          <w:iCs/>
+        </w:rPr>
+      </w:pPr>
+      <w:r>
+        <w:rPr>
+          <w:rFonts w:ascii="Libertinus Serif" w:eastAsia="Garamond" w:hAnsi="Libertinus Serif" w:cs="Libertinus Serif"/>
+        </w:rPr>
+        <w:t xml:space="preserve">Burton, Anthony Glyn. 2026. “Technofascism and intelligence in Silicon Valley” </w:t>
+      </w:r>
+      <w:proofErr w:type="spellStart"/>
+      <w:r>
+        <w:rPr>
+          <w:rFonts w:ascii="Libertinus Serif" w:eastAsia="Garamond" w:hAnsi="Libertinus Serif" w:cs="Libertinus Serif"/>
+          <w:i/>
+          <w:iCs/>
+        </w:rPr>
+        <w:t>Navigationen</w:t>
+      </w:r>
+      <w:proofErr w:type="spellEnd"/>
+      <w:r>
+        <w:rPr>
+          <w:rFonts w:ascii="Libertinus Serif" w:eastAsia="Garamond" w:hAnsi="Libertinus Serif" w:cs="Libertinus Serif"/>
+          <w:i/>
+          <w:iCs/>
+        </w:rPr>
+        <w:t xml:space="preserve"> - </w:t>
+      </w:r>
+      <w:proofErr w:type="spellStart"/>
+      <w:r>
+        <w:rPr>
+          <w:rFonts w:ascii="Libertinus Serif" w:eastAsia="Garamond" w:hAnsi="Libertinus Serif" w:cs="Libertinus Serif"/>
+          <w:i/>
+          <w:iCs/>
+        </w:rPr>
+        <w:t>Zeitschrift</w:t>
+      </w:r>
+      <w:proofErr w:type="spellEnd"/>
+      <w:r>
+        <w:rPr>
+          <w:rFonts w:ascii="Libertinus Serif" w:eastAsia="Garamond" w:hAnsi="Libertinus Serif" w:cs="Libertinus Serif"/>
+          <w:i/>
+          <w:iCs/>
+        </w:rPr>
+        <w:t xml:space="preserve"> für Medien und</w:t>
+      </w:r>
+      <w:r>
+        <w:rPr>
+          <w:rFonts w:ascii="Libertinus Serif" w:eastAsia="Garamond" w:hAnsi="Libertinus Serif" w:cs="Libertinus Serif"/>
+          <w:i/>
+          <w:iCs/>
+        </w:rPr>
         <w:t xml:space="preserve"> </w:t>
       </w:r>
       <w:proofErr w:type="spellStart"/>
       <w:r>
         <w:rPr>
           <w:rFonts w:ascii="Libertinus Serif" w:eastAsia="Garamond" w:hAnsi="Libertinus Serif" w:cs="Libertinus Serif"/>
-          <w:color w:val="000000"/>
-        </w:rPr>
-        <w:t>holtzclaw</w:t>
+          <w:i/>
+          <w:iCs/>
+        </w:rPr>
+        <w:t>Kulturwissenschaften</w:t>
       </w:r>
       <w:proofErr w:type="spellEnd"/>
       <w:r>
         <w:rPr>
           <w:rFonts w:ascii="Libertinus Serif" w:eastAsia="Garamond" w:hAnsi="Libertinus Serif" w:cs="Libertinus Serif"/>
-          <w:color w:val="000000"/>
-        </w:rPr>
-        <w:t xml:space="preserve">, Ioana </w:t>
+          <w:i/>
+          <w:iCs/>
+        </w:rPr>
+        <w:t xml:space="preserve"> </w:t>
+      </w:r>
+      <w:r>
+        <w:rPr>
+          <w:rFonts w:ascii="Libertinus Serif" w:eastAsia="Garamond" w:hAnsi="Libertinus Serif" w:cs="Libertinus Serif"/>
+        </w:rPr>
+        <w:t>(solicited, upcoming).</w:t>
+      </w:r>
+    </w:p>
+    <w:p>
+      <w:pPr>
+        <w:spacing w:after="0" w:line="276" w:lineRule="auto"/>
+        <w:ind w:left="567" w:hanging="567"/>
+        <w:rPr>
+          <w:rFonts w:ascii="Libertinus Serif" w:eastAsia="Garamond" w:hAnsi="Libertinus Serif" w:cs="Libertinus Serif"/>
+        </w:rPr>
+      </w:pPr>
+      <w:r>
+        <w:rPr>
+          <w:rFonts w:ascii="Libertinus Serif" w:eastAsia="Garamond" w:hAnsi="Libertinus Serif" w:cs="Libertinus Serif"/>
+        </w:rPr>
+        <w:lastRenderedPageBreak/>
+        <w:t>Burton, Anthony Glyn. 202</w:t>
+      </w:r>
+      <w:r>
+        <w:rPr>
+          <w:rFonts w:ascii="Libertinus Serif" w:eastAsia="Garamond" w:hAnsi="Libertinus Serif" w:cs="Libertinus Serif"/>
+        </w:rPr>
+        <w:t>5</w:t>
+      </w:r>
+      <w:r>
+        <w:rPr>
+          <w:rFonts w:ascii="Libertinus Serif" w:eastAsia="Garamond" w:hAnsi="Libertinus Serif" w:cs="Libertinus Serif"/>
+        </w:rPr>
+        <w:t xml:space="preserve">. “‘Considered harmful’: cat-v, UNIX, and digital libertarianism” </w:t>
+      </w:r>
+      <w:r>
+        <w:rPr>
+          <w:rFonts w:ascii="Libertinus Serif" w:eastAsia="Garamond" w:hAnsi="Libertinus Serif" w:cs="Libertinus Serif"/>
+          <w:i/>
+        </w:rPr>
+        <w:t>Theory, Culture &amp; Society</w:t>
+      </w:r>
+      <w:r>
+        <w:rPr>
+          <w:rFonts w:ascii="Libertinus Serif" w:eastAsia="Garamond" w:hAnsi="Libertinus Serif" w:cs="Libertinus Serif"/>
+        </w:rPr>
+        <w:t xml:space="preserve"> (</w:t>
+      </w:r>
+      <w:r>
+        <w:rPr>
+          <w:rFonts w:ascii="Libertinus Serif" w:eastAsia="Garamond" w:hAnsi="Libertinus Serif" w:cs="Libertinus Serif"/>
+        </w:rPr>
+        <w:t>in revision</w:t>
+      </w:r>
+      <w:r>
+        <w:rPr>
+          <w:rFonts w:ascii="Libertinus Serif" w:eastAsia="Garamond" w:hAnsi="Libertinus Serif" w:cs="Libertinus Serif"/>
+        </w:rPr>
+        <w:t>).</w:t>
+      </w:r>
+    </w:p>
+    <w:p>
+      <w:pPr>
+        <w:spacing w:after="0" w:line="276" w:lineRule="auto"/>
+        <w:ind w:left="567" w:hanging="567"/>
+        <w:rPr>
+          <w:rFonts w:ascii="Libertinus Serif" w:eastAsia="Garamond" w:hAnsi="Libertinus Serif" w:cs="Libertinus Serif"/>
+          <w:color w:val="000000"/>
+        </w:rPr>
+      </w:pPr>
+      <w:r>
+        <w:rPr>
+          <w:rFonts w:ascii="Libertinus Serif" w:eastAsia="Garamond" w:hAnsi="Libertinus Serif" w:cs="Libertinus Serif"/>
+          <w:color w:val="000000"/>
+        </w:rPr>
+        <w:t>Burton, Anthony Glyn and Esther Weltevrede. 202</w:t>
+      </w:r>
+      <w:r>
+        <w:rPr>
+          <w:rFonts w:ascii="Libertinus Serif" w:eastAsia="Garamond" w:hAnsi="Libertinus Serif" w:cs="Libertinus Serif"/>
+          <w:color w:val="000000"/>
+        </w:rPr>
+        <w:t>5</w:t>
+      </w:r>
+      <w:r>
+        <w:rPr>
+          <w:rFonts w:ascii="Libertinus Serif" w:eastAsia="Garamond" w:hAnsi="Libertinus Serif" w:cs="Libertinus Serif"/>
+          <w:color w:val="000000"/>
+        </w:rPr>
+        <w:t>. “</w:t>
+      </w:r>
+      <w:r>
+        <w:rPr>
+          <w:rFonts w:ascii="Libertinus Serif" w:eastAsia="Garamond" w:hAnsi="Libertinus Serif" w:cs="Libertinus Serif"/>
+          <w:color w:val="000000"/>
+        </w:rPr>
+        <w:t xml:space="preserve">App time and the dual-layered logic of </w:t>
       </w:r>
       <w:proofErr w:type="spellStart"/>
       <w:r>
@@ -737,7 +996,7 @@
           <w:rFonts w:ascii="Libertinus Serif" w:eastAsia="Garamond" w:hAnsi="Libertinus Serif" w:cs="Libertinus Serif"/>
           <w:color w:val="000000"/>
         </w:rPr>
-        <w:t>Jucan</w:t>
+        <w:t>appification</w:t>
       </w:r>
       <w:proofErr w:type="spellEnd"/>
       <w:r>
@@ -745,7 +1004,109 @@
           <w:rFonts w:ascii="Libertinus Serif" w:eastAsia="Garamond" w:hAnsi="Libertinus Serif" w:cs="Libertinus Serif"/>
           <w:color w:val="000000"/>
         </w:rPr>
-        <w:t xml:space="preserve">, Alex Juhasz, D. W. </w:t>
+        <w:t>.</w:t>
+      </w:r>
+      <w:r>
+        <w:rPr>
+          <w:rFonts w:ascii="Libertinus Serif" w:eastAsia="Garamond" w:hAnsi="Libertinus Serif" w:cs="Libertinus Serif"/>
+          <w:color w:val="000000"/>
+        </w:rPr>
+        <w:t xml:space="preserve">” </w:t>
+      </w:r>
+      <w:r>
+        <w:rPr>
+          <w:rFonts w:ascii="Libertinus Serif" w:eastAsia="Garamond" w:hAnsi="Libertinus Serif" w:cs="Libertinus Serif"/>
+          <w:i/>
+          <w:color w:val="000000"/>
+        </w:rPr>
+        <w:t>International Journal of Communication</w:t>
+      </w:r>
+      <w:r>
+        <w:rPr>
+          <w:rFonts w:ascii="Libertinus Serif" w:eastAsia="Garamond" w:hAnsi="Libertinus Serif" w:cs="Libertinus Serif"/>
+          <w:color w:val="000000"/>
+        </w:rPr>
+        <w:t xml:space="preserve"> (</w:t>
+      </w:r>
+      <w:r>
+        <w:rPr>
+          <w:rFonts w:ascii="Libertinus Serif" w:eastAsia="Garamond" w:hAnsi="Libertinus Serif" w:cs="Libertinus Serif"/>
+        </w:rPr>
+        <w:t>in revision</w:t>
+      </w:r>
+      <w:r>
+        <w:rPr>
+          <w:rFonts w:ascii="Libertinus Serif" w:eastAsia="Garamond" w:hAnsi="Libertinus Serif" w:cs="Libertinus Serif"/>
+          <w:color w:val="000000"/>
+        </w:rPr>
+        <w:t>).</w:t>
+      </w:r>
+    </w:p>
+    <w:p>
+      <w:pPr>
+        <w:spacing w:after="0" w:line="276" w:lineRule="auto"/>
+        <w:ind w:left="567" w:hanging="567"/>
+        <w:rPr>
+          <w:rFonts w:ascii="Libertinus Serif" w:eastAsia="Garamond" w:hAnsi="Libertinus Serif" w:cs="Libertinus Serif"/>
+          <w:color w:val="000000"/>
+        </w:rPr>
+      </w:pPr>
+      <w:r>
+        <w:rPr>
+          <w:rFonts w:ascii="Libertinus Serif" w:eastAsia="Garamond" w:hAnsi="Libertinus Serif" w:cs="Libertinus Serif"/>
+          <w:color w:val="000000"/>
+        </w:rPr>
+        <w:t xml:space="preserve">Burton, Anthony Glyn. 2023. “When misinformation migrates: Cross-platform posting, YouTube, and the deep vernacular web.” in </w:t>
+      </w:r>
+      <w:r>
+        <w:rPr>
+          <w:rFonts w:ascii="Libertinus Serif" w:eastAsia="Garamond" w:hAnsi="Libertinus Serif" w:cs="Libertinus Serif"/>
+          <w:i/>
+          <w:color w:val="000000"/>
+        </w:rPr>
+        <w:t xml:space="preserve">The Propagation of Misinformation in </w:t>
+      </w:r>
+      <w:proofErr w:type="gramStart"/>
+      <w:r>
+        <w:rPr>
+          <w:rFonts w:ascii="Libertinus Serif" w:eastAsia="Garamond" w:hAnsi="Libertinus Serif" w:cs="Libertinus Serif"/>
+          <w:i/>
+          <w:color w:val="000000"/>
+        </w:rPr>
+        <w:t>Social Media</w:t>
+      </w:r>
+      <w:proofErr w:type="gramEnd"/>
+      <w:r>
+        <w:rPr>
+          <w:rFonts w:ascii="Libertinus Serif" w:eastAsia="Garamond" w:hAnsi="Libertinus Serif" w:cs="Libertinus Serif"/>
+          <w:i/>
+          <w:color w:val="000000"/>
+        </w:rPr>
+        <w:t>: A Cross-platform Analysis</w:t>
+      </w:r>
+      <w:r>
+        <w:rPr>
+          <w:rFonts w:ascii="Libertinus Serif" w:eastAsia="Garamond" w:hAnsi="Libertinus Serif" w:cs="Libertinus Serif"/>
+          <w:color w:val="000000"/>
+        </w:rPr>
+        <w:t>. Ed. Richard Rogers. Amsterdam, NL: Amsterdam University Press.</w:t>
+      </w:r>
+    </w:p>
+    <w:p>
+      <w:pPr>
+        <w:spacing w:after="0" w:line="276" w:lineRule="auto"/>
+        <w:ind w:left="567" w:hanging="567"/>
+        <w:rPr>
+          <w:rFonts w:ascii="Libertinus Serif" w:eastAsia="Garamond" w:hAnsi="Libertinus Serif" w:cs="Libertinus Serif"/>
+          <w:color w:val="000000"/>
+        </w:rPr>
+      </w:pPr>
+      <w:r>
+        <w:rPr>
+          <w:rFonts w:ascii="Libertinus Serif" w:eastAsia="Garamond" w:hAnsi="Libertinus Serif" w:cs="Libertinus Serif"/>
+          <w:color w:val="000000"/>
+        </w:rPr>
+        <w:t>Burton, Anthony Glyn. 2022. “</w:t>
       </w:r>
       <w:proofErr w:type="spellStart"/>
       <w:r>
@@ -753,7 +1114,7 @@
           <w:rFonts w:ascii="Libertinus Serif" w:eastAsia="Garamond" w:hAnsi="Libertinus Serif" w:cs="Libertinus Serif"/>
           <w:color w:val="000000"/>
         </w:rPr>
-        <w:t>Kamish</w:t>
+        <w:t>Blackpill</w:t>
       </w:r>
       <w:proofErr w:type="spellEnd"/>
       <w:r>
@@ -761,245 +1122,6 @@
           <w:rFonts w:ascii="Libertinus Serif" w:eastAsia="Garamond" w:hAnsi="Libertinus Serif" w:cs="Libertinus Serif"/>
           <w:color w:val="000000"/>
         </w:rPr>
-        <w:t xml:space="preserve">, </w:t>
-      </w:r>
-      <w:proofErr w:type="spellStart"/>
-      <w:r>
-        <w:rPr>
-          <w:rFonts w:ascii="Libertinus Serif" w:eastAsia="Garamond" w:hAnsi="Libertinus Serif" w:cs="Libertinus Serif"/>
-          <w:color w:val="000000"/>
-        </w:rPr>
-        <w:t>Ganaele</w:t>
-      </w:r>
-      <w:proofErr w:type="spellEnd"/>
-      <w:r>
-        <w:rPr>
-          <w:rFonts w:ascii="Libertinus Serif" w:eastAsia="Garamond" w:hAnsi="Libertinus Serif" w:cs="Libertinus Serif"/>
-          <w:color w:val="000000"/>
-        </w:rPr>
-        <w:t xml:space="preserve"> Langlois, Jasmine Proctor, Christine Tomlinson, Roopa Vasudevan, and Esther </w:t>
-      </w:r>
-      <w:proofErr w:type="spellStart"/>
-      <w:r>
-        <w:rPr>
-          <w:rFonts w:ascii="Libertinus Serif" w:eastAsia="Garamond" w:hAnsi="Libertinus Serif" w:cs="Libertinus Serif"/>
-          <w:color w:val="000000"/>
-        </w:rPr>
-        <w:t>Weltevrede</w:t>
-      </w:r>
-      <w:proofErr w:type="spellEnd"/>
-      <w:r>
-        <w:rPr>
-          <w:rFonts w:ascii="Libertinus Serif" w:eastAsia="Garamond" w:hAnsi="Libertinus Serif" w:cs="Libertinus Serif"/>
-          <w:color w:val="000000"/>
-        </w:rPr>
-        <w:t xml:space="preserve">. </w:t>
-      </w:r>
-    </w:p>
-    <w:p>
-      <w:pPr>
-        <w:spacing w:after="0" w:line="276" w:lineRule="auto"/>
-        <w:rPr>
-          <w:rFonts w:ascii="Libertinus Serif" w:eastAsia="Garamond" w:hAnsi="Libertinus Serif" w:cs="Libertinus Serif"/>
-          <w:color w:val="000000"/>
-        </w:rPr>
-      </w:pPr>
-    </w:p>
-    <w:p>
-      <w:pPr>
-        <w:spacing w:after="0" w:line="276" w:lineRule="auto"/>
-        <w:rPr>
-          <w:rFonts w:ascii="Libertinus Serif" w:eastAsia="Garamond" w:hAnsi="Libertinus Serif" w:cs="Libertinus Serif"/>
-          <w:color w:val="000000"/>
-        </w:rPr>
-      </w:pPr>
-    </w:p>
-    <w:p>
-      <w:pPr>
-        <w:spacing w:after="0" w:line="276" w:lineRule="auto"/>
-        <w:rPr>
-          <w:rFonts w:ascii="Libertinus Serif" w:eastAsia="Garamond" w:hAnsi="Libertinus Serif" w:cs="Libertinus Serif"/>
-          <w:b/>
-          <w:color w:val="000000"/>
-        </w:rPr>
-      </w:pPr>
-      <w:r>
-        <w:rPr>
-          <w:rFonts w:ascii="Libertinus Serif" w:eastAsia="Garamond" w:hAnsi="Libertinus Serif" w:cs="Libertinus Serif"/>
-          <w:b/>
-          <w:color w:val="000000"/>
-        </w:rPr>
-        <w:t>PEER REVIEWED JOURNAL ARTICLES</w:t>
-      </w:r>
-    </w:p>
-    <w:p>
-      <w:pPr>
-        <w:spacing w:after="0" w:line="276" w:lineRule="auto"/>
-        <w:rPr>
-          <w:rFonts w:ascii="Libertinus Serif" w:eastAsia="Garamond" w:hAnsi="Libertinus Serif" w:cs="Libertinus Serif"/>
-          <w:b/>
-          <w:color w:val="000000"/>
-        </w:rPr>
-      </w:pPr>
-    </w:p>
-    <w:p>
-      <w:pPr>
-        <w:spacing w:after="0" w:line="276" w:lineRule="auto"/>
-        <w:ind w:left="567" w:hanging="567"/>
-        <w:rPr>
-          <w:rFonts w:ascii="Libertinus Serif" w:eastAsia="Garamond" w:hAnsi="Libertinus Serif" w:cs="Libertinus Serif"/>
-        </w:rPr>
-      </w:pPr>
-      <w:r>
-        <w:rPr>
-          <w:rFonts w:ascii="Libertinus Serif" w:eastAsia="Garamond" w:hAnsi="Libertinus Serif" w:cs="Libertinus Serif"/>
-        </w:rPr>
-        <w:t>Burton, Anthony Glyn. 202</w:t>
-      </w:r>
-      <w:r>
-        <w:rPr>
-          <w:rFonts w:ascii="Libertinus Serif" w:eastAsia="Garamond" w:hAnsi="Libertinus Serif" w:cs="Libertinus Serif"/>
-        </w:rPr>
-        <w:t>5</w:t>
-      </w:r>
-      <w:r>
-        <w:rPr>
-          <w:rFonts w:ascii="Libertinus Serif" w:eastAsia="Garamond" w:hAnsi="Libertinus Serif" w:cs="Libertinus Serif"/>
-        </w:rPr>
-        <w:t xml:space="preserve">. “‘Considered harmful’: cat-v, UNIX, and digital libertarianism” </w:t>
-      </w:r>
-      <w:r>
-        <w:rPr>
-          <w:rFonts w:ascii="Libertinus Serif" w:eastAsia="Garamond" w:hAnsi="Libertinus Serif" w:cs="Libertinus Serif"/>
-          <w:i/>
-        </w:rPr>
-        <w:t>Theory, Culture &amp; Society</w:t>
-      </w:r>
-      <w:r>
-        <w:rPr>
-          <w:rFonts w:ascii="Libertinus Serif" w:eastAsia="Garamond" w:hAnsi="Libertinus Serif" w:cs="Libertinus Serif"/>
-        </w:rPr>
-        <w:t xml:space="preserve"> (</w:t>
-      </w:r>
-      <w:r>
-        <w:rPr>
-          <w:rFonts w:ascii="Libertinus Serif" w:eastAsia="Garamond" w:hAnsi="Libertinus Serif" w:cs="Libertinus Serif"/>
-        </w:rPr>
-        <w:t>in revision</w:t>
-      </w:r>
-      <w:r>
-        <w:rPr>
-          <w:rFonts w:ascii="Libertinus Serif" w:eastAsia="Garamond" w:hAnsi="Libertinus Serif" w:cs="Libertinus Serif"/>
-        </w:rPr>
-        <w:t>).</w:t>
-      </w:r>
-    </w:p>
-    <w:p>
-      <w:pPr>
-        <w:spacing w:after="0" w:line="276" w:lineRule="auto"/>
-        <w:ind w:left="567" w:hanging="567"/>
-        <w:rPr>
-          <w:rFonts w:ascii="Libertinus Serif" w:eastAsia="Garamond" w:hAnsi="Libertinus Serif" w:cs="Libertinus Serif"/>
-          <w:color w:val="000000"/>
-        </w:rPr>
-      </w:pPr>
-      <w:r>
-        <w:rPr>
-          <w:rFonts w:ascii="Libertinus Serif" w:eastAsia="Garamond" w:hAnsi="Libertinus Serif" w:cs="Libertinus Serif"/>
-          <w:color w:val="000000"/>
-        </w:rPr>
-        <w:lastRenderedPageBreak/>
-        <w:t xml:space="preserve">Burton, Anthony Glyn and Esther </w:t>
-      </w:r>
-      <w:proofErr w:type="spellStart"/>
-      <w:r>
-        <w:rPr>
-          <w:rFonts w:ascii="Libertinus Serif" w:eastAsia="Garamond" w:hAnsi="Libertinus Serif" w:cs="Libertinus Serif"/>
-          <w:color w:val="000000"/>
-        </w:rPr>
-        <w:t>Weltevrede</w:t>
-      </w:r>
-      <w:proofErr w:type="spellEnd"/>
-      <w:r>
-        <w:rPr>
-          <w:rFonts w:ascii="Libertinus Serif" w:eastAsia="Garamond" w:hAnsi="Libertinus Serif" w:cs="Libertinus Serif"/>
-          <w:color w:val="000000"/>
-        </w:rPr>
-        <w:t>. 202</w:t>
-      </w:r>
-      <w:r>
-        <w:rPr>
-          <w:rFonts w:ascii="Libertinus Serif" w:eastAsia="Garamond" w:hAnsi="Libertinus Serif" w:cs="Libertinus Serif"/>
-          <w:color w:val="000000"/>
-        </w:rPr>
-        <w:t>5</w:t>
-      </w:r>
-      <w:r>
-        <w:rPr>
-          <w:rFonts w:ascii="Libertinus Serif" w:eastAsia="Garamond" w:hAnsi="Libertinus Serif" w:cs="Libertinus Serif"/>
-          <w:color w:val="000000"/>
-        </w:rPr>
-        <w:t xml:space="preserve">. “Platform authentication: When is social media?” </w:t>
-      </w:r>
-      <w:r>
-        <w:rPr>
-          <w:rFonts w:ascii="Libertinus Serif" w:eastAsia="Garamond" w:hAnsi="Libertinus Serif" w:cs="Libertinus Serif"/>
-          <w:i/>
-          <w:color w:val="000000"/>
-        </w:rPr>
-        <w:t>International Journal of Communication</w:t>
-      </w:r>
-      <w:r>
-        <w:rPr>
-          <w:rFonts w:ascii="Libertinus Serif" w:eastAsia="Garamond" w:hAnsi="Libertinus Serif" w:cs="Libertinus Serif"/>
-          <w:color w:val="000000"/>
-        </w:rPr>
-        <w:t xml:space="preserve"> (</w:t>
-      </w:r>
-      <w:r>
-        <w:rPr>
-          <w:rFonts w:ascii="Libertinus Serif" w:eastAsia="Garamond" w:hAnsi="Libertinus Serif" w:cs="Libertinus Serif"/>
-        </w:rPr>
-        <w:t>in revision</w:t>
-      </w:r>
-      <w:r>
-        <w:rPr>
-          <w:rFonts w:ascii="Libertinus Serif" w:eastAsia="Garamond" w:hAnsi="Libertinus Serif" w:cs="Libertinus Serif"/>
-          <w:color w:val="000000"/>
-        </w:rPr>
-        <w:t>).</w:t>
-      </w:r>
-    </w:p>
-    <w:p>
-      <w:pPr>
-        <w:spacing w:after="0" w:line="276" w:lineRule="auto"/>
-        <w:ind w:left="567" w:hanging="567"/>
-        <w:rPr>
-          <w:rFonts w:ascii="Libertinus Serif" w:eastAsia="Garamond" w:hAnsi="Libertinus Serif" w:cs="Libertinus Serif"/>
-          <w:color w:val="000000"/>
-        </w:rPr>
-      </w:pPr>
-      <w:r>
-        <w:rPr>
-          <w:rFonts w:ascii="Libertinus Serif" w:eastAsia="Garamond" w:hAnsi="Libertinus Serif" w:cs="Libertinus Serif"/>
-          <w:color w:val="000000"/>
-        </w:rPr>
-        <w:t>Burton, Anthony Glyn. 2022. “</w:t>
-      </w:r>
-      <w:proofErr w:type="spellStart"/>
-      <w:r>
-        <w:rPr>
-          <w:rFonts w:ascii="Libertinus Serif" w:eastAsia="Garamond" w:hAnsi="Libertinus Serif" w:cs="Libertinus Serif"/>
-          <w:color w:val="000000"/>
-        </w:rPr>
-        <w:t>Blackpill</w:t>
-      </w:r>
-      <w:proofErr w:type="spellEnd"/>
-      <w:r>
-        <w:rPr>
-          <w:rFonts w:ascii="Libertinus Serif" w:eastAsia="Garamond" w:hAnsi="Libertinus Serif" w:cs="Libertinus Serif"/>
-          <w:color w:val="000000"/>
-        </w:rPr>
         <w:t xml:space="preserve"> Science: Involuntary Celibacy, Rational Technique, and Economic Existence under Neoliberalism.” </w:t>
       </w:r>
       <w:r>
@@ -1017,7 +1139,7 @@
         </w:rPr>
         <w:t> (4): 676-701. </w:t>
       </w:r>
-      <w:hyperlink r:id="rId8">
+      <w:hyperlink r:id="rId9">
         <w:r>
           <w:rPr>
             <w:rFonts w:ascii="Libertinus Serif" w:eastAsia="Garamond" w:hAnsi="Libertinus Serif" w:cs="Libertinus Serif"/>
@@ -1032,10 +1154,6 @@
       <w:pPr>
         <w:spacing w:after="0" w:line="276" w:lineRule="auto"/>
         <w:ind w:left="567" w:hanging="567"/>
-        <w:rPr>
-          <w:rFonts w:ascii="Libertinus Serif" w:eastAsia="Garamond" w:hAnsi="Libertinus Serif" w:cs="Libertinus Serif"/>
-          <w:color w:val="000000"/>
-        </w:rPr>
       </w:pPr>
       <w:r>
         <w:rPr>
@@ -1059,7 +1177,7 @@
         </w:rPr>
         <w:t> 27 (9). </w:t>
       </w:r>
-      <w:hyperlink r:id="rId9">
+      <w:hyperlink r:id="rId10">
         <w:r>
           <w:rPr>
             <w:rFonts w:ascii="Libertinus Serif" w:eastAsia="Garamond" w:hAnsi="Libertinus Serif" w:cs="Libertinus Serif"/>
@@ -1079,6 +1197,38 @@
           <w:color w:val="000000"/>
         </w:rPr>
       </w:pPr>
+      <w:r>
+        <w:rPr>
+          <w:rFonts w:ascii="Libertinus Serif" w:eastAsia="Garamond" w:hAnsi="Libertinus Serif" w:cs="Libertinus Serif"/>
+          <w:color w:val="000000"/>
+        </w:rPr>
+        <w:t xml:space="preserve">Burton, Anthony Glyn. 2021. “Wojak’s lament: Memetic excess and the NPC under network capitalism.” in </w:t>
+      </w:r>
+      <w:r>
+        <w:rPr>
+          <w:rFonts w:ascii="Libertinus Serif" w:eastAsia="Garamond" w:hAnsi="Libertinus Serif" w:cs="Libertinus Serif"/>
+          <w:i/>
+          <w:color w:val="000000"/>
+        </w:rPr>
+        <w:t>Critical Meme Reader: Global Mutations of the Viral Image</w:t>
+      </w:r>
+      <w:r>
+        <w:rPr>
+          <w:rFonts w:ascii="Libertinus Serif" w:eastAsia="Garamond" w:hAnsi="Libertinus Serif" w:cs="Libertinus Serif"/>
+          <w:color w:val="000000"/>
+        </w:rPr>
+        <w:t>. Eds. Chloë Arkenbout, Jack Wilson and Daniel de Zeeuw. Amsterdam, NL: Institute of Network Cultures.</w:t>
+      </w:r>
+    </w:p>
+    <w:p>
+      <w:pPr>
+        <w:spacing w:after="0" w:line="276" w:lineRule="auto"/>
+        <w:ind w:left="567" w:hanging="567"/>
+        <w:rPr>
+          <w:rFonts w:ascii="Libertinus Serif" w:eastAsia="Garamond" w:hAnsi="Libertinus Serif" w:cs="Libertinus Serif"/>
+          <w:color w:val="000000"/>
+        </w:rPr>
+      </w:pPr>
       <w:proofErr w:type="spellStart"/>
       <w:r>
         <w:rPr>
@@ -1093,23 +1243,7 @@
           <w:rFonts w:ascii="Libertinus Serif" w:eastAsia="Garamond" w:hAnsi="Libertinus Serif" w:cs="Libertinus Serif"/>
           <w:color w:val="000000"/>
         </w:rPr>
-        <w:t xml:space="preserve">, Marc and Anthony Burton. 2021. “The Rebel Yell: On YouTube’s Burlesque </w:t>
-      </w:r>
-      <w:proofErr w:type="spellStart"/>
-      <w:r>
-        <w:rPr>
-          <w:rFonts w:ascii="Libertinus Serif" w:eastAsia="Garamond" w:hAnsi="Libertinus Serif" w:cs="Libertinus Serif"/>
-          <w:color w:val="000000"/>
-        </w:rPr>
-        <w:t>Traditonalists</w:t>
-      </w:r>
-      <w:proofErr w:type="spellEnd"/>
-      <w:r>
-        <w:rPr>
-          <w:rFonts w:ascii="Libertinus Serif" w:eastAsia="Garamond" w:hAnsi="Libertinus Serif" w:cs="Libertinus Serif"/>
-          <w:color w:val="000000"/>
-        </w:rPr>
-        <w:t xml:space="preserve"> and Their Alt-Right Audiences.” </w:t>
+        <w:t>, Marc and Anthony Burton. 2021. “The Rebel Yell: On YouTube’s Burlesque Traditonalists and Their Alt-Right Audiences.” </w:t>
       </w:r>
       <w:r>
         <w:rPr>
@@ -1126,7 +1260,7 @@
         </w:rPr>
         <w:t> 46 (4): 757-776. </w:t>
       </w:r>
-      <w:hyperlink r:id="rId10">
+      <w:hyperlink r:id="rId11">
         <w:r>
           <w:rPr>
             <w:rFonts w:ascii="Libertinus Serif" w:eastAsia="Garamond" w:hAnsi="Libertinus Serif" w:cs="Libertinus Serif"/>
@@ -1193,7 +1327,7 @@
         </w:rPr>
         <w:t xml:space="preserve"> (3): E9. </w:t>
       </w:r>
-      <w:hyperlink r:id="rId11">
+      <w:hyperlink r:id="rId12">
         <w:r>
           <w:rPr>
             <w:rFonts w:ascii="Libertinus Serif" w:eastAsia="Garamond" w:hAnsi="Libertinus Serif" w:cs="Libertinus Serif"/>
@@ -1234,7 +1368,7 @@
           <w:rFonts w:ascii="Libertinus Serif" w:eastAsia="Garamond" w:hAnsi="Libertinus Serif" w:cs="Libertinus Serif"/>
           <w:color w:val="000000"/>
         </w:rPr>
-        <w:t xml:space="preserve">, </w:t>
+        <w:t xml:space="preserve">, Emillie, Anthony Glyn Burton, and Ivan </w:t>
       </w:r>
       <w:proofErr w:type="spellStart"/>
       <w:r>
@@ -1242,7 +1376,7 @@
           <w:rFonts w:ascii="Libertinus Serif" w:eastAsia="Garamond" w:hAnsi="Libertinus Serif" w:cs="Libertinus Serif"/>
           <w:color w:val="000000"/>
         </w:rPr>
-        <w:t>Emillie</w:t>
+        <w:t>Kisjes</w:t>
       </w:r>
       <w:proofErr w:type="spellEnd"/>
       <w:r>
@@ -1250,23 +1384,25 @@
           <w:rFonts w:ascii="Libertinus Serif" w:eastAsia="Garamond" w:hAnsi="Libertinus Serif" w:cs="Libertinus Serif"/>
           <w:color w:val="000000"/>
         </w:rPr>
-        <w:t xml:space="preserve">, Anthony Glyn Burton, and Ivan </w:t>
+        <w:t>. 2021. “Deplatforming, Demotion and Folk Theories of Big Tech Persecution.” </w:t>
       </w:r>
       <w:proofErr w:type="spellStart"/>
       <w:r>
         <w:rPr>
           <w:rFonts w:ascii="Libertinus Serif" w:eastAsia="Garamond" w:hAnsi="Libertinus Serif" w:cs="Libertinus Serif"/>
-          <w:color w:val="000000"/>
-        </w:rPr>
-        <w:t>Kisjes</w:t>
+          <w:i/>
+          <w:color w:val="000000"/>
+        </w:rPr>
+        <w:t>Fronteiras</w:t>
       </w:r>
       <w:proofErr w:type="spellEnd"/>
       <w:r>
         <w:rPr>
           <w:rFonts w:ascii="Libertinus Serif" w:eastAsia="Garamond" w:hAnsi="Libertinus Serif" w:cs="Libertinus Serif"/>
-          <w:color w:val="000000"/>
-        </w:rPr>
-        <w:t>. 2021. “Deplatforming, Demotion and Folk Theories of Big Tech Persecution.” </w:t>
+          <w:i/>
+          <w:color w:val="000000"/>
+        </w:rPr>
+        <w:t xml:space="preserve"> - </w:t>
       </w:r>
       <w:proofErr w:type="spellStart"/>
       <w:r>
@@ -1275,7 +1411,7 @@
           <w:i/>
           <w:color w:val="000000"/>
         </w:rPr>
-        <w:t>Fronteiras</w:t>
+        <w:t>Estudos</w:t>
       </w:r>
       <w:proofErr w:type="spellEnd"/>
       <w:r>
@@ -1284,7 +1420,7 @@
           <w:i/>
           <w:color w:val="000000"/>
         </w:rPr>
-        <w:t xml:space="preserve"> - </w:t>
+        <w:t xml:space="preserve"> </w:t>
       </w:r>
       <w:proofErr w:type="spellStart"/>
       <w:r>
@@ -1293,7 +1429,7 @@
           <w:i/>
           <w:color w:val="000000"/>
         </w:rPr>
-        <w:t>Estudos</w:t>
+        <w:t>Midiáticos</w:t>
       </w:r>
       <w:proofErr w:type="spellEnd"/>
       <w:r>
@@ -1302,24 +1438,6 @@
           <w:i/>
           <w:color w:val="000000"/>
         </w:rPr>
-        <w:t xml:space="preserve"> </w:t>
-      </w:r>
-      <w:proofErr w:type="spellStart"/>
-      <w:r>
-        <w:rPr>
-          <w:rFonts w:ascii="Libertinus Serif" w:eastAsia="Garamond" w:hAnsi="Libertinus Serif" w:cs="Libertinus Serif"/>
-          <w:i/>
-          <w:color w:val="000000"/>
-        </w:rPr>
-        <w:t>Midiáticos</w:t>
-      </w:r>
-      <w:proofErr w:type="spellEnd"/>
-      <w:r>
-        <w:rPr>
-          <w:rFonts w:ascii="Libertinus Serif" w:eastAsia="Garamond" w:hAnsi="Libertinus Serif" w:cs="Libertinus Serif"/>
-          <w:i/>
-          <w:color w:val="000000"/>
-        </w:rPr>
         <w:t xml:space="preserve"> 23</w:t>
       </w:r>
       <w:r>
@@ -1329,7 +1447,7 @@
         </w:rPr>
         <w:t> (2): 118–39. </w:t>
       </w:r>
-      <w:hyperlink r:id="rId12">
+      <w:hyperlink r:id="rId13">
         <w:r>
           <w:rPr>
             <w:rFonts w:ascii="Libertinus Serif" w:eastAsia="Garamond" w:hAnsi="Libertinus Serif" w:cs="Libertinus Serif"/>
@@ -1397,7 +1515,7 @@
         </w:rPr>
         <w:t> (3): 20563051211035356. </w:t>
       </w:r>
-      <w:hyperlink r:id="rId13">
+      <w:hyperlink r:id="rId14">
         <w:r>
           <w:rPr>
             <w:rFonts w:ascii="Libertinus Serif" w:eastAsia="Garamond" w:hAnsi="Libertinus Serif" w:cs="Libertinus Serif"/>
@@ -1422,23 +1540,7 @@
           <w:rFonts w:ascii="Libertinus Serif" w:eastAsia="Garamond" w:hAnsi="Libertinus Serif" w:cs="Libertinus Serif"/>
           <w:color w:val="000000"/>
         </w:rPr>
-        <w:t>Elmer, Greg, Sabrina Ward-</w:t>
-      </w:r>
-      <w:proofErr w:type="spellStart"/>
-      <w:r>
-        <w:rPr>
-          <w:rFonts w:ascii="Libertinus Serif" w:eastAsia="Garamond" w:hAnsi="Libertinus Serif" w:cs="Libertinus Serif"/>
-          <w:color w:val="000000"/>
-        </w:rPr>
-        <w:t>Kimola</w:t>
-      </w:r>
-      <w:proofErr w:type="spellEnd"/>
-      <w:r>
-        <w:rPr>
-          <w:rFonts w:ascii="Libertinus Serif" w:eastAsia="Garamond" w:hAnsi="Libertinus Serif" w:cs="Libertinus Serif"/>
-          <w:color w:val="000000"/>
-        </w:rPr>
-        <w:t>, and Anthony Burton. 2020. “Crowdfunding during COVID-19: An international comparison of online fundraising.” </w:t>
+        <w:t>Elmer, Greg, Sabrina Ward-Kimola, and Anthony Burton. 2020. “Crowdfunding during COVID-19: An international comparison of online fundraising.” </w:t>
       </w:r>
       <w:r>
         <w:rPr>
@@ -1470,7 +1572,7 @@
         </w:rPr>
         <w:t xml:space="preserve"> (11). </w:t>
       </w:r>
-      <w:hyperlink r:id="rId14">
+      <w:hyperlink r:id="rId15">
         <w:r>
           <w:rPr>
             <w:rFonts w:ascii="Libertinus Serif" w:eastAsia="Garamond" w:hAnsi="Libertinus Serif" w:cs="Libertinus Serif"/>
@@ -1495,23 +1597,7 @@
           <w:rFonts w:ascii="Libertinus Serif" w:eastAsia="Garamond" w:hAnsi="Libertinus Serif" w:cs="Libertinus Serif"/>
           <w:color w:val="000000"/>
         </w:rPr>
-        <w:t xml:space="preserve">Burton, Anthony Glyn and Dimitri </w:t>
-      </w:r>
-      <w:proofErr w:type="spellStart"/>
-      <w:r>
-        <w:rPr>
-          <w:rFonts w:ascii="Libertinus Serif" w:eastAsia="Garamond" w:hAnsi="Libertinus Serif" w:cs="Libertinus Serif"/>
-          <w:color w:val="000000"/>
-        </w:rPr>
-        <w:t>Koehorst</w:t>
-      </w:r>
-      <w:proofErr w:type="spellEnd"/>
-      <w:r>
-        <w:rPr>
-          <w:rFonts w:ascii="Libertinus Serif" w:eastAsia="Garamond" w:hAnsi="Libertinus Serif" w:cs="Libertinus Serif"/>
-          <w:color w:val="000000"/>
-        </w:rPr>
-        <w:t>. 2020. “The Spread of Political Misinformation on Online Subcultural Platforms.” </w:t>
+        <w:t>Burton, Anthony Glyn and Dimitri Koehorst. 2020. “The Spread of Political Misinformation on Online Subcultural Platforms.” </w:t>
       </w:r>
       <w:r>
         <w:rPr>
@@ -1528,7 +1614,7 @@
         </w:rPr>
         <w:t xml:space="preserve">. </w:t>
       </w:r>
-      <w:hyperlink r:id="rId15">
+      <w:hyperlink r:id="rId16">
         <w:r>
           <w:rPr>
             <w:rFonts w:ascii="Libertinus Serif" w:eastAsia="Garamond" w:hAnsi="Libertinus Serif" w:cs="Libertinus Serif"/>
@@ -1623,193 +1709,6 @@
     <w:p>
       <w:pPr>
         <w:spacing w:after="0" w:line="276" w:lineRule="auto"/>
-        <w:ind w:left="567" w:hanging="567"/>
-        <w:rPr>
-          <w:rFonts w:ascii="Libertinus Serif" w:eastAsia="Garamond" w:hAnsi="Libertinus Serif" w:cs="Libertinus Serif"/>
-          <w:color w:val="000000"/>
-        </w:rPr>
-      </w:pPr>
-    </w:p>
-    <w:p>
-      <w:pPr>
-        <w:spacing w:after="0" w:line="276" w:lineRule="auto"/>
-        <w:ind w:left="567" w:hanging="567"/>
-        <w:rPr>
-          <w:rFonts w:ascii="Libertinus Serif" w:eastAsia="Garamond" w:hAnsi="Libertinus Serif" w:cs="Libertinus Serif"/>
-          <w:color w:val="000000"/>
-        </w:rPr>
-      </w:pPr>
-    </w:p>
-    <w:p>
-      <w:pPr>
-        <w:spacing w:after="0" w:line="276" w:lineRule="auto"/>
-        <w:ind w:left="567" w:hanging="567"/>
-        <w:rPr>
-          <w:rFonts w:ascii="Libertinus Serif" w:eastAsia="Garamond" w:hAnsi="Libertinus Serif" w:cs="Libertinus Serif"/>
-          <w:b/>
-          <w:color w:val="000000"/>
-        </w:rPr>
-      </w:pPr>
-      <w:r>
-        <w:rPr>
-          <w:rFonts w:ascii="Libertinus Serif" w:eastAsia="Garamond" w:hAnsi="Libertinus Serif" w:cs="Libertinus Serif"/>
-          <w:b/>
-          <w:color w:val="000000"/>
-        </w:rPr>
-        <w:t>CHAPTERS IN BOOKS</w:t>
-      </w:r>
-    </w:p>
-    <w:p>
-      <w:pPr>
-        <w:spacing w:after="0" w:line="276" w:lineRule="auto"/>
-        <w:ind w:left="567" w:hanging="567"/>
-        <w:rPr>
-          <w:rFonts w:ascii="Libertinus Serif" w:eastAsia="Garamond" w:hAnsi="Libertinus Serif" w:cs="Libertinus Serif"/>
-          <w:b/>
-          <w:color w:val="000000"/>
-        </w:rPr>
-      </w:pPr>
-    </w:p>
-    <w:p>
-      <w:pPr>
-        <w:spacing w:after="0" w:line="276" w:lineRule="auto"/>
-        <w:ind w:left="567" w:hanging="567"/>
-        <w:rPr>
-          <w:rFonts w:ascii="Libertinus Serif" w:eastAsia="Garamond" w:hAnsi="Libertinus Serif" w:cs="Libertinus Serif"/>
-          <w:color w:val="000000"/>
-        </w:rPr>
-      </w:pPr>
-      <w:r>
-        <w:rPr>
-          <w:rFonts w:ascii="Libertinus Serif" w:eastAsia="Garamond" w:hAnsi="Libertinus Serif" w:cs="Libertinus Serif"/>
-          <w:color w:val="000000"/>
-        </w:rPr>
-        <w:t xml:space="preserve">Burton, Anthony Glyn. 2023. “When misinformation migrates: Cross-platform posting, YouTube, and the deep vernacular web.” in </w:t>
-      </w:r>
-      <w:r>
-        <w:rPr>
-          <w:rFonts w:ascii="Libertinus Serif" w:eastAsia="Garamond" w:hAnsi="Libertinus Serif" w:cs="Libertinus Serif"/>
-          <w:i/>
-          <w:color w:val="000000"/>
-        </w:rPr>
-        <w:t xml:space="preserve">The Propagation of Misinformation in </w:t>
-      </w:r>
-      <w:proofErr w:type="gramStart"/>
-      <w:r>
-        <w:rPr>
-          <w:rFonts w:ascii="Libertinus Serif" w:eastAsia="Garamond" w:hAnsi="Libertinus Serif" w:cs="Libertinus Serif"/>
-          <w:i/>
-          <w:color w:val="000000"/>
-        </w:rPr>
-        <w:t>Social Media</w:t>
-      </w:r>
-      <w:proofErr w:type="gramEnd"/>
-      <w:r>
-        <w:rPr>
-          <w:rFonts w:ascii="Libertinus Serif" w:eastAsia="Garamond" w:hAnsi="Libertinus Serif" w:cs="Libertinus Serif"/>
-          <w:i/>
-          <w:color w:val="000000"/>
-        </w:rPr>
-        <w:t>: A Cross-platform Analysis</w:t>
-      </w:r>
-      <w:r>
-        <w:rPr>
-          <w:rFonts w:ascii="Libertinus Serif" w:eastAsia="Garamond" w:hAnsi="Libertinus Serif" w:cs="Libertinus Serif"/>
-          <w:color w:val="000000"/>
-        </w:rPr>
-        <w:t>. Ed. Richard Rogers. Amsterdam, NL: Amsterdam University Press.</w:t>
-      </w:r>
-    </w:p>
-    <w:p>
-      <w:pPr>
-        <w:spacing w:after="0" w:line="276" w:lineRule="auto"/>
-        <w:ind w:left="567" w:hanging="567"/>
-        <w:rPr>
-          <w:rFonts w:ascii="Libertinus Serif" w:eastAsia="Garamond" w:hAnsi="Libertinus Serif" w:cs="Libertinus Serif"/>
-          <w:color w:val="000000"/>
-        </w:rPr>
-      </w:pPr>
-      <w:r>
-        <w:rPr>
-          <w:rFonts w:ascii="Libertinus Serif" w:eastAsia="Garamond" w:hAnsi="Libertinus Serif" w:cs="Libertinus Serif"/>
-          <w:color w:val="000000"/>
-        </w:rPr>
-        <w:t>Burton, Anthony Glyn. 202</w:t>
-      </w:r>
-      <w:r>
-        <w:rPr>
-          <w:rFonts w:ascii="Libertinus Serif" w:eastAsia="Garamond" w:hAnsi="Libertinus Serif" w:cs="Libertinus Serif"/>
-          <w:color w:val="000000"/>
-        </w:rPr>
-        <w:t>1</w:t>
-      </w:r>
-      <w:r>
-        <w:rPr>
-          <w:rFonts w:ascii="Libertinus Serif" w:eastAsia="Garamond" w:hAnsi="Libertinus Serif" w:cs="Libertinus Serif"/>
-          <w:color w:val="000000"/>
-        </w:rPr>
-        <w:t>. “</w:t>
-      </w:r>
-      <w:proofErr w:type="spellStart"/>
-      <w:r>
-        <w:rPr>
-          <w:rFonts w:ascii="Libertinus Serif" w:eastAsia="Garamond" w:hAnsi="Libertinus Serif" w:cs="Libertinus Serif"/>
-          <w:color w:val="000000"/>
-        </w:rPr>
-        <w:t>Wojak’s</w:t>
-      </w:r>
-      <w:proofErr w:type="spellEnd"/>
-      <w:r>
-        <w:rPr>
-          <w:rFonts w:ascii="Libertinus Serif" w:eastAsia="Garamond" w:hAnsi="Libertinus Serif" w:cs="Libertinus Serif"/>
-          <w:color w:val="000000"/>
-        </w:rPr>
-        <w:t xml:space="preserve"> lament: Memetic excess and the NPC under network capitalism.” in </w:t>
-      </w:r>
-      <w:r>
-        <w:rPr>
-          <w:rFonts w:ascii="Libertinus Serif" w:eastAsia="Garamond" w:hAnsi="Libertinus Serif" w:cs="Libertinus Serif"/>
-          <w:i/>
-          <w:color w:val="000000"/>
-        </w:rPr>
-        <w:t>Critical Meme Reader: Global Mutations of the Viral Image</w:t>
-      </w:r>
-      <w:r>
-        <w:rPr>
-          <w:rFonts w:ascii="Libertinus Serif" w:eastAsia="Garamond" w:hAnsi="Libertinus Serif" w:cs="Libertinus Serif"/>
-          <w:color w:val="000000"/>
-        </w:rPr>
-        <w:t xml:space="preserve">. Eds. Chloë </w:t>
-      </w:r>
-      <w:proofErr w:type="spellStart"/>
-      <w:r>
-        <w:rPr>
-          <w:rFonts w:ascii="Libertinus Serif" w:eastAsia="Garamond" w:hAnsi="Libertinus Serif" w:cs="Libertinus Serif"/>
-          <w:color w:val="000000"/>
-        </w:rPr>
-        <w:t>Arkenbout</w:t>
-      </w:r>
-      <w:proofErr w:type="spellEnd"/>
-      <w:r>
-        <w:rPr>
-          <w:rFonts w:ascii="Libertinus Serif" w:eastAsia="Garamond" w:hAnsi="Libertinus Serif" w:cs="Libertinus Serif"/>
-          <w:color w:val="000000"/>
-        </w:rPr>
-        <w:t>, Jack Wilson and Daniel de Zeeuw. Amsterdam, NL: Institute of Network Cultures.</w:t>
-      </w:r>
-    </w:p>
-    <w:p>
-      <w:pPr>
-        <w:spacing w:after="0" w:line="276" w:lineRule="auto"/>
-        <w:rPr>
-          <w:rFonts w:ascii="Libertinus Serif" w:eastAsia="Garamond" w:hAnsi="Libertinus Serif" w:cs="Libertinus Serif"/>
-          <w:color w:val="000000"/>
-        </w:rPr>
-      </w:pPr>
-    </w:p>
-    <w:p>
-      <w:pPr>
-        <w:spacing w:after="0" w:line="276" w:lineRule="auto"/>
         <w:rPr>
           <w:rFonts w:ascii="Libertinus Serif" w:eastAsia="Garamond" w:hAnsi="Libertinus Serif" w:cs="Libertinus Serif"/>
           <w:color w:val="000000"/>
@@ -1892,7 +1791,7 @@
         </w:rPr>
         <w:t xml:space="preserve">, May 2023. </w:t>
       </w:r>
-      <w:hyperlink r:id="rId16">
+      <w:hyperlink r:id="rId17">
         <w:r>
           <w:rPr>
             <w:rFonts w:ascii="Libertinus Serif" w:eastAsia="Garamond" w:hAnsi="Libertinus Serif" w:cs="Libertinus Serif"/>
@@ -1917,8 +1816,21 @@
           <w:rFonts w:ascii="Libertinus Serif" w:eastAsia="Garamond" w:hAnsi="Libertinus Serif" w:cs="Libertinus Serif"/>
           <w:color w:val="000000"/>
         </w:rPr>
-        <w:lastRenderedPageBreak/>
-        <w:t xml:space="preserve">Burton, Anthony Glyn. 2023. Review of </w:t>
+        <w:t>Burton, Anthony Glyn. 202</w:t>
+      </w:r>
+      <w:r>
+        <w:rPr>
+          <w:rFonts w:ascii="Libertinus Serif" w:eastAsia="Garamond" w:hAnsi="Libertinus Serif" w:cs="Libertinus Serif"/>
+          <w:color w:val="000000"/>
+        </w:rPr>
+        <w:t>1</w:t>
+      </w:r>
+      <w:r>
+        <w:rPr>
+          <w:rFonts w:ascii="Libertinus Serif" w:eastAsia="Garamond" w:hAnsi="Libertinus Serif" w:cs="Libertinus Serif"/>
+          <w:color w:val="000000"/>
+        </w:rPr>
+        <w:t xml:space="preserve">. Review of </w:t>
       </w:r>
       <w:r>
         <w:rPr>
@@ -1950,7 +1862,7 @@
         </w:rPr>
         <w:t xml:space="preserve">, November 2020. </w:t>
       </w:r>
-      <w:hyperlink r:id="rId17">
+      <w:hyperlink r:id="rId18">
         <w:r>
           <w:rPr>
             <w:rFonts w:ascii="Libertinus Serif" w:eastAsia="Garamond" w:hAnsi="Libertinus Serif" w:cs="Libertinus Serif"/>
@@ -1975,6 +1887,7 @@
           <w:rFonts w:ascii="Libertinus Serif" w:eastAsia="Garamond" w:hAnsi="Libertinus Serif" w:cs="Libertinus Serif"/>
           <w:color w:val="000000"/>
         </w:rPr>
+        <w:lastRenderedPageBreak/>
         <w:t>Burton, Anthony Glyn. 20</w:t>
       </w:r>
       <w:r>
@@ -2020,7 +1933,7 @@
         </w:rPr>
         <w:t xml:space="preserve">, March 2018. </w:t>
       </w:r>
-      <w:hyperlink r:id="rId18">
+      <w:hyperlink r:id="rId19">
         <w:r>
           <w:rPr>
             <w:rFonts w:ascii="Libertinus Serif" w:eastAsia="Garamond" w:hAnsi="Libertinus Serif" w:cs="Libertinus Serif"/>
@@ -2095,7 +2008,7 @@
           <w:rFonts w:ascii="Libertinus Serif" w:eastAsia="Garamond" w:hAnsi="Libertinus Serif" w:cs="Libertinus Serif"/>
           <w:color w:val="000000"/>
         </w:rPr>
-        <w:t xml:space="preserve">Bridgman, Aengus, Mathieu Lavigne, Melissa Baker, Thomas Bergeron, Danielle </w:t>
+        <w:t xml:space="preserve">Bridgman, Aengus, Mathieu Lavigne, Melissa Baker, Thomas Bergeron, Danielle Bohonos, Anthony Burton, Katharine McCoy, Mackenzie Hart, Mathieu </w:t>
       </w:r>
       <w:proofErr w:type="spellStart"/>
       <w:r>
@@ -2103,7 +2016,7 @@
           <w:rFonts w:ascii="Libertinus Serif" w:eastAsia="Garamond" w:hAnsi="Libertinus Serif" w:cs="Libertinus Serif"/>
           <w:color w:val="000000"/>
         </w:rPr>
-        <w:t>Bohonos</w:t>
+        <w:t>Lavault</w:t>
       </w:r>
       <w:proofErr w:type="spellEnd"/>
       <w:r>
@@ -2111,7 +2024,7 @@
           <w:rFonts w:ascii="Libertinus Serif" w:eastAsia="Garamond" w:hAnsi="Libertinus Serif" w:cs="Libertinus Serif"/>
           <w:color w:val="000000"/>
         </w:rPr>
-        <w:t xml:space="preserve">, Anthony Burton, Katharine McCoy, Mackenzie Hart, Mathieu </w:t>
+        <w:t xml:space="preserve">, Rupinder </w:t>
       </w:r>
       <w:proofErr w:type="spellStart"/>
       <w:r>
@@ -2119,7 +2032,7 @@
           <w:rFonts w:ascii="Libertinus Serif" w:eastAsia="Garamond" w:hAnsi="Libertinus Serif" w:cs="Libertinus Serif"/>
           <w:color w:val="000000"/>
         </w:rPr>
-        <w:t>Lavault</w:t>
+        <w:t>Liddar</w:t>
       </w:r>
       <w:proofErr w:type="spellEnd"/>
       <w:r>
@@ -2127,7 +2040,7 @@
           <w:rFonts w:ascii="Libertinus Serif" w:eastAsia="Garamond" w:hAnsi="Libertinus Serif" w:cs="Libertinus Serif"/>
           <w:color w:val="000000"/>
         </w:rPr>
-        <w:t xml:space="preserve">, Rupinder </w:t>
+        <w:t xml:space="preserve">, </w:t>
       </w:r>
       <w:proofErr w:type="spellStart"/>
       <w:r>
@@ -2135,7 +2048,7 @@
           <w:rFonts w:ascii="Libertinus Serif" w:eastAsia="Garamond" w:hAnsi="Libertinus Serif" w:cs="Libertinus Serif"/>
           <w:color w:val="000000"/>
         </w:rPr>
-        <w:t>Liddar</w:t>
+        <w:t>Pangying</w:t>
       </w:r>
       <w:proofErr w:type="spellEnd"/>
       <w:r>
@@ -2143,7 +2056,7 @@
           <w:rFonts w:ascii="Libertinus Serif" w:eastAsia="Garamond" w:hAnsi="Libertinus Serif" w:cs="Libertinus Serif"/>
           <w:color w:val="000000"/>
         </w:rPr>
-        <w:t xml:space="preserve">, </w:t>
+        <w:t xml:space="preserve"> Peng, Adelina Petit-</w:t>
       </w:r>
       <w:proofErr w:type="spellStart"/>
       <w:r>
@@ -2151,7 +2064,7 @@
           <w:rFonts w:ascii="Libertinus Serif" w:eastAsia="Garamond" w:hAnsi="Libertinus Serif" w:cs="Libertinus Serif"/>
           <w:color w:val="000000"/>
         </w:rPr>
-        <w:t>Pangying</w:t>
+        <w:t>Vouriot</w:t>
       </w:r>
       <w:proofErr w:type="spellEnd"/>
       <w:r>
@@ -2159,7 +2072,7 @@
           <w:rFonts w:ascii="Libertinus Serif" w:eastAsia="Garamond" w:hAnsi="Libertinus Serif" w:cs="Libertinus Serif"/>
           <w:color w:val="000000"/>
         </w:rPr>
-        <w:t xml:space="preserve"> Peng, Adelina Petit-</w:t>
+        <w:t>, Christopher Ross, Phaedra de Saint-</w:t>
       </w:r>
       <w:proofErr w:type="spellStart"/>
       <w:r>
@@ -2167,7 +2080,7 @@
           <w:rFonts w:ascii="Libertinus Serif" w:eastAsia="Garamond" w:hAnsi="Libertinus Serif" w:cs="Libertinus Serif"/>
           <w:color w:val="000000"/>
         </w:rPr>
-        <w:t>Vouriot</w:t>
+        <w:t>rome</w:t>
       </w:r>
       <w:proofErr w:type="spellEnd"/>
       <w:r>
@@ -2175,25 +2088,9 @@
           <w:rFonts w:ascii="Libertinus Serif" w:eastAsia="Garamond" w:hAnsi="Libertinus Serif" w:cs="Libertinus Serif"/>
           <w:color w:val="000000"/>
         </w:rPr>
-        <w:t>, Christopher Ross, Phaedra de Saint-</w:t>
-      </w:r>
-      <w:proofErr w:type="spellStart"/>
-      <w:r>
-        <w:rPr>
-          <w:rFonts w:ascii="Libertinus Serif" w:eastAsia="Garamond" w:hAnsi="Libertinus Serif" w:cs="Libertinus Serif"/>
-          <w:color w:val="000000"/>
-        </w:rPr>
-        <w:t>rome</w:t>
-      </w:r>
-      <w:proofErr w:type="spellEnd"/>
-      <w:r>
-        <w:rPr>
-          <w:rFonts w:ascii="Libertinus Serif" w:eastAsia="Garamond" w:hAnsi="Libertinus Serif" w:cs="Libertinus Serif"/>
-          <w:color w:val="000000"/>
-        </w:rPr>
         <w:t xml:space="preserve">, Jaclyn Victor, Taylor Owen, Peter John Loewen. “Mis- and Disinformation in the 2021 Canadian Federal Election.” OSF Preprints. June 8. </w:t>
       </w:r>
-      <w:hyperlink r:id="rId19">
+      <w:hyperlink r:id="rId20">
         <w:r>
           <w:rPr>
             <w:rFonts w:ascii="Libertinus Serif" w:eastAsia="Garamond" w:hAnsi="Libertinus Serif" w:cs="Libertinus Serif"/>
@@ -2234,6 +2131,38 @@
           <w:rFonts w:ascii="Libertinus Serif" w:eastAsia="Garamond" w:hAnsi="Libertinus Serif" w:cs="Libertinus Serif"/>
           <w:color w:val="000000"/>
         </w:rPr>
+        <w:t xml:space="preserve">, Emillie, Ivan </w:t>
+      </w:r>
+      <w:proofErr w:type="spellStart"/>
+      <w:r>
+        <w:rPr>
+          <w:rFonts w:ascii="Libertinus Serif" w:eastAsia="Garamond" w:hAnsi="Libertinus Serif" w:cs="Libertinus Serif"/>
+          <w:color w:val="000000"/>
+        </w:rPr>
+        <w:t>Kisjes</w:t>
+      </w:r>
+      <w:proofErr w:type="spellEnd"/>
+      <w:r>
+        <w:rPr>
+          <w:rFonts w:ascii="Libertinus Serif" w:eastAsia="Garamond" w:hAnsi="Libertinus Serif" w:cs="Libertinus Serif"/>
+          <w:color w:val="000000"/>
+        </w:rPr>
+        <w:t xml:space="preserve">, Anthony Burton, Jasper van der Heide, Dieuwertje Luitse, Eleonora Cappuccio, Guilherme </w:t>
+      </w:r>
+      <w:proofErr w:type="spellStart"/>
+      <w:r>
+        <w:rPr>
+          <w:rFonts w:ascii="Libertinus Serif" w:eastAsia="Garamond" w:hAnsi="Libertinus Serif" w:cs="Libertinus Serif"/>
+          <w:color w:val="000000"/>
+        </w:rPr>
+        <w:t>Appolinário</w:t>
+      </w:r>
+      <w:proofErr w:type="spellEnd"/>
+      <w:r>
+        <w:rPr>
+          <w:rFonts w:ascii="Libertinus Serif" w:eastAsia="Garamond" w:hAnsi="Libertinus Serif" w:cs="Libertinus Serif"/>
+          <w:color w:val="000000"/>
+        </w:rPr>
         <w:t xml:space="preserve">, </w:t>
       </w:r>
       <w:proofErr w:type="spellStart"/>
@@ -2242,7 +2171,7 @@
           <w:rFonts w:ascii="Libertinus Serif" w:eastAsia="Garamond" w:hAnsi="Libertinus Serif" w:cs="Libertinus Serif"/>
           <w:color w:val="000000"/>
         </w:rPr>
-        <w:t>Emillie</w:t>
+        <w:t>Narzanin</w:t>
       </w:r>
       <w:proofErr w:type="spellEnd"/>
       <w:r>
@@ -2250,7 +2179,7 @@
           <w:rFonts w:ascii="Libertinus Serif" w:eastAsia="Garamond" w:hAnsi="Libertinus Serif" w:cs="Libertinus Serif"/>
           <w:color w:val="000000"/>
         </w:rPr>
-        <w:t xml:space="preserve">, Ivan </w:t>
+        <w:t xml:space="preserve"> Massoumi, Tom Mills, Amy Harris, Jörn Preuß. 2020. “Demoting, deplatforming and </w:t>
       </w:r>
       <w:proofErr w:type="spellStart"/>
       <w:r>
@@ -2258,7 +2187,7 @@
           <w:rFonts w:ascii="Libertinus Serif" w:eastAsia="Garamond" w:hAnsi="Libertinus Serif" w:cs="Libertinus Serif"/>
           <w:color w:val="000000"/>
         </w:rPr>
-        <w:t>Kisjes</w:t>
+        <w:t>replatforming</w:t>
       </w:r>
       <w:proofErr w:type="spellEnd"/>
       <w:r>
@@ -2266,7 +2195,39 @@
           <w:rFonts w:ascii="Libertinus Serif" w:eastAsia="Garamond" w:hAnsi="Libertinus Serif" w:cs="Libertinus Serif"/>
           <w:color w:val="000000"/>
         </w:rPr>
-        <w:t xml:space="preserve">, Anthony Burton, Jasper van der Heide, </w:t>
+        <w:t xml:space="preserve"> COVID-19 misinformation.” </w:t>
+      </w:r>
+      <w:r>
+        <w:rPr>
+          <w:rFonts w:ascii="Libertinus Serif" w:eastAsia="Garamond" w:hAnsi="Libertinus Serif" w:cs="Libertinus Serif"/>
+          <w:i/>
+          <w:color w:val="000000"/>
+        </w:rPr>
+        <w:t>Digital Methods Institute Summer School</w:t>
+      </w:r>
+      <w:r>
+        <w:rPr>
+          <w:rFonts w:ascii="Libertinus Serif" w:eastAsia="Garamond" w:hAnsi="Libertinus Serif" w:cs="Libertinus Serif"/>
+          <w:color w:val="000000"/>
+        </w:rPr>
+        <w:t> Project Report. University of Amsterdam, July 30.</w:t>
+      </w:r>
+    </w:p>
+    <w:p>
+      <w:pPr>
+        <w:spacing w:after="0" w:line="276" w:lineRule="auto"/>
+        <w:ind w:left="567" w:hanging="567"/>
+        <w:rPr>
+          <w:rFonts w:ascii="Libertinus Serif" w:eastAsia="Garamond" w:hAnsi="Libertinus Serif" w:cs="Libertinus Serif"/>
+          <w:color w:val="000000"/>
+        </w:rPr>
+      </w:pPr>
+      <w:r>
+        <w:rPr>
+          <w:rFonts w:ascii="Libertinus Serif" w:eastAsia="Garamond" w:hAnsi="Libertinus Serif" w:cs="Libertinus Serif"/>
+          <w:color w:val="000000"/>
+        </w:rPr>
+        <w:t xml:space="preserve">Elmer, Greg, </w:t>
       </w:r>
       <w:proofErr w:type="spellStart"/>
       <w:r>
@@ -2274,7 +2235,7 @@
           <w:rFonts w:ascii="Libertinus Serif" w:eastAsia="Garamond" w:hAnsi="Libertinus Serif" w:cs="Libertinus Serif"/>
           <w:color w:val="000000"/>
         </w:rPr>
-        <w:t>Dieuwertje</w:t>
+        <w:t>Ganaele</w:t>
       </w:r>
       <w:proofErr w:type="spellEnd"/>
       <w:r>
@@ -2282,7 +2243,7 @@
           <w:rFonts w:ascii="Libertinus Serif" w:eastAsia="Garamond" w:hAnsi="Libertinus Serif" w:cs="Libertinus Serif"/>
           <w:color w:val="000000"/>
         </w:rPr>
-        <w:t xml:space="preserve"> </w:t>
+        <w:t xml:space="preserve"> Langlois, Marc </w:t>
       </w:r>
       <w:proofErr w:type="spellStart"/>
       <w:r>
@@ -2290,7 +2251,7 @@
           <w:rFonts w:ascii="Libertinus Serif" w:eastAsia="Garamond" w:hAnsi="Libertinus Serif" w:cs="Libertinus Serif"/>
           <w:color w:val="000000"/>
         </w:rPr>
-        <w:t>Luitse</w:t>
+        <w:t>Tuters</w:t>
       </w:r>
       <w:proofErr w:type="spellEnd"/>
       <w:r>
@@ -2298,7 +2259,55 @@
           <w:rFonts w:ascii="Libertinus Serif" w:eastAsia="Garamond" w:hAnsi="Libertinus Serif" w:cs="Libertinus Serif"/>
           <w:color w:val="000000"/>
         </w:rPr>
-        <w:t xml:space="preserve">, Eleonora Cappuccio, Guilherme </w:t>
+        <w:t xml:space="preserve">, Melody Devries, Steven J. Neville, </w:t>
+      </w:r>
+      <w:proofErr w:type="gramStart"/>
+      <w:r>
+        <w:rPr>
+          <w:rFonts w:ascii="Libertinus Serif" w:eastAsia="Garamond" w:hAnsi="Libertinus Serif" w:cs="Libertinus Serif"/>
+          <w:color w:val="000000"/>
+        </w:rPr>
+        <w:t>Anthony .</w:t>
+      </w:r>
+      <w:proofErr w:type="gramEnd"/>
+      <w:r>
+        <w:rPr>
+          <w:rFonts w:ascii="Libertinus Serif" w:eastAsia="Garamond" w:hAnsi="Libertinus Serif" w:cs="Libertinus Serif"/>
+          <w:color w:val="000000"/>
+        </w:rPr>
+        <w:t xml:space="preserve"> Burton and Sabrina Ward-Kimola, 2020. “Fringe Politics: The Deep Web’s Impact on the Canadian Election.” </w:t>
+      </w:r>
+      <w:r>
+        <w:rPr>
+          <w:rFonts w:ascii="Libertinus Serif" w:eastAsia="Garamond" w:hAnsi="Libertinus Serif" w:cs="Libertinus Serif"/>
+          <w:i/>
+          <w:color w:val="000000"/>
+        </w:rPr>
+        <w:t>Digital Ecosystem Research Project</w:t>
+      </w:r>
+      <w:r>
+        <w:rPr>
+          <w:rFonts w:ascii="Libertinus Serif" w:eastAsia="Garamond" w:hAnsi="Libertinus Serif" w:cs="Libertinus Serif"/>
+          <w:color w:val="000000"/>
+        </w:rPr>
+        <w:t>, Heritage Canada.</w:t>
+      </w:r>
+    </w:p>
+    <w:p>
+      <w:pPr>
+        <w:spacing w:after="0" w:line="276" w:lineRule="auto"/>
+        <w:ind w:left="567" w:hanging="567"/>
+        <w:rPr>
+          <w:rFonts w:ascii="Libertinus Serif" w:eastAsia="Garamond" w:hAnsi="Libertinus Serif" w:cs="Libertinus Serif"/>
+          <w:color w:val="000000"/>
+        </w:rPr>
+      </w:pPr>
+      <w:r>
+        <w:rPr>
+          <w:rFonts w:ascii="Libertinus Serif" w:eastAsia="Garamond" w:hAnsi="Libertinus Serif" w:cs="Libertinus Serif"/>
+          <w:color w:val="000000"/>
+        </w:rPr>
+        <w:t xml:space="preserve">Burton, Anthony Glyn, Ivana Škoro, Henri </w:t>
       </w:r>
       <w:proofErr w:type="spellStart"/>
       <w:r>
@@ -2306,7 +2315,7 @@
           <w:rFonts w:ascii="Libertinus Serif" w:eastAsia="Garamond" w:hAnsi="Libertinus Serif" w:cs="Libertinus Serif"/>
           <w:color w:val="000000"/>
         </w:rPr>
-        <w:t>Appolinário</w:t>
+        <w:t>Mütschele</w:t>
       </w:r>
       <w:proofErr w:type="spellEnd"/>
       <w:r>
@@ -2314,7 +2323,7 @@
           <w:rFonts w:ascii="Libertinus Serif" w:eastAsia="Garamond" w:hAnsi="Libertinus Serif" w:cs="Libertinus Serif"/>
           <w:color w:val="000000"/>
         </w:rPr>
-        <w:t xml:space="preserve">, </w:t>
+        <w:t xml:space="preserve">, Myrthe </w:t>
       </w:r>
       <w:proofErr w:type="spellStart"/>
       <w:r>
@@ -2322,7 +2331,7 @@
           <w:rFonts w:ascii="Libertinus Serif" w:eastAsia="Garamond" w:hAnsi="Libertinus Serif" w:cs="Libertinus Serif"/>
           <w:color w:val="000000"/>
         </w:rPr>
-        <w:t>Narzanin</w:t>
+        <w:t>Reuver</w:t>
       </w:r>
       <w:proofErr w:type="spellEnd"/>
       <w:r>
@@ -2330,7 +2339,7 @@
           <w:rFonts w:ascii="Libertinus Serif" w:eastAsia="Garamond" w:hAnsi="Libertinus Serif" w:cs="Libertinus Serif"/>
           <w:color w:val="000000"/>
         </w:rPr>
-        <w:t xml:space="preserve"> </w:t>
+        <w:t xml:space="preserve">, and </w:t>
       </w:r>
       <w:proofErr w:type="spellStart"/>
       <w:r>
@@ -2338,7 +2347,7 @@
           <w:rFonts w:ascii="Libertinus Serif" w:eastAsia="Garamond" w:hAnsi="Libertinus Serif" w:cs="Libertinus Serif"/>
           <w:color w:val="000000"/>
         </w:rPr>
-        <w:t>Massoumi</w:t>
+        <w:t>Shenglang</w:t>
       </w:r>
       <w:proofErr w:type="spellEnd"/>
       <w:r>
@@ -2346,55 +2355,20 @@
           <w:rFonts w:ascii="Libertinus Serif" w:eastAsia="Garamond" w:hAnsi="Libertinus Serif" w:cs="Libertinus Serif"/>
           <w:color w:val="000000"/>
         </w:rPr>
-        <w:t xml:space="preserve">, Tom Mills, Amy Harris, </w:t>
-      </w:r>
-      <w:proofErr w:type="spellStart"/>
-      <w:r>
-        <w:rPr>
-          <w:rFonts w:ascii="Libertinus Serif" w:eastAsia="Garamond" w:hAnsi="Libertinus Serif" w:cs="Libertinus Serif"/>
-          <w:color w:val="000000"/>
-        </w:rPr>
-        <w:t>Jörn</w:t>
-      </w:r>
-      <w:proofErr w:type="spellEnd"/>
-      <w:r>
-        <w:rPr>
-          <w:rFonts w:ascii="Libertinus Serif" w:eastAsia="Garamond" w:hAnsi="Libertinus Serif" w:cs="Libertinus Serif"/>
-          <w:color w:val="000000"/>
-        </w:rPr>
-        <w:t xml:space="preserve"> </w:t>
-      </w:r>
-      <w:proofErr w:type="spellStart"/>
-      <w:r>
-        <w:rPr>
-          <w:rFonts w:ascii="Libertinus Serif" w:eastAsia="Garamond" w:hAnsi="Libertinus Serif" w:cs="Libertinus Serif"/>
-          <w:color w:val="000000"/>
-        </w:rPr>
-        <w:t>Preuß</w:t>
-      </w:r>
-      <w:proofErr w:type="spellEnd"/>
-      <w:r>
-        <w:rPr>
-          <w:rFonts w:ascii="Libertinus Serif" w:eastAsia="Garamond" w:hAnsi="Libertinus Serif" w:cs="Libertinus Serif"/>
-          <w:color w:val="000000"/>
-        </w:rPr>
-        <w:t xml:space="preserve">. 2020. “Demoting, deplatforming and </w:t>
-      </w:r>
-      <w:proofErr w:type="spellStart"/>
-      <w:r>
-        <w:rPr>
-          <w:rFonts w:ascii="Libertinus Serif" w:eastAsia="Garamond" w:hAnsi="Libertinus Serif" w:cs="Libertinus Serif"/>
-          <w:color w:val="000000"/>
-        </w:rPr>
-        <w:t>replatforming</w:t>
-      </w:r>
-      <w:proofErr w:type="spellEnd"/>
-      <w:r>
-        <w:rPr>
-          <w:rFonts w:ascii="Libertinus Serif" w:eastAsia="Garamond" w:hAnsi="Libertinus Serif" w:cs="Libertinus Serif"/>
-          <w:color w:val="000000"/>
-        </w:rPr>
-        <w:t xml:space="preserve"> COVID-19 misinformation.” </w:t>
+        <w:t xml:space="preserve"> Qing, 2019. </w:t>
+      </w:r>
+      <w:r>
+        <w:rPr>
+          <w:rFonts w:ascii="Libertinus Serif" w:eastAsia="Garamond" w:hAnsi="Libertinus Serif" w:cs="Libertinus Serif"/>
+        </w:rPr>
+        <w:t>“Streams of the Deep Web: Mapping Rebel Media on YouTube.”</w:t>
+      </w:r>
+      <w:r>
+        <w:rPr>
+          <w:rFonts w:ascii="Libertinus Serif" w:eastAsia="Garamond" w:hAnsi="Libertinus Serif" w:cs="Libertinus Serif"/>
+          <w:color w:val="000000"/>
+        </w:rPr>
+        <w:t> </w:t>
       </w:r>
       <w:r>
         <w:rPr>
@@ -2409,230 +2383,9 @@
           <w:rFonts w:ascii="Libertinus Serif" w:eastAsia="Garamond" w:hAnsi="Libertinus Serif" w:cs="Libertinus Serif"/>
           <w:color w:val="000000"/>
         </w:rPr>
-        <w:t> Project Report. University of Amsterdam, July 30.</w:t>
-      </w:r>
-    </w:p>
-    <w:p>
-      <w:pPr>
-        <w:spacing w:after="0" w:line="276" w:lineRule="auto"/>
-        <w:ind w:left="567" w:hanging="567"/>
-        <w:rPr>
-          <w:rFonts w:ascii="Libertinus Serif" w:eastAsia="Garamond" w:hAnsi="Libertinus Serif" w:cs="Libertinus Serif"/>
-          <w:color w:val="000000"/>
-        </w:rPr>
-      </w:pPr>
-      <w:r>
-        <w:rPr>
-          <w:rFonts w:ascii="Libertinus Serif" w:eastAsia="Garamond" w:hAnsi="Libertinus Serif" w:cs="Libertinus Serif"/>
-          <w:color w:val="000000"/>
-        </w:rPr>
-        <w:t xml:space="preserve">Elmer, Greg, </w:t>
-      </w:r>
-      <w:proofErr w:type="spellStart"/>
-      <w:r>
-        <w:rPr>
-          <w:rFonts w:ascii="Libertinus Serif" w:eastAsia="Garamond" w:hAnsi="Libertinus Serif" w:cs="Libertinus Serif"/>
-          <w:color w:val="000000"/>
-        </w:rPr>
-        <w:t>Ganaele</w:t>
-      </w:r>
-      <w:proofErr w:type="spellEnd"/>
-      <w:r>
-        <w:rPr>
-          <w:rFonts w:ascii="Libertinus Serif" w:eastAsia="Garamond" w:hAnsi="Libertinus Serif" w:cs="Libertinus Serif"/>
-          <w:color w:val="000000"/>
-        </w:rPr>
-        <w:t xml:space="preserve"> Langlois, Marc </w:t>
-      </w:r>
-      <w:proofErr w:type="spellStart"/>
-      <w:r>
-        <w:rPr>
-          <w:rFonts w:ascii="Libertinus Serif" w:eastAsia="Garamond" w:hAnsi="Libertinus Serif" w:cs="Libertinus Serif"/>
-          <w:color w:val="000000"/>
-        </w:rPr>
-        <w:t>Tuters</w:t>
-      </w:r>
-      <w:proofErr w:type="spellEnd"/>
-      <w:r>
-        <w:rPr>
-          <w:rFonts w:ascii="Libertinus Serif" w:eastAsia="Garamond" w:hAnsi="Libertinus Serif" w:cs="Libertinus Serif"/>
-          <w:color w:val="000000"/>
-        </w:rPr>
-        <w:t xml:space="preserve">, Melody Devries, Steven J. Neville, </w:t>
-      </w:r>
-      <w:proofErr w:type="gramStart"/>
-      <w:r>
-        <w:rPr>
-          <w:rFonts w:ascii="Libertinus Serif" w:eastAsia="Garamond" w:hAnsi="Libertinus Serif" w:cs="Libertinus Serif"/>
-          <w:color w:val="000000"/>
-        </w:rPr>
-        <w:t>Anthony .</w:t>
-      </w:r>
-      <w:proofErr w:type="gramEnd"/>
-      <w:r>
-        <w:rPr>
-          <w:rFonts w:ascii="Libertinus Serif" w:eastAsia="Garamond" w:hAnsi="Libertinus Serif" w:cs="Libertinus Serif"/>
-          <w:color w:val="000000"/>
-        </w:rPr>
-        <w:t xml:space="preserve"> Burton and Sabrina Ward-</w:t>
-      </w:r>
-      <w:proofErr w:type="spellStart"/>
-      <w:r>
-        <w:rPr>
-          <w:rFonts w:ascii="Libertinus Serif" w:eastAsia="Garamond" w:hAnsi="Libertinus Serif" w:cs="Libertinus Serif"/>
-          <w:color w:val="000000"/>
-        </w:rPr>
-        <w:t>Kimola</w:t>
-      </w:r>
-      <w:proofErr w:type="spellEnd"/>
-      <w:r>
-        <w:rPr>
-          <w:rFonts w:ascii="Libertinus Serif" w:eastAsia="Garamond" w:hAnsi="Libertinus Serif" w:cs="Libertinus Serif"/>
-          <w:color w:val="000000"/>
-        </w:rPr>
-        <w:t xml:space="preserve">, 2020. “Fringe Politics: The Deep Web’s Impact on the Canadian Election.” </w:t>
-      </w:r>
-      <w:r>
-        <w:rPr>
-          <w:rFonts w:ascii="Libertinus Serif" w:eastAsia="Garamond" w:hAnsi="Libertinus Serif" w:cs="Libertinus Serif"/>
-          <w:i/>
-          <w:color w:val="000000"/>
-        </w:rPr>
-        <w:t>Digital Ecosystem Research Project</w:t>
-      </w:r>
-      <w:r>
-        <w:rPr>
-          <w:rFonts w:ascii="Libertinus Serif" w:eastAsia="Garamond" w:hAnsi="Libertinus Serif" w:cs="Libertinus Serif"/>
-          <w:color w:val="000000"/>
-        </w:rPr>
-        <w:t>, Heritage Canada.</w:t>
-      </w:r>
-    </w:p>
-    <w:p>
-      <w:pPr>
-        <w:spacing w:after="0" w:line="276" w:lineRule="auto"/>
-        <w:ind w:left="567" w:hanging="567"/>
-        <w:rPr>
-          <w:rFonts w:ascii="Libertinus Serif" w:eastAsia="Garamond" w:hAnsi="Libertinus Serif" w:cs="Libertinus Serif"/>
-          <w:color w:val="000000"/>
-        </w:rPr>
-      </w:pPr>
-      <w:r>
-        <w:rPr>
-          <w:rFonts w:ascii="Libertinus Serif" w:eastAsia="Garamond" w:hAnsi="Libertinus Serif" w:cs="Libertinus Serif"/>
-          <w:color w:val="000000"/>
-        </w:rPr>
-        <w:t xml:space="preserve">Burton, Anthony Glyn, Ivana </w:t>
-      </w:r>
-      <w:proofErr w:type="spellStart"/>
-      <w:r>
-        <w:rPr>
-          <w:rFonts w:ascii="Libertinus Serif" w:eastAsia="Garamond" w:hAnsi="Libertinus Serif" w:cs="Libertinus Serif"/>
-          <w:color w:val="000000"/>
-        </w:rPr>
-        <w:t>Škoro</w:t>
-      </w:r>
-      <w:proofErr w:type="spellEnd"/>
-      <w:r>
-        <w:rPr>
-          <w:rFonts w:ascii="Libertinus Serif" w:eastAsia="Garamond" w:hAnsi="Libertinus Serif" w:cs="Libertinus Serif"/>
-          <w:color w:val="000000"/>
-        </w:rPr>
-        <w:t xml:space="preserve">, Henri </w:t>
-      </w:r>
-      <w:proofErr w:type="spellStart"/>
-      <w:r>
-        <w:rPr>
-          <w:rFonts w:ascii="Libertinus Serif" w:eastAsia="Garamond" w:hAnsi="Libertinus Serif" w:cs="Libertinus Serif"/>
-          <w:color w:val="000000"/>
-        </w:rPr>
-        <w:t>Mütschele</w:t>
-      </w:r>
-      <w:proofErr w:type="spellEnd"/>
-      <w:r>
-        <w:rPr>
-          <w:rFonts w:ascii="Libertinus Serif" w:eastAsia="Garamond" w:hAnsi="Libertinus Serif" w:cs="Libertinus Serif"/>
-          <w:color w:val="000000"/>
-        </w:rPr>
-        <w:t xml:space="preserve">, </w:t>
-      </w:r>
-      <w:proofErr w:type="spellStart"/>
-      <w:r>
-        <w:rPr>
-          <w:rFonts w:ascii="Libertinus Serif" w:eastAsia="Garamond" w:hAnsi="Libertinus Serif" w:cs="Libertinus Serif"/>
-          <w:color w:val="000000"/>
-        </w:rPr>
-        <w:t>Myrthe</w:t>
-      </w:r>
-      <w:proofErr w:type="spellEnd"/>
-      <w:r>
-        <w:rPr>
-          <w:rFonts w:ascii="Libertinus Serif" w:eastAsia="Garamond" w:hAnsi="Libertinus Serif" w:cs="Libertinus Serif"/>
-          <w:color w:val="000000"/>
-        </w:rPr>
-        <w:t xml:space="preserve"> </w:t>
-      </w:r>
-      <w:proofErr w:type="spellStart"/>
-      <w:r>
-        <w:rPr>
-          <w:rFonts w:ascii="Libertinus Serif" w:eastAsia="Garamond" w:hAnsi="Libertinus Serif" w:cs="Libertinus Serif"/>
-          <w:color w:val="000000"/>
-        </w:rPr>
-        <w:t>Reuver</w:t>
-      </w:r>
-      <w:proofErr w:type="spellEnd"/>
-      <w:r>
-        <w:rPr>
-          <w:rFonts w:ascii="Libertinus Serif" w:eastAsia="Garamond" w:hAnsi="Libertinus Serif" w:cs="Libertinus Serif"/>
-          <w:color w:val="000000"/>
-        </w:rPr>
-        <w:t xml:space="preserve">, and </w:t>
-      </w:r>
-      <w:proofErr w:type="spellStart"/>
-      <w:r>
-        <w:rPr>
-          <w:rFonts w:ascii="Libertinus Serif" w:eastAsia="Garamond" w:hAnsi="Libertinus Serif" w:cs="Libertinus Serif"/>
-          <w:color w:val="000000"/>
-        </w:rPr>
-        <w:t>Shenglang</w:t>
-      </w:r>
-      <w:proofErr w:type="spellEnd"/>
-      <w:r>
-        <w:rPr>
-          <w:rFonts w:ascii="Libertinus Serif" w:eastAsia="Garamond" w:hAnsi="Libertinus Serif" w:cs="Libertinus Serif"/>
-          <w:color w:val="000000"/>
-        </w:rPr>
-        <w:t xml:space="preserve"> Qing, 2019. </w:t>
-      </w:r>
-      <w:r>
-        <w:rPr>
-          <w:rFonts w:ascii="Libertinus Serif" w:eastAsia="Garamond" w:hAnsi="Libertinus Serif" w:cs="Libertinus Serif"/>
-        </w:rPr>
-        <w:t>“Streams of the Deep Web: Mapping Rebel Media on YouTube.”</w:t>
-      </w:r>
-      <w:r>
-        <w:rPr>
-          <w:rFonts w:ascii="Libertinus Serif" w:eastAsia="Garamond" w:hAnsi="Libertinus Serif" w:cs="Libertinus Serif"/>
-          <w:color w:val="000000"/>
-        </w:rPr>
-        <w:t> </w:t>
-      </w:r>
-      <w:r>
-        <w:rPr>
-          <w:rFonts w:ascii="Libertinus Serif" w:eastAsia="Garamond" w:hAnsi="Libertinus Serif" w:cs="Libertinus Serif"/>
-          <w:i/>
-          <w:color w:val="000000"/>
-        </w:rPr>
-        <w:t>Digital Methods Institute Summer School</w:t>
-      </w:r>
-      <w:r>
-        <w:rPr>
-          <w:rFonts w:ascii="Libertinus Serif" w:eastAsia="Garamond" w:hAnsi="Libertinus Serif" w:cs="Libertinus Serif"/>
-          <w:color w:val="000000"/>
-        </w:rPr>
         <w:t xml:space="preserve"> Project Report. University of Amsterdam, July 21. </w:t>
       </w:r>
-      <w:hyperlink r:id="rId20">
+      <w:hyperlink r:id="rId21">
         <w:r>
           <w:rPr>
             <w:rFonts w:ascii="Libertinus Serif" w:eastAsia="Garamond" w:hAnsi="Libertinus Serif" w:cs="Libertinus Serif"/>
@@ -2699,20 +2452,108 @@
         <w:ind w:left="567" w:hanging="567"/>
         <w:rPr>
           <w:rFonts w:ascii="Libertinus Serif" w:eastAsia="Garamond" w:hAnsi="Libertinus Serif" w:cs="Libertinus Serif"/>
-          <w:color w:val="000000"/>
-        </w:rPr>
-      </w:pPr>
-      <w:r>
-        <w:rPr>
-          <w:rFonts w:ascii="Libertinus Serif" w:eastAsia="Garamond" w:hAnsi="Libertinus Serif" w:cs="Libertinus Serif"/>
-          <w:color w:val="000000"/>
-        </w:rPr>
-        <w:t xml:space="preserve">Anthony Burton. 2022. “Jonathan Beller – Poetry Against Calamity: Decolonial </w:t>
+          <w:bCs/>
+          <w:color w:val="000000"/>
+          <w:lang w:val="en-CA"/>
+        </w:rPr>
+      </w:pPr>
+      <w:r>
+        <w:rPr>
+          <w:rFonts w:ascii="Libertinus Serif" w:eastAsia="Garamond" w:hAnsi="Libertinus Serif" w:cs="Libertinus Serif"/>
+          <w:bCs/>
+          <w:color w:val="000000"/>
+          <w:lang w:val="en-CA"/>
+        </w:rPr>
+        <w:t xml:space="preserve">Burton, Anthony, and Marc Tuters. 2025. “Us vs They/Them: The Making of </w:t>
       </w:r>
       <w:proofErr w:type="spellStart"/>
       <w:r>
         <w:rPr>
           <w:rFonts w:ascii="Libertinus Serif" w:eastAsia="Garamond" w:hAnsi="Libertinus Serif" w:cs="Libertinus Serif"/>
+          <w:bCs/>
+          <w:color w:val="000000"/>
+          <w:lang w:val="en-CA"/>
+        </w:rPr>
+        <w:t>Trantifa</w:t>
+      </w:r>
+      <w:proofErr w:type="spellEnd"/>
+      <w:r>
+        <w:rPr>
+          <w:rFonts w:ascii="Libertinus Serif" w:eastAsia="Garamond" w:hAnsi="Libertinus Serif" w:cs="Libertinus Serif"/>
+          <w:bCs/>
+          <w:color w:val="000000"/>
+          <w:lang w:val="en-CA"/>
+        </w:rPr>
+        <w:t xml:space="preserve">.” </w:t>
+      </w:r>
+      <w:r>
+        <w:rPr>
+          <w:rFonts w:ascii="Libertinus Serif" w:eastAsia="Garamond" w:hAnsi="Libertinus Serif" w:cs="Libertinus Serif"/>
+          <w:bCs/>
+          <w:i/>
+          <w:iCs/>
+          <w:color w:val="000000"/>
+          <w:lang w:val="en-CA"/>
+        </w:rPr>
+        <w:t>Open Intelligence Lab</w:t>
+      </w:r>
+      <w:r>
+        <w:rPr>
+          <w:rFonts w:ascii="Libertinus Serif" w:eastAsia="Garamond" w:hAnsi="Libertinus Serif" w:cs="Libertinus Serif"/>
+          <w:bCs/>
+          <w:color w:val="000000"/>
+          <w:lang w:val="en-CA"/>
+        </w:rPr>
+        <w:t xml:space="preserve">, September 28. </w:t>
+      </w:r>
+      <w:hyperlink r:id="rId22" w:history="1">
+        <w:r>
+          <w:rPr>
+            <w:rStyle w:val="Hyperlink"/>
+            <w:rFonts w:ascii="Libertinus Serif" w:eastAsia="Garamond" w:hAnsi="Libertinus Serif" w:cs="Libertinus Serif"/>
+            <w:bCs/>
+            <w:lang w:val="en-CA"/>
+          </w:rPr>
+          <w:t>https://oilab.eu/us-vs-they-them-trantifa/</w:t>
+        </w:r>
+      </w:hyperlink>
+      <w:r>
+        <w:rPr>
+          <w:rFonts w:ascii="Libertinus Serif" w:eastAsia="Garamond" w:hAnsi="Libertinus Serif" w:cs="Libertinus Serif"/>
+          <w:bCs/>
+          <w:color w:val="000000"/>
+          <w:lang w:val="en-CA"/>
+        </w:rPr>
+        <w:t>.</w:t>
+      </w:r>
+    </w:p>
+    <w:p>
+      <w:pPr>
+        <w:spacing w:after="0" w:line="276" w:lineRule="auto"/>
+        <w:ind w:left="567" w:hanging="567"/>
+        <w:rPr>
+          <w:rFonts w:ascii="Libertinus Serif" w:eastAsia="Garamond" w:hAnsi="Libertinus Serif" w:cs="Libertinus Serif"/>
+          <w:color w:val="000000"/>
+        </w:rPr>
+      </w:pPr>
+      <w:r>
+        <w:rPr>
+          <w:rFonts w:ascii="Libertinus Serif" w:eastAsia="Garamond" w:hAnsi="Libertinus Serif" w:cs="Libertinus Serif"/>
+          <w:color w:val="000000"/>
+        </w:rPr>
+        <w:t>Burton, Anthony</w:t>
+      </w:r>
+      <w:r>
+        <w:rPr>
+          <w:rFonts w:ascii="Libertinus Serif" w:eastAsia="Garamond" w:hAnsi="Libertinus Serif" w:cs="Libertinus Serif"/>
+          <w:color w:val="000000"/>
+        </w:rPr>
+        <w:t xml:space="preserve">. 2022. “Jonathan Beller – Poetry Against Calamity: Decolonial </w:t>
+      </w:r>
+      <w:proofErr w:type="spellStart"/>
+      <w:r>
+        <w:rPr>
+          <w:rFonts w:ascii="Libertinus Serif" w:eastAsia="Garamond" w:hAnsi="Libertinus Serif" w:cs="Libertinus Serif"/>
           <w:color w:val="000000"/>
         </w:rPr>
         <w:t>Ecography</w:t>
@@ -2740,7 +2581,7 @@
         </w:rPr>
         <w:t>. June 28. </w:t>
       </w:r>
-      <w:hyperlink r:id="rId21">
+      <w:hyperlink r:id="rId23">
         <w:r>
           <w:rPr>
             <w:rFonts w:ascii="Libertinus Serif" w:eastAsia="Garamond" w:hAnsi="Libertinus Serif" w:cs="Libertinus Serif"/>
@@ -2783,7 +2624,7 @@
         </w:rPr>
         <w:t>. </w:t>
       </w:r>
-      <w:hyperlink r:id="rId22">
+      <w:hyperlink r:id="rId24">
         <w:r>
           <w:rPr>
             <w:rFonts w:ascii="Libertinus Serif" w:eastAsia="Garamond" w:hAnsi="Libertinus Serif" w:cs="Libertinus Serif"/>
@@ -2825,7 +2666,7 @@
         </w:rPr>
         <w:t>. June 9, 2020. </w:t>
       </w:r>
-      <w:hyperlink r:id="rId23">
+      <w:hyperlink r:id="rId25">
         <w:r>
           <w:rPr>
             <w:rFonts w:ascii="Libertinus Serif" w:eastAsia="Garamond" w:hAnsi="Libertinus Serif" w:cs="Libertinus Serif"/>
@@ -2898,21 +2739,7 @@
         <w:rPr>
           <w:rFonts w:ascii="Libertinus Serif" w:eastAsia="Garamond" w:hAnsi="Libertinus Serif" w:cs="Libertinus Serif"/>
         </w:rPr>
-        <w:t xml:space="preserve">Jack Wilson and Marc </w:t>
-      </w:r>
-      <w:proofErr w:type="spellStart"/>
-      <w:r>
-        <w:rPr>
-          <w:rFonts w:ascii="Libertinus Serif" w:eastAsia="Garamond" w:hAnsi="Libertinus Serif" w:cs="Libertinus Serif"/>
-        </w:rPr>
-        <w:t>Tuters</w:t>
-      </w:r>
-      <w:proofErr w:type="spellEnd"/>
-      <w:r>
-        <w:rPr>
-          <w:rFonts w:ascii="Libertinus Serif" w:eastAsia="Garamond" w:hAnsi="Libertinus Serif" w:cs="Libertinus Serif"/>
-        </w:rPr>
-        <w:t>. 2019. “Infinity's Abyss: An Overview of 8chan”. </w:t>
+        <w:t>Jack Wilson and Marc Tuters. 2019. “Infinity's Abyss: An Overview of 8chan”. </w:t>
       </w:r>
       <w:r>
         <w:rPr>
@@ -2945,7 +2772,7 @@
         </w:rPr>
         <w:t xml:space="preserve">. </w:t>
       </w:r>
-      <w:hyperlink r:id="rId24">
+      <w:hyperlink r:id="rId26">
         <w:r>
           <w:rPr>
             <w:rFonts w:ascii="Libertinus Serif" w:eastAsia="Garamond" w:hAnsi="Libertinus Serif" w:cs="Libertinus Serif"/>
@@ -3009,7 +2836,7 @@
         </w:rPr>
         <w:t xml:space="preserve">. </w:t>
       </w:r>
-      <w:hyperlink r:id="rId25">
+      <w:hyperlink r:id="rId27">
         <w:r>
           <w:rPr>
             <w:rFonts w:ascii="Libertinus Serif" w:eastAsia="Garamond" w:hAnsi="Libertinus Serif" w:cs="Libertinus Serif"/>
@@ -3085,6 +2912,94 @@
           <w:rFonts w:ascii="Libertinus Serif" w:eastAsia="Garamond" w:hAnsi="Libertinus Serif" w:cs="Libertinus Serif"/>
           <w:color w:val="000000"/>
         </w:rPr>
+        <w:t>“</w:t>
+      </w:r>
+      <w:r>
+        <w:rPr>
+          <w:rFonts w:ascii="Libertinus Serif" w:eastAsia="Garamond" w:hAnsi="Libertinus Serif" w:cs="Libertinus Serif"/>
+          <w:color w:val="000000"/>
+        </w:rPr>
+        <w:t xml:space="preserve">Authenticating the everyday: The dual dynamics of user and machinic </w:t>
+      </w:r>
+      <w:proofErr w:type="spellStart"/>
+      <w:r>
+        <w:rPr>
+          <w:rFonts w:ascii="Libertinus Serif" w:eastAsia="Garamond" w:hAnsi="Libertinus Serif" w:cs="Libertinus Serif"/>
+          <w:color w:val="000000"/>
+        </w:rPr>
+        <w:t>appification</w:t>
+      </w:r>
+      <w:proofErr w:type="spellEnd"/>
+      <w:r>
+        <w:rPr>
+          <w:rFonts w:ascii="Libertinus Serif" w:eastAsia="Garamond" w:hAnsi="Libertinus Serif" w:cs="Libertinus Serif"/>
+          <w:color w:val="000000"/>
+        </w:rPr>
+        <w:t xml:space="preserve">.” Conference presentation. </w:t>
+      </w:r>
+      <w:r>
+        <w:rPr>
+          <w:rFonts w:ascii="Libertinus Serif" w:eastAsia="Garamond" w:hAnsi="Libertinus Serif" w:cs="Libertinus Serif"/>
+          <w:i/>
+          <w:iCs/>
+          <w:color w:val="000000"/>
+        </w:rPr>
+        <w:t xml:space="preserve">Association of Internet Researchers annual conference. </w:t>
+      </w:r>
+      <w:r>
+        <w:rPr>
+          <w:rFonts w:ascii="Libertinus Serif" w:eastAsia="Garamond" w:hAnsi="Libertinus Serif" w:cs="Libertinus Serif"/>
+          <w:color w:val="000000"/>
+        </w:rPr>
+        <w:t xml:space="preserve">Rio de </w:t>
+      </w:r>
+      <w:proofErr w:type="spellStart"/>
+      <w:r>
+        <w:rPr>
+          <w:rFonts w:ascii="Libertinus Serif" w:eastAsia="Garamond" w:hAnsi="Libertinus Serif" w:cs="Libertinus Serif"/>
+          <w:color w:val="000000"/>
+        </w:rPr>
+        <w:t>Janiero</w:t>
+      </w:r>
+      <w:proofErr w:type="spellEnd"/>
+      <w:r>
+        <w:rPr>
+          <w:rFonts w:ascii="Libertinus Serif" w:eastAsia="Garamond" w:hAnsi="Libertinus Serif" w:cs="Libertinus Serif"/>
+          <w:color w:val="000000"/>
+        </w:rPr>
+        <w:t>, Brazil, October 17</w:t>
+      </w:r>
+      <w:proofErr w:type="gramStart"/>
+      <w:r>
+        <w:rPr>
+          <w:rFonts w:ascii="Libertinus Serif" w:eastAsia="Garamond" w:hAnsi="Libertinus Serif" w:cs="Libertinus Serif"/>
+          <w:color w:val="000000"/>
+        </w:rPr>
+        <w:t xml:space="preserve"> 2025</w:t>
+      </w:r>
+      <w:proofErr w:type="gramEnd"/>
+      <w:r>
+        <w:rPr>
+          <w:rFonts w:ascii="Libertinus Serif" w:eastAsia="Garamond" w:hAnsi="Libertinus Serif" w:cs="Libertinus Serif"/>
+          <w:color w:val="000000"/>
+        </w:rPr>
+        <w:t>.</w:t>
+      </w:r>
+    </w:p>
+    <w:p>
+      <w:pPr>
+        <w:spacing w:after="0" w:line="276" w:lineRule="auto"/>
+        <w:ind w:left="567" w:hanging="567"/>
+        <w:rPr>
+          <w:rFonts w:ascii="Libertinus Serif" w:eastAsia="Garamond" w:hAnsi="Libertinus Serif" w:cs="Libertinus Serif"/>
+          <w:color w:val="000000"/>
+        </w:rPr>
+      </w:pPr>
+      <w:r>
+        <w:rPr>
+          <w:rFonts w:ascii="Libertinus Serif" w:eastAsia="Garamond" w:hAnsi="Libertinus Serif" w:cs="Libertinus Serif"/>
+          <w:color w:val="000000"/>
+        </w:rPr>
         <w:t>“First principles, mimesis, and Silicon Valley ideology.” Conference presentation. </w:t>
       </w:r>
       <w:r>
@@ -3310,7 +3225,151 @@
           <w:rFonts w:ascii="Libertinus Serif" w:eastAsia="Garamond" w:hAnsi="Libertinus Serif" w:cs="Libertinus Serif"/>
           <w:color w:val="000000"/>
         </w:rPr>
-        <w:t xml:space="preserve">With Esther </w:t>
+        <w:t>With Esther Weltevrede. “Platform authentication and network temporalities.” Conference presentation. </w:t>
+      </w:r>
+      <w:r>
+        <w:rPr>
+          <w:rFonts w:ascii="Libertinus Serif" w:eastAsia="Garamond" w:hAnsi="Libertinus Serif" w:cs="Libertinus Serif"/>
+          <w:i/>
+          <w:color w:val="000000"/>
+        </w:rPr>
+        <w:t>Mis/disinformation and the artifices of authenticity and authentication. International Communication Association Pre-Conference</w:t>
+      </w:r>
+      <w:r>
+        <w:rPr>
+          <w:rFonts w:ascii="Libertinus Serif" w:eastAsia="Garamond" w:hAnsi="Libertinus Serif" w:cs="Libertinus Serif"/>
+          <w:color w:val="000000"/>
+        </w:rPr>
+        <w:t>. York University, May 24</w:t>
+      </w:r>
+      <w:proofErr w:type="gramStart"/>
+      <w:r>
+        <w:rPr>
+          <w:rFonts w:ascii="Libertinus Serif" w:eastAsia="Garamond" w:hAnsi="Libertinus Serif" w:cs="Libertinus Serif"/>
+          <w:color w:val="000000"/>
+        </w:rPr>
+        <w:t xml:space="preserve"> 2023</w:t>
+      </w:r>
+      <w:proofErr w:type="gramEnd"/>
+      <w:r>
+        <w:rPr>
+          <w:rFonts w:ascii="Libertinus Serif" w:eastAsia="Garamond" w:hAnsi="Libertinus Serif" w:cs="Libertinus Serif"/>
+          <w:color w:val="000000"/>
+        </w:rPr>
+        <w:t>.</w:t>
+      </w:r>
+    </w:p>
+    <w:p>
+      <w:pPr>
+        <w:spacing w:after="0" w:line="276" w:lineRule="auto"/>
+        <w:ind w:left="567" w:hanging="567"/>
+        <w:rPr>
+          <w:rFonts w:ascii="Libertinus Serif" w:eastAsia="Garamond" w:hAnsi="Libertinus Serif" w:cs="Libertinus Serif"/>
+          <w:color w:val="000000"/>
+        </w:rPr>
+      </w:pPr>
+      <w:r>
+        <w:rPr>
+          <w:rFonts w:ascii="Libertinus Serif" w:eastAsia="Garamond" w:hAnsi="Libertinus Serif" w:cs="Libertinus Serif"/>
+          <w:color w:val="000000"/>
+        </w:rPr>
+        <w:t>“Limit functions: A media history of optimization.” Conference presentation. </w:t>
+      </w:r>
+      <w:r>
+        <w:rPr>
+          <w:rFonts w:ascii="Libertinus Serif" w:eastAsia="Garamond" w:hAnsi="Libertinus Serif" w:cs="Libertinus Serif"/>
+          <w:i/>
+          <w:color w:val="000000"/>
+        </w:rPr>
+        <w:t>Canadian Communication Association annual conference</w:t>
+      </w:r>
+      <w:r>
+        <w:rPr>
+          <w:rFonts w:ascii="Libertinus Serif" w:eastAsia="Garamond" w:hAnsi="Libertinus Serif" w:cs="Libertinus Serif"/>
+          <w:color w:val="000000"/>
+        </w:rPr>
+        <w:t>. York University, May 19</w:t>
+      </w:r>
+      <w:proofErr w:type="gramStart"/>
+      <w:r>
+        <w:rPr>
+          <w:rFonts w:ascii="Libertinus Serif" w:eastAsia="Garamond" w:hAnsi="Libertinus Serif" w:cs="Libertinus Serif"/>
+          <w:color w:val="000000"/>
+        </w:rPr>
+        <w:t xml:space="preserve"> 2022</w:t>
+      </w:r>
+      <w:proofErr w:type="gramEnd"/>
+      <w:r>
+        <w:rPr>
+          <w:rFonts w:ascii="Libertinus Serif" w:eastAsia="Garamond" w:hAnsi="Libertinus Serif" w:cs="Libertinus Serif"/>
+          <w:color w:val="000000"/>
+        </w:rPr>
+        <w:t>.</w:t>
+      </w:r>
+    </w:p>
+    <w:p>
+      <w:pPr>
+        <w:spacing w:after="0" w:line="276" w:lineRule="auto"/>
+        <w:ind w:left="567" w:hanging="567"/>
+        <w:rPr>
+          <w:rFonts w:ascii="Libertinus Serif" w:eastAsia="Garamond" w:hAnsi="Libertinus Serif" w:cs="Libertinus Serif"/>
+          <w:color w:val="000000"/>
+        </w:rPr>
+      </w:pPr>
+      <w:r>
+        <w:rPr>
+          <w:rFonts w:ascii="Libertinus Serif" w:eastAsia="Garamond" w:hAnsi="Libertinus Serif" w:cs="Libertinus Serif"/>
+          <w:color w:val="000000"/>
+        </w:rPr>
+        <w:t>“The Agitational Style in Authoritarian Politics.” Conference presentation. </w:t>
+      </w:r>
+      <w:r>
+        <w:rPr>
+          <w:rFonts w:ascii="Libertinus Serif" w:eastAsia="Garamond" w:hAnsi="Libertinus Serif" w:cs="Libertinus Serif"/>
+          <w:i/>
+          <w:color w:val="000000"/>
+        </w:rPr>
+        <w:t>Contested Freedoms</w:t>
+      </w:r>
+      <w:r>
+        <w:rPr>
+          <w:rFonts w:ascii="Libertinus Serif" w:eastAsia="Garamond" w:hAnsi="Libertinus Serif" w:cs="Libertinus Serif"/>
+          <w:color w:val="000000"/>
+        </w:rPr>
+        <w:t>. Simon Fraser University, May 10</w:t>
+      </w:r>
+      <w:proofErr w:type="gramStart"/>
+      <w:r>
+        <w:rPr>
+          <w:rFonts w:ascii="Libertinus Serif" w:eastAsia="Garamond" w:hAnsi="Libertinus Serif" w:cs="Libertinus Serif"/>
+          <w:color w:val="000000"/>
+        </w:rPr>
+        <w:t xml:space="preserve"> 2022</w:t>
+      </w:r>
+      <w:proofErr w:type="gramEnd"/>
+      <w:r>
+        <w:rPr>
+          <w:rFonts w:ascii="Libertinus Serif" w:eastAsia="Garamond" w:hAnsi="Libertinus Serif" w:cs="Libertinus Serif"/>
+          <w:color w:val="000000"/>
+        </w:rPr>
+        <w:t>.</w:t>
+      </w:r>
+    </w:p>
+    <w:p>
+      <w:pPr>
+        <w:spacing w:after="0" w:line="276" w:lineRule="auto"/>
+        <w:ind w:left="567" w:hanging="567"/>
+        <w:rPr>
+          <w:rFonts w:ascii="Libertinus Serif" w:eastAsia="Garamond" w:hAnsi="Libertinus Serif" w:cs="Libertinus Serif"/>
+          <w:color w:val="000000"/>
+        </w:rPr>
+      </w:pPr>
+      <w:r>
+        <w:rPr>
+          <w:rFonts w:ascii="Libertinus Serif" w:eastAsia="Garamond" w:hAnsi="Libertinus Serif" w:cs="Libertinus Serif"/>
+          <w:color w:val="000000"/>
+        </w:rPr>
+        <w:t xml:space="preserve">With Greg Elmer, </w:t>
       </w:r>
       <w:proofErr w:type="spellStart"/>
       <w:r>
@@ -3318,7 +3377,7 @@
           <w:rFonts w:ascii="Libertinus Serif" w:eastAsia="Garamond" w:hAnsi="Libertinus Serif" w:cs="Libertinus Serif"/>
           <w:color w:val="000000"/>
         </w:rPr>
-        <w:t>Weltevrede</w:t>
+        <w:t>Ganaele</w:t>
       </w:r>
       <w:proofErr w:type="spellEnd"/>
       <w:r>
@@ -3326,22 +3385,37 @@
           <w:rFonts w:ascii="Libertinus Serif" w:eastAsia="Garamond" w:hAnsi="Libertinus Serif" w:cs="Libertinus Serif"/>
           <w:color w:val="000000"/>
         </w:rPr>
-        <w:t>. “Platform authentication and network temporalities.” Conference presentation. </w:t>
-      </w:r>
-      <w:r>
-        <w:rPr>
-          <w:rFonts w:ascii="Libertinus Serif" w:eastAsia="Garamond" w:hAnsi="Libertinus Serif" w:cs="Libertinus Serif"/>
-          <w:i/>
-          <w:color w:val="000000"/>
-        </w:rPr>
-        <w:t>Mis/disinformation and the artifices of authenticity and authentication. International Communication Association Pre-Conference</w:t>
-      </w:r>
-      <w:r>
-        <w:rPr>
-          <w:rFonts w:ascii="Libertinus Serif" w:eastAsia="Garamond" w:hAnsi="Libertinus Serif" w:cs="Libertinus Serif"/>
-          <w:color w:val="000000"/>
-        </w:rPr>
-        <w:t>. York University, May 24</w:t>
+        <w:t xml:space="preserve"> Langlois, Steve Neville, Tanner Mirrlees, Melody Devries, Sabrina Ward-Kimola, Marc Tuters, and Ahmed Al-Rawi. Moderated by Fenwick McKelvey. </w:t>
+      </w:r>
+      <w:r>
+        <w:rPr>
+          <w:rFonts w:ascii="Libertinus Serif" w:eastAsia="Garamond" w:hAnsi="Libertinus Serif" w:cs="Libertinus Serif"/>
+          <w:i/>
+          <w:color w:val="000000"/>
+        </w:rPr>
+        <w:t>Alt/Right, Alt/Media: Encountering the alt-rights in Canada</w:t>
+      </w:r>
+      <w:r>
+        <w:rPr>
+          <w:rFonts w:ascii="Libertinus Serif" w:eastAsia="Garamond" w:hAnsi="Libertinus Serif" w:cs="Libertinus Serif"/>
+          <w:color w:val="000000"/>
+        </w:rPr>
+        <w:t>. Panel presentation. </w:t>
+      </w:r>
+      <w:r>
+        <w:rPr>
+          <w:rFonts w:ascii="Libertinus Serif" w:eastAsia="Garamond" w:hAnsi="Libertinus Serif" w:cs="Libertinus Serif"/>
+          <w:i/>
+          <w:color w:val="000000"/>
+        </w:rPr>
+        <w:t>Canadian Disinformation Network</w:t>
+      </w:r>
+      <w:r>
+        <w:rPr>
+          <w:rFonts w:ascii="Libertinus Serif" w:eastAsia="Garamond" w:hAnsi="Libertinus Serif" w:cs="Libertinus Serif"/>
+          <w:color w:val="000000"/>
+        </w:rPr>
+        <w:t>. December 3</w:t>
       </w:r>
       <w:proofErr w:type="gramStart"/>
       <w:r>
@@ -3349,7 +3423,7 @@
           <w:rFonts w:ascii="Libertinus Serif" w:eastAsia="Garamond" w:hAnsi="Libertinus Serif" w:cs="Libertinus Serif"/>
           <w:color w:val="000000"/>
         </w:rPr>
-        <w:t xml:space="preserve"> 2023</w:t>
+        <w:t xml:space="preserve"> 2021</w:t>
       </w:r>
       <w:proofErr w:type="gramEnd"/>
       <w:r>
@@ -3374,7 +3448,55 @@
           <w:rFonts w:ascii="Libertinus Serif" w:eastAsia="Garamond" w:hAnsi="Libertinus Serif" w:cs="Libertinus Serif"/>
           <w:color w:val="000000"/>
         </w:rPr>
-        <w:t>“Limit functions: A media history of optimization.” Conference presentation. </w:t>
+        <w:t>“The aesthetics of rationality.” Conference presentation. </w:t>
+      </w:r>
+      <w:r>
+        <w:rPr>
+          <w:rFonts w:ascii="Libertinus Serif" w:eastAsia="Garamond" w:hAnsi="Libertinus Serif" w:cs="Libertinus Serif"/>
+          <w:i/>
+          <w:color w:val="000000"/>
+        </w:rPr>
+        <w:t>Intellectual Currents</w:t>
+      </w:r>
+      <w:r>
+        <w:rPr>
+          <w:rFonts w:ascii="Libertinus Serif" w:eastAsia="Garamond" w:hAnsi="Libertinus Serif" w:cs="Libertinus Serif"/>
+          <w:color w:val="000000"/>
+        </w:rPr>
+        <w:t>. Simon Fraser University, October 27</w:t>
+      </w:r>
+      <w:proofErr w:type="gramStart"/>
+      <w:r>
+        <w:rPr>
+          <w:rFonts w:ascii="Libertinus Serif" w:eastAsia="Garamond" w:hAnsi="Libertinus Serif" w:cs="Libertinus Serif"/>
+          <w:color w:val="000000"/>
+        </w:rPr>
+        <w:t xml:space="preserve"> 2021</w:t>
+      </w:r>
+      <w:proofErr w:type="gramEnd"/>
+      <w:r>
+        <w:rPr>
+          <w:rFonts w:ascii="Libertinus Serif" w:eastAsia="Garamond" w:hAnsi="Libertinus Serif" w:cs="Libertinus Serif"/>
+          <w:color w:val="000000"/>
+        </w:rPr>
+        <w:t>.</w:t>
+      </w:r>
+    </w:p>
+    <w:p>
+      <w:pPr>
+        <w:spacing w:after="0" w:line="276" w:lineRule="auto"/>
+        <w:ind w:left="567" w:hanging="567"/>
+        <w:rPr>
+          <w:rFonts w:ascii="Libertinus Serif" w:eastAsia="Garamond" w:hAnsi="Libertinus Serif" w:cs="Libertinus Serif"/>
+          <w:color w:val="000000"/>
+        </w:rPr>
+      </w:pPr>
+      <w:r>
+        <w:rPr>
+          <w:rFonts w:ascii="Libertinus Serif" w:eastAsia="Garamond" w:hAnsi="Libertinus Serif" w:cs="Libertinus Serif"/>
+          <w:color w:val="000000"/>
+        </w:rPr>
+        <w:t>“Discourse machines: social platforms and the technical construction of misinformation.” Conference presentation. </w:t>
       </w:r>
       <w:r>
         <w:rPr>
@@ -3389,7 +3511,7 @@
           <w:rFonts w:ascii="Libertinus Serif" w:eastAsia="Garamond" w:hAnsi="Libertinus Serif" w:cs="Libertinus Serif"/>
           <w:color w:val="000000"/>
         </w:rPr>
-        <w:t>. York University, May 19</w:t>
+        <w:t>. Western University, June 4</w:t>
       </w:r>
       <w:proofErr w:type="gramStart"/>
       <w:r>
@@ -3397,7 +3519,7 @@
           <w:rFonts w:ascii="Libertinus Serif" w:eastAsia="Garamond" w:hAnsi="Libertinus Serif" w:cs="Libertinus Serif"/>
           <w:color w:val="000000"/>
         </w:rPr>
-        <w:t xml:space="preserve"> 2022</w:t>
+        <w:t xml:space="preserve"> 2021</w:t>
       </w:r>
       <w:proofErr w:type="gramEnd"/>
       <w:r>
@@ -3422,22 +3544,22 @@
           <w:rFonts w:ascii="Libertinus Serif" w:eastAsia="Garamond" w:hAnsi="Libertinus Serif" w:cs="Libertinus Serif"/>
           <w:color w:val="000000"/>
         </w:rPr>
-        <w:t>“The Agitational Style in Authoritarian Politics.” Conference presentation. </w:t>
-      </w:r>
-      <w:r>
-        <w:rPr>
-          <w:rFonts w:ascii="Libertinus Serif" w:eastAsia="Garamond" w:hAnsi="Libertinus Serif" w:cs="Libertinus Serif"/>
-          <w:i/>
-          <w:color w:val="000000"/>
-        </w:rPr>
-        <w:t>Contested Freedoms</w:t>
-      </w:r>
-      <w:r>
-        <w:rPr>
-          <w:rFonts w:ascii="Libertinus Serif" w:eastAsia="Garamond" w:hAnsi="Libertinus Serif" w:cs="Libertinus Serif"/>
-          <w:color w:val="000000"/>
-        </w:rPr>
-        <w:t>. Simon Fraser University, May 10</w:t>
+        <w:t>With Marc Tuters. “Rebels and their Followers: YouTube Pundits and the War on ‘Social Justice’.” Conference presentation. </w:t>
+      </w:r>
+      <w:r>
+        <w:rPr>
+          <w:rFonts w:ascii="Libertinus Serif" w:eastAsia="Garamond" w:hAnsi="Libertinus Serif" w:cs="Libertinus Serif"/>
+          <w:i/>
+          <w:color w:val="000000"/>
+        </w:rPr>
+        <w:t>MAPD 2020 (Multidisciplinary Approaches to Political Discourse) #3: Responding to new challenges</w:t>
+      </w:r>
+      <w:r>
+        <w:rPr>
+          <w:rFonts w:ascii="Libertinus Serif" w:eastAsia="Garamond" w:hAnsi="Libertinus Serif" w:cs="Libertinus Serif"/>
+          <w:color w:val="000000"/>
+        </w:rPr>
+        <w:t>. University of Liverpool, June 25-26</w:t>
       </w:r>
       <w:proofErr w:type="gramStart"/>
       <w:r>
@@ -3445,7 +3567,7 @@
           <w:rFonts w:ascii="Libertinus Serif" w:eastAsia="Garamond" w:hAnsi="Libertinus Serif" w:cs="Libertinus Serif"/>
           <w:color w:val="000000"/>
         </w:rPr>
-        <w:t xml:space="preserve"> 2022</w:t>
+        <w:t xml:space="preserve"> 2020</w:t>
       </w:r>
       <w:proofErr w:type="gramEnd"/>
       <w:r>
@@ -3453,24 +3575,233 @@
           <w:rFonts w:ascii="Libertinus Serif" w:eastAsia="Garamond" w:hAnsi="Libertinus Serif" w:cs="Libertinus Serif"/>
           <w:color w:val="000000"/>
         </w:rPr>
+        <w:t xml:space="preserve"> (Cancelled due to COVID-19).</w:t>
+      </w:r>
+    </w:p>
+    <w:p>
+      <w:pPr>
+        <w:spacing w:after="0" w:line="276" w:lineRule="auto"/>
+        <w:ind w:left="567" w:hanging="567"/>
+        <w:rPr>
+          <w:rFonts w:ascii="Libertinus Serif" w:eastAsia="Garamond" w:hAnsi="Libertinus Serif" w:cs="Libertinus Serif"/>
+          <w:color w:val="000000"/>
+        </w:rPr>
+      </w:pPr>
+      <w:r>
+        <w:rPr>
+          <w:rFonts w:ascii="Libertinus Serif" w:eastAsia="Garamond" w:hAnsi="Libertinus Serif" w:cs="Libertinus Serif"/>
+          <w:color w:val="000000"/>
+        </w:rPr>
+        <w:t>“Reading the comments: Rebel Media, ‘citizen journalism’, and reactionary audience building.” Conference presentation. </w:t>
+      </w:r>
+      <w:r>
+        <w:rPr>
+          <w:rFonts w:ascii="Libertinus Serif" w:eastAsia="Garamond" w:hAnsi="Libertinus Serif" w:cs="Libertinus Serif"/>
+          <w:i/>
+          <w:color w:val="000000"/>
+        </w:rPr>
+        <w:t>Canadian Communication Association annual conference</w:t>
+      </w:r>
+      <w:r>
+        <w:rPr>
+          <w:rFonts w:ascii="Libertinus Serif" w:eastAsia="Garamond" w:hAnsi="Libertinus Serif" w:cs="Libertinus Serif"/>
+          <w:color w:val="000000"/>
+        </w:rPr>
+        <w:t>. Western University, May 3</w:t>
+      </w:r>
+      <w:proofErr w:type="gramStart"/>
+      <w:r>
+        <w:rPr>
+          <w:rFonts w:ascii="Libertinus Serif" w:eastAsia="Garamond" w:hAnsi="Libertinus Serif" w:cs="Libertinus Serif"/>
+          <w:color w:val="000000"/>
+        </w:rPr>
+        <w:t xml:space="preserve"> 2020</w:t>
+      </w:r>
+      <w:proofErr w:type="gramEnd"/>
+      <w:r>
+        <w:rPr>
+          <w:rFonts w:ascii="Libertinus Serif" w:eastAsia="Garamond" w:hAnsi="Libertinus Serif" w:cs="Libertinus Serif"/>
+          <w:color w:val="000000"/>
+        </w:rPr>
+        <w:t xml:space="preserve"> (Cancelled due to COVID-19).</w:t>
+      </w:r>
+    </w:p>
+    <w:p>
+      <w:pPr>
+        <w:spacing w:after="0" w:line="276" w:lineRule="auto"/>
+        <w:ind w:left="567" w:hanging="567"/>
+        <w:rPr>
+          <w:rFonts w:ascii="Libertinus Serif" w:eastAsia="Garamond" w:hAnsi="Libertinus Serif" w:cs="Libertinus Serif"/>
+          <w:color w:val="000000"/>
+        </w:rPr>
+      </w:pPr>
+      <w:r>
+        <w:rPr>
+          <w:rFonts w:ascii="Libertinus Serif" w:eastAsia="Garamond" w:hAnsi="Libertinus Serif" w:cs="Libertinus Serif"/>
+          <w:color w:val="000000"/>
+        </w:rPr>
+        <w:t>“The grammar of embodiment: White noise, the Other, and information theory.” Conference presentation. </w:t>
+      </w:r>
+      <w:r>
+        <w:rPr>
+          <w:rFonts w:ascii="Libertinus Serif" w:eastAsia="Garamond" w:hAnsi="Libertinus Serif" w:cs="Libertinus Serif"/>
+          <w:i/>
+          <w:color w:val="000000"/>
+        </w:rPr>
+        <w:t xml:space="preserve">What is </w:t>
+      </w:r>
+      <w:proofErr w:type="gramStart"/>
+      <w:r>
+        <w:rPr>
+          <w:rFonts w:ascii="Libertinus Serif" w:eastAsia="Garamond" w:hAnsi="Libertinus Serif" w:cs="Libertinus Serif"/>
+          <w:i/>
+          <w:color w:val="000000"/>
+        </w:rPr>
+        <w:t>Information?</w:t>
+      </w:r>
+      <w:r>
+        <w:rPr>
+          <w:rFonts w:ascii="Libertinus Serif" w:eastAsia="Garamond" w:hAnsi="Libertinus Serif" w:cs="Libertinus Serif"/>
+          <w:color w:val="000000"/>
+        </w:rPr>
         <w:t>.</w:t>
       </w:r>
-    </w:p>
-    <w:p>
-      <w:pPr>
-        <w:spacing w:after="0" w:line="276" w:lineRule="auto"/>
-        <w:ind w:left="567" w:hanging="567"/>
-        <w:rPr>
-          <w:rFonts w:ascii="Libertinus Serif" w:eastAsia="Garamond" w:hAnsi="Libertinus Serif" w:cs="Libertinus Serif"/>
-          <w:color w:val="000000"/>
-        </w:rPr>
-      </w:pPr>
-      <w:r>
-        <w:rPr>
-          <w:rFonts w:ascii="Libertinus Serif" w:eastAsia="Garamond" w:hAnsi="Libertinus Serif" w:cs="Libertinus Serif"/>
-          <w:color w:val="000000"/>
-        </w:rPr>
-        <w:t xml:space="preserve">With Greg Elmer, </w:t>
+      <w:proofErr w:type="gramEnd"/>
+      <w:r>
+        <w:rPr>
+          <w:rFonts w:ascii="Libertinus Serif" w:eastAsia="Garamond" w:hAnsi="Libertinus Serif" w:cs="Libertinus Serif"/>
+          <w:color w:val="000000"/>
+        </w:rPr>
+        <w:t xml:space="preserve"> University of Oregon Portland, April 30</w:t>
+      </w:r>
+      <w:proofErr w:type="gramStart"/>
+      <w:r>
+        <w:rPr>
+          <w:rFonts w:ascii="Libertinus Serif" w:eastAsia="Garamond" w:hAnsi="Libertinus Serif" w:cs="Libertinus Serif"/>
+          <w:color w:val="000000"/>
+        </w:rPr>
+        <w:t xml:space="preserve"> 2020</w:t>
+      </w:r>
+      <w:proofErr w:type="gramEnd"/>
+      <w:r>
+        <w:rPr>
+          <w:rFonts w:ascii="Libertinus Serif" w:eastAsia="Garamond" w:hAnsi="Libertinus Serif" w:cs="Libertinus Serif"/>
+          <w:color w:val="000000"/>
+        </w:rPr>
+        <w:t>.</w:t>
+      </w:r>
+    </w:p>
+    <w:p>
+      <w:pPr>
+        <w:spacing w:after="0" w:line="276" w:lineRule="auto"/>
+        <w:ind w:left="567" w:hanging="567"/>
+        <w:rPr>
+          <w:rFonts w:ascii="Libertinus Serif" w:eastAsia="Garamond" w:hAnsi="Libertinus Serif" w:cs="Libertinus Serif"/>
+          <w:color w:val="000000"/>
+        </w:rPr>
+      </w:pPr>
+      <w:r>
+        <w:rPr>
+          <w:rFonts w:ascii="Libertinus Serif" w:eastAsia="Garamond" w:hAnsi="Libertinus Serif" w:cs="Libertinus Serif"/>
+          <w:color w:val="000000"/>
+        </w:rPr>
+        <w:t>“‘Alt-right’ news night: The politics of microcelebrity on YouTube.” Conference presentation. </w:t>
+      </w:r>
+      <w:r>
+        <w:rPr>
+          <w:rFonts w:ascii="Libertinus Serif" w:eastAsia="Garamond" w:hAnsi="Libertinus Serif" w:cs="Libertinus Serif"/>
+          <w:i/>
+          <w:color w:val="000000"/>
+        </w:rPr>
+        <w:t>Changing the Current: Intersections/Cross-Sections</w:t>
+      </w:r>
+      <w:r>
+        <w:rPr>
+          <w:rFonts w:ascii="Libertinus Serif" w:eastAsia="Garamond" w:hAnsi="Libertinus Serif" w:cs="Libertinus Serif"/>
+          <w:color w:val="000000"/>
+        </w:rPr>
+        <w:t>. Toronto Metropolitan &amp; York University, March 7</w:t>
+      </w:r>
+      <w:proofErr w:type="gramStart"/>
+      <w:r>
+        <w:rPr>
+          <w:rFonts w:ascii="Libertinus Serif" w:eastAsia="Garamond" w:hAnsi="Libertinus Serif" w:cs="Libertinus Serif"/>
+          <w:color w:val="000000"/>
+        </w:rPr>
+        <w:t xml:space="preserve"> 2020</w:t>
+      </w:r>
+      <w:proofErr w:type="gramEnd"/>
+      <w:r>
+        <w:rPr>
+          <w:rFonts w:ascii="Libertinus Serif" w:eastAsia="Garamond" w:hAnsi="Libertinus Serif" w:cs="Libertinus Serif"/>
+          <w:color w:val="000000"/>
+        </w:rPr>
+        <w:t>.</w:t>
+      </w:r>
+    </w:p>
+    <w:p>
+      <w:pPr>
+        <w:spacing w:after="0" w:line="276" w:lineRule="auto"/>
+        <w:ind w:left="567" w:hanging="567"/>
+        <w:rPr>
+          <w:rFonts w:ascii="Libertinus Serif" w:eastAsia="Garamond" w:hAnsi="Libertinus Serif" w:cs="Libertinus Serif"/>
+          <w:color w:val="000000"/>
+        </w:rPr>
+      </w:pPr>
+      <w:r>
+        <w:rPr>
+          <w:rFonts w:ascii="Libertinus Serif" w:eastAsia="Garamond" w:hAnsi="Libertinus Serif" w:cs="Libertinus Serif"/>
+          <w:color w:val="000000"/>
+        </w:rPr>
+        <w:t>“The scraped social: towards a methodological bridging of discourse and the digital.” Conference presentation. </w:t>
+      </w:r>
+      <w:r>
+        <w:rPr>
+          <w:rFonts w:ascii="Libertinus Serif" w:eastAsia="Garamond" w:hAnsi="Libertinus Serif" w:cs="Libertinus Serif"/>
+          <w:i/>
+          <w:color w:val="000000"/>
+        </w:rPr>
+        <w:t>Beyond Boundaries</w:t>
+      </w:r>
+      <w:r>
+        <w:rPr>
+          <w:rFonts w:ascii="Libertinus Serif" w:eastAsia="Garamond" w:hAnsi="Libertinus Serif" w:cs="Libertinus Serif"/>
+          <w:color w:val="000000"/>
+        </w:rPr>
+        <w:t> Communication Graduate Caucus Conference. Carleton University, February 26</w:t>
+      </w:r>
+      <w:proofErr w:type="gramStart"/>
+      <w:r>
+        <w:rPr>
+          <w:rFonts w:ascii="Libertinus Serif" w:eastAsia="Garamond" w:hAnsi="Libertinus Serif" w:cs="Libertinus Serif"/>
+          <w:color w:val="000000"/>
+        </w:rPr>
+        <w:t xml:space="preserve"> 2020</w:t>
+      </w:r>
+      <w:proofErr w:type="gramEnd"/>
+      <w:r>
+        <w:rPr>
+          <w:rFonts w:ascii="Libertinus Serif" w:eastAsia="Garamond" w:hAnsi="Libertinus Serif" w:cs="Libertinus Serif"/>
+          <w:color w:val="000000"/>
+        </w:rPr>
+        <w:t>.</w:t>
+      </w:r>
+    </w:p>
+    <w:p>
+      <w:pPr>
+        <w:spacing w:after="0" w:line="276" w:lineRule="auto"/>
+        <w:ind w:left="567" w:hanging="567"/>
+        <w:rPr>
+          <w:rFonts w:ascii="Libertinus Serif" w:eastAsia="Garamond" w:hAnsi="Libertinus Serif" w:cs="Libertinus Serif"/>
+          <w:color w:val="000000"/>
+        </w:rPr>
+      </w:pPr>
+      <w:r>
+        <w:rPr>
+          <w:rFonts w:ascii="Libertinus Serif" w:eastAsia="Garamond" w:hAnsi="Libertinus Serif" w:cs="Libertinus Serif"/>
+          <w:color w:val="000000"/>
+        </w:rPr>
+        <w:t xml:space="preserve">With Greg Elmer and </w:t>
       </w:r>
       <w:proofErr w:type="spellStart"/>
       <w:r>
@@ -3486,7 +3817,699 @@
           <w:rFonts w:ascii="Libertinus Serif" w:eastAsia="Garamond" w:hAnsi="Libertinus Serif" w:cs="Libertinus Serif"/>
           <w:color w:val="000000"/>
         </w:rPr>
-        <w:t xml:space="preserve"> Langlois, Steve Neville, Tanner </w:t>
+        <w:t xml:space="preserve"> Langlois. “The Deep Web’s Impact on the 2019 Canadian Election.” Conference presentation. </w:t>
+      </w:r>
+      <w:r>
+        <w:rPr>
+          <w:rFonts w:ascii="Libertinus Serif" w:eastAsia="Garamond" w:hAnsi="Libertinus Serif" w:cs="Libertinus Serif"/>
+          <w:i/>
+          <w:color w:val="000000"/>
+        </w:rPr>
+        <w:t>Digital Ecosystems Conference</w:t>
+      </w:r>
+      <w:r>
+        <w:rPr>
+          <w:rFonts w:ascii="Libertinus Serif" w:eastAsia="Garamond" w:hAnsi="Libertinus Serif" w:cs="Libertinus Serif"/>
+          <w:color w:val="000000"/>
+        </w:rPr>
+        <w:t>. Ottawa, Ontario, Canada, February 21</w:t>
+      </w:r>
+      <w:proofErr w:type="gramStart"/>
+      <w:r>
+        <w:rPr>
+          <w:rFonts w:ascii="Libertinus Serif" w:eastAsia="Garamond" w:hAnsi="Libertinus Serif" w:cs="Libertinus Serif"/>
+          <w:color w:val="000000"/>
+        </w:rPr>
+        <w:t xml:space="preserve"> 2020</w:t>
+      </w:r>
+      <w:proofErr w:type="gramEnd"/>
+      <w:r>
+        <w:rPr>
+          <w:rFonts w:ascii="Libertinus Serif" w:eastAsia="Garamond" w:hAnsi="Libertinus Serif" w:cs="Libertinus Serif"/>
+          <w:color w:val="000000"/>
+        </w:rPr>
+        <w:t>.</w:t>
+      </w:r>
+    </w:p>
+    <w:p>
+      <w:pPr>
+        <w:spacing w:after="0" w:line="276" w:lineRule="auto"/>
+        <w:ind w:left="567" w:hanging="567"/>
+        <w:rPr>
+          <w:rFonts w:ascii="Libertinus Serif" w:eastAsia="Garamond" w:hAnsi="Libertinus Serif" w:cs="Libertinus Serif"/>
+          <w:color w:val="000000"/>
+        </w:rPr>
+      </w:pPr>
+      <w:r>
+        <w:rPr>
+          <w:rFonts w:ascii="Libertinus Serif" w:eastAsia="Garamond" w:hAnsi="Libertinus Serif" w:cs="Libertinus Serif"/>
+          <w:color w:val="000000"/>
+        </w:rPr>
+        <w:t>“What Platforms Want: ‘Incels’ and the digital community as archive.” Conference presentation. </w:t>
+      </w:r>
+      <w:r>
+        <w:rPr>
+          <w:rFonts w:ascii="Libertinus Serif" w:eastAsia="Garamond" w:hAnsi="Libertinus Serif" w:cs="Libertinus Serif"/>
+          <w:i/>
+          <w:color w:val="000000"/>
+        </w:rPr>
+        <w:t>Possible Worlds</w:t>
+      </w:r>
+      <w:r>
+        <w:rPr>
+          <w:rFonts w:ascii="Libertinus Serif" w:eastAsia="Garamond" w:hAnsi="Libertinus Serif" w:cs="Libertinus Serif"/>
+          <w:color w:val="000000"/>
+        </w:rPr>
+        <w:t>. Toronto Metropolitan University, December 16</w:t>
+      </w:r>
+      <w:proofErr w:type="gramStart"/>
+      <w:r>
+        <w:rPr>
+          <w:rFonts w:ascii="Libertinus Serif" w:eastAsia="Garamond" w:hAnsi="Libertinus Serif" w:cs="Libertinus Serif"/>
+          <w:color w:val="000000"/>
+        </w:rPr>
+        <w:t xml:space="preserve"> 2019</w:t>
+      </w:r>
+      <w:proofErr w:type="gramEnd"/>
+      <w:r>
+        <w:rPr>
+          <w:rFonts w:ascii="Libertinus Serif" w:eastAsia="Garamond" w:hAnsi="Libertinus Serif" w:cs="Libertinus Serif"/>
+          <w:color w:val="000000"/>
+        </w:rPr>
+        <w:t>.</w:t>
+      </w:r>
+    </w:p>
+    <w:p>
+      <w:pPr>
+        <w:spacing w:after="0" w:line="276" w:lineRule="auto"/>
+        <w:ind w:left="567" w:hanging="567"/>
+        <w:rPr>
+          <w:rFonts w:ascii="Libertinus Serif" w:eastAsia="Garamond" w:hAnsi="Libertinus Serif" w:cs="Libertinus Serif"/>
+          <w:color w:val="000000"/>
+        </w:rPr>
+      </w:pPr>
+      <w:r>
+        <w:rPr>
+          <w:rFonts w:ascii="Libertinus Serif" w:eastAsia="Garamond" w:hAnsi="Libertinus Serif" w:cs="Libertinus Serif"/>
+          <w:color w:val="000000"/>
+        </w:rPr>
+        <w:lastRenderedPageBreak/>
+        <w:t>“Understanding the mediation of communication in the digital far-right.” Conference presentation. </w:t>
+      </w:r>
+      <w:r>
+        <w:rPr>
+          <w:rFonts w:ascii="Libertinus Serif" w:eastAsia="Garamond" w:hAnsi="Libertinus Serif" w:cs="Libertinus Serif"/>
+          <w:i/>
+          <w:color w:val="000000"/>
+        </w:rPr>
+        <w:t>Future Communications.</w:t>
+      </w:r>
+      <w:r>
+        <w:rPr>
+          <w:rFonts w:ascii="Libertinus Serif" w:eastAsia="Garamond" w:hAnsi="Libertinus Serif" w:cs="Libertinus Serif"/>
+          <w:color w:val="000000"/>
+        </w:rPr>
+        <w:t> York University, December 13</w:t>
+      </w:r>
+      <w:proofErr w:type="gramStart"/>
+      <w:r>
+        <w:rPr>
+          <w:rFonts w:ascii="Libertinus Serif" w:eastAsia="Garamond" w:hAnsi="Libertinus Serif" w:cs="Libertinus Serif"/>
+          <w:color w:val="000000"/>
+        </w:rPr>
+        <w:t xml:space="preserve"> 2019</w:t>
+      </w:r>
+      <w:proofErr w:type="gramEnd"/>
+      <w:r>
+        <w:rPr>
+          <w:rFonts w:ascii="Libertinus Serif" w:eastAsia="Garamond" w:hAnsi="Libertinus Serif" w:cs="Libertinus Serif"/>
+          <w:color w:val="000000"/>
+        </w:rPr>
+        <w:t>.</w:t>
+      </w:r>
+    </w:p>
+    <w:p>
+      <w:pPr>
+        <w:spacing w:after="0" w:line="276" w:lineRule="auto"/>
+        <w:ind w:left="567" w:hanging="567"/>
+        <w:rPr>
+          <w:rFonts w:ascii="Libertinus Serif" w:eastAsia="Garamond" w:hAnsi="Libertinus Serif" w:cs="Libertinus Serif"/>
+          <w:color w:val="000000"/>
+        </w:rPr>
+      </w:pPr>
+      <w:r>
+        <w:rPr>
+          <w:rFonts w:ascii="Libertinus Serif" w:eastAsia="Garamond" w:hAnsi="Libertinus Serif" w:cs="Libertinus Serif"/>
+          <w:color w:val="000000"/>
+        </w:rPr>
+        <w:t>“Channel surfing: YouTube, Rebel Media, and politicized platform networks.” Conference presentation. </w:t>
+      </w:r>
+      <w:r>
+        <w:rPr>
+          <w:rFonts w:ascii="Libertinus Serif" w:eastAsia="Garamond" w:hAnsi="Libertinus Serif" w:cs="Libertinus Serif"/>
+          <w:i/>
+          <w:color w:val="000000"/>
+        </w:rPr>
+        <w:t>Pursuing Critical Media &amp; Technology Studies.</w:t>
+      </w:r>
+      <w:r>
+        <w:rPr>
+          <w:rFonts w:ascii="Libertinus Serif" w:eastAsia="Garamond" w:hAnsi="Libertinus Serif" w:cs="Libertinus Serif"/>
+          <w:color w:val="000000"/>
+        </w:rPr>
+        <w:t> Toronto Metropolitan University, November 5</w:t>
+      </w:r>
+      <w:proofErr w:type="gramStart"/>
+      <w:r>
+        <w:rPr>
+          <w:rFonts w:ascii="Libertinus Serif" w:eastAsia="Garamond" w:hAnsi="Libertinus Serif" w:cs="Libertinus Serif"/>
+          <w:color w:val="000000"/>
+        </w:rPr>
+        <w:t xml:space="preserve"> 2019</w:t>
+      </w:r>
+      <w:proofErr w:type="gramEnd"/>
+      <w:r>
+        <w:rPr>
+          <w:rFonts w:ascii="Libertinus Serif" w:eastAsia="Garamond" w:hAnsi="Libertinus Serif" w:cs="Libertinus Serif"/>
+          <w:color w:val="000000"/>
+        </w:rPr>
+        <w:t>.</w:t>
+      </w:r>
+    </w:p>
+    <w:p>
+      <w:pPr>
+        <w:spacing w:after="0" w:line="276" w:lineRule="auto"/>
+        <w:ind w:left="567" w:hanging="567"/>
+        <w:rPr>
+          <w:rFonts w:ascii="Libertinus Serif" w:eastAsia="Garamond" w:hAnsi="Libertinus Serif" w:cs="Libertinus Serif"/>
+          <w:color w:val="000000"/>
+        </w:rPr>
+      </w:pPr>
+      <w:r>
+        <w:rPr>
+          <w:rFonts w:ascii="Libertinus Serif" w:eastAsia="Garamond" w:hAnsi="Libertinus Serif" w:cs="Libertinus Serif"/>
+          <w:color w:val="000000"/>
+        </w:rPr>
+        <w:t>“Digital Cultures of Citizenship.” Poster Session. </w:t>
+      </w:r>
+      <w:r>
+        <w:rPr>
+          <w:rFonts w:ascii="Libertinus Serif" w:eastAsia="Garamond" w:hAnsi="Libertinus Serif" w:cs="Libertinus Serif"/>
+          <w:i/>
+          <w:color w:val="000000"/>
+        </w:rPr>
+        <w:t>Rubix Research Festival</w:t>
+      </w:r>
+      <w:r>
+        <w:rPr>
+          <w:rFonts w:ascii="Libertinus Serif" w:eastAsia="Garamond" w:hAnsi="Libertinus Serif" w:cs="Libertinus Serif"/>
+          <w:color w:val="000000"/>
+        </w:rPr>
+        <w:t>. Toronto Metropolitan University, November 4</w:t>
+      </w:r>
+      <w:proofErr w:type="gramStart"/>
+      <w:r>
+        <w:rPr>
+          <w:rFonts w:ascii="Libertinus Serif" w:eastAsia="Garamond" w:hAnsi="Libertinus Serif" w:cs="Libertinus Serif"/>
+          <w:color w:val="000000"/>
+        </w:rPr>
+        <w:t xml:space="preserve"> 2019</w:t>
+      </w:r>
+      <w:proofErr w:type="gramEnd"/>
+      <w:r>
+        <w:rPr>
+          <w:rFonts w:ascii="Libertinus Serif" w:eastAsia="Garamond" w:hAnsi="Libertinus Serif" w:cs="Libertinus Serif"/>
+          <w:color w:val="000000"/>
+        </w:rPr>
+        <w:t>.</w:t>
+      </w:r>
+    </w:p>
+    <w:p>
+      <w:pPr>
+        <w:spacing w:after="0" w:line="276" w:lineRule="auto"/>
+        <w:ind w:left="567" w:hanging="567"/>
+        <w:rPr>
+          <w:rFonts w:ascii="Libertinus Serif" w:eastAsia="Garamond" w:hAnsi="Libertinus Serif" w:cs="Libertinus Serif"/>
+          <w:color w:val="000000"/>
+        </w:rPr>
+      </w:pPr>
+      <w:r>
+        <w:rPr>
+          <w:rFonts w:ascii="Libertinus Serif" w:eastAsia="Garamond" w:hAnsi="Libertinus Serif" w:cs="Libertinus Serif"/>
+          <w:color w:val="000000"/>
+        </w:rPr>
+        <w:t>“Digital Characters, Digital Community: The Chad Meme as Community Member in Online Incel Spaces.” Conference presentation. </w:t>
+      </w:r>
+      <w:r>
+        <w:rPr>
+          <w:rFonts w:ascii="Libertinus Serif" w:eastAsia="Garamond" w:hAnsi="Libertinus Serif" w:cs="Libertinus Serif"/>
+          <w:i/>
+          <w:color w:val="000000"/>
+        </w:rPr>
+        <w:t>Beyond Life Itself Social &amp; Political Thought Graduate Conference.</w:t>
+      </w:r>
+      <w:r>
+        <w:rPr>
+          <w:rFonts w:ascii="Libertinus Serif" w:eastAsia="Garamond" w:hAnsi="Libertinus Serif" w:cs="Libertinus Serif"/>
+          <w:color w:val="000000"/>
+        </w:rPr>
+        <w:t> Acadia University, May 4</w:t>
+      </w:r>
+      <w:proofErr w:type="gramStart"/>
+      <w:r>
+        <w:rPr>
+          <w:rFonts w:ascii="Libertinus Serif" w:eastAsia="Garamond" w:hAnsi="Libertinus Serif" w:cs="Libertinus Serif"/>
+          <w:color w:val="000000"/>
+        </w:rPr>
+        <w:t xml:space="preserve"> 2019</w:t>
+      </w:r>
+      <w:proofErr w:type="gramEnd"/>
+      <w:r>
+        <w:rPr>
+          <w:rFonts w:ascii="Libertinus Serif" w:eastAsia="Garamond" w:hAnsi="Libertinus Serif" w:cs="Libertinus Serif"/>
+          <w:color w:val="000000"/>
+        </w:rPr>
+        <w:t>.</w:t>
+      </w:r>
+    </w:p>
+    <w:p>
+      <w:pPr>
+        <w:spacing w:after="0" w:line="276" w:lineRule="auto"/>
+        <w:ind w:left="567" w:hanging="567"/>
+        <w:rPr>
+          <w:rFonts w:ascii="Libertinus Serif" w:eastAsia="Garamond" w:hAnsi="Libertinus Serif" w:cs="Libertinus Serif"/>
+          <w:color w:val="000000"/>
+        </w:rPr>
+      </w:pPr>
+      <w:r>
+        <w:rPr>
+          <w:rFonts w:ascii="Libertinus Serif" w:eastAsia="Garamond" w:hAnsi="Libertinus Serif" w:cs="Libertinus Serif"/>
+          <w:color w:val="000000"/>
+        </w:rPr>
+        <w:t>“Austerity Ideology and the Public Sphere: Telephony Rhetoric in the Doug Ford Administration.” Conference presentation. </w:t>
+      </w:r>
+      <w:r>
+        <w:rPr>
+          <w:rFonts w:ascii="Libertinus Serif" w:eastAsia="Garamond" w:hAnsi="Libertinus Serif" w:cs="Libertinus Serif"/>
+          <w:i/>
+          <w:color w:val="000000"/>
+        </w:rPr>
+        <w:t>Canada on the Edge? Robarts Centre Canadian Studies Conference.</w:t>
+      </w:r>
+      <w:r>
+        <w:rPr>
+          <w:rFonts w:ascii="Libertinus Serif" w:eastAsia="Garamond" w:hAnsi="Libertinus Serif" w:cs="Libertinus Serif"/>
+          <w:color w:val="000000"/>
+        </w:rPr>
+        <w:t> York University, May 2</w:t>
+      </w:r>
+      <w:proofErr w:type="gramStart"/>
+      <w:r>
+        <w:rPr>
+          <w:rFonts w:ascii="Libertinus Serif" w:eastAsia="Garamond" w:hAnsi="Libertinus Serif" w:cs="Libertinus Serif"/>
+          <w:color w:val="000000"/>
+        </w:rPr>
+        <w:t xml:space="preserve"> 2019</w:t>
+      </w:r>
+      <w:proofErr w:type="gramEnd"/>
+      <w:r>
+        <w:rPr>
+          <w:rFonts w:ascii="Libertinus Serif" w:eastAsia="Garamond" w:hAnsi="Libertinus Serif" w:cs="Libertinus Serif"/>
+          <w:color w:val="000000"/>
+        </w:rPr>
+        <w:t>.</w:t>
+      </w:r>
+    </w:p>
+    <w:p>
+      <w:pPr>
+        <w:spacing w:after="0" w:line="276" w:lineRule="auto"/>
+        <w:ind w:left="567" w:hanging="567"/>
+        <w:rPr>
+          <w:rFonts w:ascii="Libertinus Serif" w:eastAsia="Garamond" w:hAnsi="Libertinus Serif" w:cs="Libertinus Serif"/>
+          <w:color w:val="000000"/>
+        </w:rPr>
+      </w:pPr>
+    </w:p>
+    <w:p>
+      <w:pPr>
+        <w:spacing w:after="0" w:line="276" w:lineRule="auto"/>
+        <w:ind w:left="567" w:hanging="567"/>
+        <w:rPr>
+          <w:rFonts w:ascii="Libertinus Serif" w:eastAsia="Garamond" w:hAnsi="Libertinus Serif" w:cs="Libertinus Serif"/>
+          <w:color w:val="000000"/>
+        </w:rPr>
+      </w:pPr>
+    </w:p>
+    <w:p>
+      <w:pPr>
+        <w:spacing w:after="0" w:line="276" w:lineRule="auto"/>
+        <w:ind w:left="567" w:hanging="567"/>
+        <w:rPr>
+          <w:rFonts w:ascii="Libertinus Serif" w:eastAsia="Garamond" w:hAnsi="Libertinus Serif" w:cs="Libertinus Serif"/>
+          <w:b/>
+          <w:color w:val="000000"/>
+        </w:rPr>
+      </w:pPr>
+      <w:r>
+        <w:rPr>
+          <w:rFonts w:ascii="Libertinus Serif" w:eastAsia="Garamond" w:hAnsi="Libertinus Serif" w:cs="Libertinus Serif"/>
+          <w:b/>
+          <w:color w:val="000000"/>
+        </w:rPr>
+        <w:t>INVITED LECTURES</w:t>
+      </w:r>
+    </w:p>
+    <w:p>
+      <w:pPr>
+        <w:spacing w:after="0" w:line="276" w:lineRule="auto"/>
+        <w:ind w:left="567" w:hanging="567"/>
+        <w:rPr>
+          <w:rFonts w:ascii="Libertinus Serif" w:eastAsia="Garamond" w:hAnsi="Libertinus Serif" w:cs="Libertinus Serif"/>
+          <w:b/>
+          <w:color w:val="000000"/>
+        </w:rPr>
+      </w:pPr>
+    </w:p>
+    <w:p>
+      <w:pPr>
+        <w:spacing w:after="0" w:line="276" w:lineRule="auto"/>
+        <w:ind w:left="567" w:hanging="567"/>
+        <w:rPr>
+          <w:rFonts w:ascii="Libertinus Serif" w:eastAsia="Garamond" w:hAnsi="Libertinus Serif" w:cs="Libertinus Serif"/>
+          <w:color w:val="000000"/>
+        </w:rPr>
+      </w:pPr>
+      <w:r>
+        <w:rPr>
+          <w:rFonts w:ascii="Libertinus Serif" w:eastAsia="Garamond" w:hAnsi="Libertinus Serif" w:cs="Libertinus Serif"/>
+          <w:color w:val="000000"/>
+        </w:rPr>
+        <w:t xml:space="preserve">“Correlation.” Guest lecture. </w:t>
+      </w:r>
+      <w:r>
+        <w:rPr>
+          <w:rFonts w:ascii="Libertinus Serif" w:eastAsia="Garamond" w:hAnsi="Libertinus Serif" w:cs="Libertinus Serif"/>
+          <w:i/>
+          <w:color w:val="000000"/>
+        </w:rPr>
+        <w:t>CMNS</w:t>
+      </w:r>
+      <w:r>
+        <w:rPr>
+          <w:rFonts w:ascii="Libertinus Serif" w:eastAsia="Garamond" w:hAnsi="Libertinus Serif" w:cs="Libertinus Serif"/>
+          <w:i/>
+          <w:color w:val="000000"/>
+        </w:rPr>
+        <w:t>353 Data Fluencies</w:t>
+      </w:r>
+      <w:r>
+        <w:rPr>
+          <w:rFonts w:ascii="Libertinus Serif" w:eastAsia="Garamond" w:hAnsi="Libertinus Serif" w:cs="Libertinus Serif"/>
+          <w:color w:val="000000"/>
+        </w:rPr>
+        <w:t>, Simon Fraser University. June 24</w:t>
+      </w:r>
+      <w:proofErr w:type="gramStart"/>
+      <w:r>
+        <w:rPr>
+          <w:rFonts w:ascii="Libertinus Serif" w:eastAsia="Garamond" w:hAnsi="Libertinus Serif" w:cs="Libertinus Serif"/>
+          <w:color w:val="000000"/>
+        </w:rPr>
+        <w:t xml:space="preserve"> 2024</w:t>
+      </w:r>
+      <w:proofErr w:type="gramEnd"/>
+      <w:r>
+        <w:rPr>
+          <w:rFonts w:ascii="Libertinus Serif" w:eastAsia="Garamond" w:hAnsi="Libertinus Serif" w:cs="Libertinus Serif"/>
+          <w:color w:val="000000"/>
+        </w:rPr>
+        <w:t>.</w:t>
+      </w:r>
+    </w:p>
+    <w:p>
+      <w:pPr>
+        <w:spacing w:after="0" w:line="276" w:lineRule="auto"/>
+        <w:ind w:left="567" w:hanging="567"/>
+        <w:rPr>
+          <w:rFonts w:ascii="Libertinus Serif" w:eastAsia="Garamond" w:hAnsi="Libertinus Serif" w:cs="Libertinus Serif"/>
+          <w:color w:val="000000"/>
+        </w:rPr>
+      </w:pPr>
+      <w:r>
+        <w:rPr>
+          <w:rFonts w:ascii="Libertinus Serif" w:eastAsia="Garamond" w:hAnsi="Libertinus Serif" w:cs="Libertinus Serif"/>
+          <w:color w:val="000000"/>
+        </w:rPr>
+        <w:t xml:space="preserve">Workshop on methods teaching. </w:t>
+      </w:r>
+      <w:r>
+        <w:rPr>
+          <w:rFonts w:ascii="Libertinus Serif" w:eastAsia="Garamond" w:hAnsi="Libertinus Serif" w:cs="Libertinus Serif"/>
+          <w:i/>
+          <w:color w:val="000000"/>
+        </w:rPr>
+        <w:t>CC9000 Advanced Research Methodologies</w:t>
+      </w:r>
+      <w:r>
+        <w:rPr>
+          <w:rFonts w:ascii="Libertinus Serif" w:eastAsia="Garamond" w:hAnsi="Libertinus Serif" w:cs="Libertinus Serif"/>
+          <w:color w:val="000000"/>
+        </w:rPr>
+        <w:t>, Toronto Metropolitan University. February 10</w:t>
+      </w:r>
+      <w:proofErr w:type="gramStart"/>
+      <w:r>
+        <w:rPr>
+          <w:rFonts w:ascii="Libertinus Serif" w:eastAsia="Garamond" w:hAnsi="Libertinus Serif" w:cs="Libertinus Serif"/>
+          <w:color w:val="000000"/>
+        </w:rPr>
+        <w:t xml:space="preserve"> 2021</w:t>
+      </w:r>
+      <w:proofErr w:type="gramEnd"/>
+      <w:r>
+        <w:rPr>
+          <w:rFonts w:ascii="Libertinus Serif" w:eastAsia="Garamond" w:hAnsi="Libertinus Serif" w:cs="Libertinus Serif"/>
+          <w:color w:val="000000"/>
+        </w:rPr>
+        <w:t>.</w:t>
+      </w:r>
+    </w:p>
+    <w:p>
+      <w:pPr>
+        <w:spacing w:after="0" w:line="276" w:lineRule="auto"/>
+        <w:ind w:left="567" w:hanging="567"/>
+        <w:rPr>
+          <w:rFonts w:ascii="Libertinus Serif" w:eastAsia="Garamond" w:hAnsi="Libertinus Serif" w:cs="Libertinus Serif"/>
+          <w:color w:val="000000"/>
+        </w:rPr>
+      </w:pPr>
+      <w:r>
+        <w:rPr>
+          <w:rFonts w:ascii="Libertinus Serif" w:eastAsia="Garamond" w:hAnsi="Libertinus Serif" w:cs="Libertinus Serif"/>
+          <w:color w:val="000000"/>
+        </w:rPr>
+        <w:t>Workshop on construction of digital research persona for investigative journalism. </w:t>
+      </w:r>
+      <w:r>
+        <w:rPr>
+          <w:rFonts w:ascii="Libertinus Serif" w:eastAsia="Garamond" w:hAnsi="Libertinus Serif" w:cs="Libertinus Serif"/>
+          <w:i/>
+          <w:color w:val="000000"/>
+        </w:rPr>
+        <w:t>Canadian Centre for Free Expression</w:t>
+      </w:r>
+      <w:r>
+        <w:rPr>
+          <w:rFonts w:ascii="Libertinus Serif" w:eastAsia="Garamond" w:hAnsi="Libertinus Serif" w:cs="Libertinus Serif"/>
+          <w:color w:val="000000"/>
+        </w:rPr>
+        <w:t>. November 17</w:t>
+      </w:r>
+      <w:proofErr w:type="gramStart"/>
+      <w:r>
+        <w:rPr>
+          <w:rFonts w:ascii="Libertinus Serif" w:eastAsia="Garamond" w:hAnsi="Libertinus Serif" w:cs="Libertinus Serif"/>
+          <w:color w:val="000000"/>
+        </w:rPr>
+        <w:t xml:space="preserve"> 2020</w:t>
+      </w:r>
+      <w:proofErr w:type="gramEnd"/>
+      <w:r>
+        <w:rPr>
+          <w:rFonts w:ascii="Libertinus Serif" w:eastAsia="Garamond" w:hAnsi="Libertinus Serif" w:cs="Libertinus Serif"/>
+          <w:color w:val="000000"/>
+        </w:rPr>
+        <w:t>.</w:t>
+      </w:r>
+    </w:p>
+    <w:p>
+      <w:pPr>
+        <w:spacing w:after="0" w:line="276" w:lineRule="auto"/>
+        <w:ind w:left="567" w:hanging="567"/>
+        <w:rPr>
+          <w:rFonts w:ascii="Libertinus Serif" w:eastAsia="Garamond" w:hAnsi="Libertinus Serif" w:cs="Libertinus Serif"/>
+          <w:color w:val="000000"/>
+        </w:rPr>
+      </w:pPr>
+      <w:r>
+        <w:rPr>
+          <w:rFonts w:ascii="Libertinus Serif" w:eastAsia="Garamond" w:hAnsi="Libertinus Serif" w:cs="Libertinus Serif"/>
+          <w:color w:val="000000"/>
+        </w:rPr>
+        <w:t xml:space="preserve">“How to Study the Internet.” Guest lecture. </w:t>
+      </w:r>
+      <w:r>
+        <w:rPr>
+          <w:rFonts w:ascii="Libertinus Serif" w:eastAsia="Garamond" w:hAnsi="Libertinus Serif" w:cs="Libertinus Serif"/>
+          <w:i/>
+          <w:color w:val="000000"/>
+        </w:rPr>
+        <w:t>SOC482 Media Methods</w:t>
+      </w:r>
+      <w:r>
+        <w:rPr>
+          <w:rFonts w:ascii="Libertinus Serif" w:eastAsia="Garamond" w:hAnsi="Libertinus Serif" w:cs="Libertinus Serif"/>
+          <w:color w:val="000000"/>
+        </w:rPr>
+        <w:t>, Toronto Metropolitan University. March 21</w:t>
+      </w:r>
+      <w:proofErr w:type="gramStart"/>
+      <w:r>
+        <w:rPr>
+          <w:rFonts w:ascii="Libertinus Serif" w:eastAsia="Garamond" w:hAnsi="Libertinus Serif" w:cs="Libertinus Serif"/>
+          <w:color w:val="000000"/>
+        </w:rPr>
+        <w:t xml:space="preserve"> 2019</w:t>
+      </w:r>
+      <w:proofErr w:type="gramEnd"/>
+      <w:r>
+        <w:rPr>
+          <w:rFonts w:ascii="Libertinus Serif" w:eastAsia="Garamond" w:hAnsi="Libertinus Serif" w:cs="Libertinus Serif"/>
+          <w:color w:val="000000"/>
+        </w:rPr>
+        <w:t>.</w:t>
+      </w:r>
+    </w:p>
+    <w:p>
+      <w:pPr>
+        <w:spacing w:after="0" w:line="276" w:lineRule="auto"/>
+        <w:ind w:left="567" w:hanging="567"/>
+        <w:rPr>
+          <w:rFonts w:ascii="Libertinus Serif" w:eastAsia="Garamond" w:hAnsi="Libertinus Serif" w:cs="Libertinus Serif"/>
+          <w:color w:val="000000"/>
+        </w:rPr>
+      </w:pPr>
+      <w:r>
+        <w:rPr>
+          <w:rFonts w:ascii="Libertinus Serif" w:eastAsia="Garamond" w:hAnsi="Libertinus Serif" w:cs="Libertinus Serif"/>
+          <w:color w:val="000000"/>
+        </w:rPr>
+        <w:t xml:space="preserve">“A Narrative Analysis Case Study: Gab.ai.” Guest lecture. </w:t>
+      </w:r>
+      <w:r>
+        <w:rPr>
+          <w:rFonts w:ascii="Libertinus Serif" w:eastAsia="Garamond" w:hAnsi="Libertinus Serif" w:cs="Libertinus Serif"/>
+          <w:i/>
+          <w:color w:val="000000"/>
+        </w:rPr>
+        <w:t>SOC482 Media Methods</w:t>
+      </w:r>
+      <w:r>
+        <w:rPr>
+          <w:rFonts w:ascii="Libertinus Serif" w:eastAsia="Garamond" w:hAnsi="Libertinus Serif" w:cs="Libertinus Serif"/>
+          <w:color w:val="000000"/>
+        </w:rPr>
+        <w:t>, Toronto Metropolitan University. March 7</w:t>
+      </w:r>
+      <w:proofErr w:type="gramStart"/>
+      <w:r>
+        <w:rPr>
+          <w:rFonts w:ascii="Libertinus Serif" w:eastAsia="Garamond" w:hAnsi="Libertinus Serif" w:cs="Libertinus Serif"/>
+          <w:color w:val="000000"/>
+        </w:rPr>
+        <w:t xml:space="preserve"> 2019</w:t>
+      </w:r>
+      <w:proofErr w:type="gramEnd"/>
+      <w:r>
+        <w:rPr>
+          <w:rFonts w:ascii="Libertinus Serif" w:eastAsia="Garamond" w:hAnsi="Libertinus Serif" w:cs="Libertinus Serif"/>
+          <w:color w:val="000000"/>
+        </w:rPr>
+        <w:t>.</w:t>
+      </w:r>
+    </w:p>
+    <w:p>
+      <w:pPr>
+        <w:spacing w:after="0" w:line="276" w:lineRule="auto"/>
+        <w:rPr>
+          <w:rFonts w:ascii="Libertinus Serif" w:eastAsia="Garamond" w:hAnsi="Libertinus Serif" w:cs="Libertinus Serif"/>
+          <w:b/>
+          <w:color w:val="000000"/>
+        </w:rPr>
+      </w:pPr>
+    </w:p>
+    <w:p>
+      <w:pPr>
+        <w:spacing w:after="0" w:line="276" w:lineRule="auto"/>
+        <w:rPr>
+          <w:rFonts w:ascii="Libertinus Serif" w:eastAsia="Garamond" w:hAnsi="Libertinus Serif" w:cs="Libertinus Serif"/>
+          <w:b/>
+          <w:color w:val="000000"/>
+        </w:rPr>
+      </w:pPr>
+    </w:p>
+    <w:p>
+      <w:pPr>
+        <w:spacing w:after="0" w:line="276" w:lineRule="auto"/>
+        <w:ind w:left="567" w:hanging="567"/>
+        <w:rPr>
+          <w:rFonts w:ascii="Libertinus Serif" w:eastAsia="Garamond" w:hAnsi="Libertinus Serif" w:cs="Libertinus Serif"/>
+          <w:b/>
+          <w:color w:val="000000"/>
+        </w:rPr>
+      </w:pPr>
+      <w:r>
+        <w:rPr>
+          <w:rFonts w:ascii="Libertinus Serif" w:eastAsia="Garamond" w:hAnsi="Libertinus Serif" w:cs="Libertinus Serif"/>
+          <w:b/>
+          <w:color w:val="000000"/>
+        </w:rPr>
+        <w:t>PUBLIC ENGAGEMENT AND MEDIA INTERVIEWS</w:t>
+      </w:r>
+    </w:p>
+    <w:p>
+      <w:pPr>
+        <w:spacing w:after="0" w:line="276" w:lineRule="auto"/>
+        <w:ind w:left="567" w:hanging="567"/>
+        <w:rPr>
+          <w:rFonts w:ascii="Libertinus Serif" w:eastAsia="Garamond" w:hAnsi="Libertinus Serif" w:cs="Libertinus Serif"/>
+          <w:b/>
+          <w:color w:val="000000"/>
+        </w:rPr>
+      </w:pPr>
+    </w:p>
+    <w:p>
+      <w:pPr>
+        <w:spacing w:after="0" w:line="276" w:lineRule="auto"/>
+        <w:ind w:left="567" w:hanging="567"/>
+        <w:rPr>
+          <w:rFonts w:ascii="Libertinus Serif" w:eastAsia="Garamond" w:hAnsi="Libertinus Serif" w:cs="Libertinus Serif"/>
+          <w:color w:val="000000"/>
+        </w:rPr>
+      </w:pPr>
+      <w:r>
+        <w:rPr>
+          <w:rFonts w:ascii="Libertinus Serif" w:eastAsia="Garamond" w:hAnsi="Libertinus Serif" w:cs="Libertinus Serif"/>
+          <w:color w:val="000000"/>
+        </w:rPr>
+        <w:t>With Marc Tuters. “</w:t>
+      </w:r>
+      <w:r>
+        <w:rPr>
+          <w:rFonts w:ascii="Libertinus Serif" w:eastAsia="Garamond" w:hAnsi="Libertinus Serif" w:cs="Libertinus Serif"/>
+          <w:color w:val="000000"/>
+        </w:rPr>
+        <w:t xml:space="preserve">Quel rapport entre la mort de Charlie Kirk et </w:t>
       </w:r>
       <w:proofErr w:type="spellStart"/>
       <w:r>
@@ -3494,7 +4517,7 @@
           <w:rFonts w:ascii="Libertinus Serif" w:eastAsia="Garamond" w:hAnsi="Libertinus Serif" w:cs="Libertinus Serif"/>
           <w:color w:val="000000"/>
         </w:rPr>
-        <w:t>Mirrlees</w:t>
+        <w:t>une</w:t>
       </w:r>
       <w:proofErr w:type="spellEnd"/>
       <w:r>
@@ -3502,7 +4525,7 @@
           <w:rFonts w:ascii="Libertinus Serif" w:eastAsia="Garamond" w:hAnsi="Libertinus Serif" w:cs="Libertinus Serif"/>
           <w:color w:val="000000"/>
         </w:rPr>
-        <w:t>, Melody Devries, Sabrina Ward-</w:t>
+        <w:t xml:space="preserve"> </w:t>
       </w:r>
       <w:proofErr w:type="spellStart"/>
       <w:r>
@@ -3510,7 +4533,7 @@
           <w:rFonts w:ascii="Libertinus Serif" w:eastAsia="Garamond" w:hAnsi="Libertinus Serif" w:cs="Libertinus Serif"/>
           <w:color w:val="000000"/>
         </w:rPr>
-        <w:t>Kimola</w:t>
+        <w:t>mouvance</w:t>
       </w:r>
       <w:proofErr w:type="spellEnd"/>
       <w:r>
@@ -3518,7 +4541,7 @@
           <w:rFonts w:ascii="Libertinus Serif" w:eastAsia="Garamond" w:hAnsi="Libertinus Serif" w:cs="Libertinus Serif"/>
           <w:color w:val="000000"/>
         </w:rPr>
-        <w:t xml:space="preserve">, Marc </w:t>
+        <w:t xml:space="preserve"> </w:t>
       </w:r>
       <w:proofErr w:type="spellStart"/>
       <w:r>
@@ -3526,7 +4549,7 @@
           <w:rFonts w:ascii="Libertinus Serif" w:eastAsia="Garamond" w:hAnsi="Libertinus Serif" w:cs="Libertinus Serif"/>
           <w:color w:val="000000"/>
         </w:rPr>
-        <w:t>Tuters</w:t>
+        <w:t>d’extrême</w:t>
       </w:r>
       <w:proofErr w:type="spellEnd"/>
       <w:r>
@@ -3534,7 +4557,7 @@
           <w:rFonts w:ascii="Libertinus Serif" w:eastAsia="Garamond" w:hAnsi="Libertinus Serif" w:cs="Libertinus Serif"/>
           <w:color w:val="000000"/>
         </w:rPr>
-        <w:t>, and Ahmed Al-</w:t>
+        <w:t xml:space="preserve"> droite </w:t>
       </w:r>
       <w:proofErr w:type="spellStart"/>
       <w:r>
@@ -3542,7 +4565,7 @@
           <w:rFonts w:ascii="Libertinus Serif" w:eastAsia="Garamond" w:hAnsi="Libertinus Serif" w:cs="Libertinus Serif"/>
           <w:color w:val="000000"/>
         </w:rPr>
-        <w:t>Rawi</w:t>
+        <w:t>adepte</w:t>
       </w:r>
       <w:proofErr w:type="spellEnd"/>
       <w:r>
@@ -3550,45 +4573,24 @@
           <w:rFonts w:ascii="Libertinus Serif" w:eastAsia="Garamond" w:hAnsi="Libertinus Serif" w:cs="Libertinus Serif"/>
           <w:color w:val="000000"/>
         </w:rPr>
-        <w:t xml:space="preserve">. Moderated by Fenwick McKelvey. </w:t>
-      </w:r>
-      <w:r>
-        <w:rPr>
-          <w:rFonts w:ascii="Libertinus Serif" w:eastAsia="Garamond" w:hAnsi="Libertinus Serif" w:cs="Libertinus Serif"/>
-          <w:i/>
-          <w:color w:val="000000"/>
-        </w:rPr>
-        <w:t>Alt/Right, Alt/Media: Encountering the alt-rights in Canada</w:t>
-      </w:r>
-      <w:r>
-        <w:rPr>
-          <w:rFonts w:ascii="Libertinus Serif" w:eastAsia="Garamond" w:hAnsi="Libertinus Serif" w:cs="Libertinus Serif"/>
-          <w:color w:val="000000"/>
-        </w:rPr>
-        <w:t>. Panel presentation. </w:t>
-      </w:r>
-      <w:r>
-        <w:rPr>
-          <w:rFonts w:ascii="Libertinus Serif" w:eastAsia="Garamond" w:hAnsi="Libertinus Serif" w:cs="Libertinus Serif"/>
-          <w:i/>
-          <w:color w:val="000000"/>
-        </w:rPr>
-        <w:t>Canadian Disinformation Network</w:t>
-      </w:r>
-      <w:r>
-        <w:rPr>
-          <w:rFonts w:ascii="Libertinus Serif" w:eastAsia="Garamond" w:hAnsi="Libertinus Serif" w:cs="Libertinus Serif"/>
-          <w:color w:val="000000"/>
-        </w:rPr>
-        <w:t>. December 3</w:t>
-      </w:r>
+        <w:t xml:space="preserve"> de </w:t>
+      </w:r>
+      <w:proofErr w:type="spellStart"/>
       <w:proofErr w:type="gramStart"/>
       <w:r>
         <w:rPr>
           <w:rFonts w:ascii="Libertinus Serif" w:eastAsia="Garamond" w:hAnsi="Libertinus Serif" w:cs="Libertinus Serif"/>
           <w:color w:val="000000"/>
         </w:rPr>
-        <w:t xml:space="preserve"> 2021</w:t>
+        <w:t>mèmes</w:t>
+      </w:r>
+      <w:proofErr w:type="spellEnd"/>
+      <w:r>
+        <w:rPr>
+          <w:rFonts w:ascii="Libertinus Serif" w:eastAsia="Garamond" w:hAnsi="Libertinus Serif" w:cs="Libertinus Serif"/>
+          <w:color w:val="000000"/>
+        </w:rPr>
+        <w:t xml:space="preserve"> ?</w:t>
       </w:r>
       <w:proofErr w:type="gramEnd"/>
       <w:r>
@@ -3596,6 +4598,54 @@
           <w:rFonts w:ascii="Libertinus Serif" w:eastAsia="Garamond" w:hAnsi="Libertinus Serif" w:cs="Libertinus Serif"/>
           <w:color w:val="000000"/>
         </w:rPr>
+        <w:t xml:space="preserve">” </w:t>
+      </w:r>
+      <w:r>
+        <w:rPr>
+          <w:rFonts w:ascii="Libertinus Serif" w:eastAsia="Garamond" w:hAnsi="Libertinus Serif" w:cs="Libertinus Serif"/>
+          <w:i/>
+          <w:iCs/>
+          <w:color w:val="000000"/>
+        </w:rPr>
+        <w:t>France 24.</w:t>
+      </w:r>
+      <w:r>
+        <w:rPr>
+          <w:rFonts w:ascii="Libertinus Serif" w:eastAsia="Garamond" w:hAnsi="Libertinus Serif" w:cs="Libertinus Serif"/>
+          <w:color w:val="000000"/>
+        </w:rPr>
+        <w:t xml:space="preserve"> September 15</w:t>
+      </w:r>
+      <w:proofErr w:type="gramStart"/>
+      <w:r>
+        <w:rPr>
+          <w:rFonts w:ascii="Libertinus Serif" w:eastAsia="Garamond" w:hAnsi="Libertinus Serif" w:cs="Libertinus Serif"/>
+          <w:color w:val="000000"/>
+        </w:rPr>
+        <w:t xml:space="preserve"> 2025</w:t>
+      </w:r>
+      <w:proofErr w:type="gramEnd"/>
+      <w:r>
+        <w:rPr>
+          <w:rFonts w:ascii="Libertinus Serif" w:eastAsia="Garamond" w:hAnsi="Libertinus Serif" w:cs="Libertinus Serif"/>
+          <w:color w:val="000000"/>
+        </w:rPr>
+        <w:t xml:space="preserve">. </w:t>
+      </w:r>
+      <w:hyperlink r:id="rId28" w:history="1">
+        <w:r>
+          <w:rPr>
+            <w:rStyle w:val="Hyperlink"/>
+            <w:rFonts w:ascii="Libertinus Serif" w:eastAsia="Garamond" w:hAnsi="Libertinus Serif" w:cs="Libertinus Serif"/>
+          </w:rPr>
+          <w:t>https://www.france24.com/fr/am%C3%A9riques/20250915-rapport-entre-mort-charlie-kirk-groyper-obscur-mouvement-supr%C3%A9maciste-racisme-antisemite-m%C3%A8mes</w:t>
+        </w:r>
+      </w:hyperlink>
+      <w:r>
+        <w:rPr>
+          <w:rFonts w:ascii="Libertinus Serif" w:eastAsia="Garamond" w:hAnsi="Libertinus Serif" w:cs="Libertinus Serif"/>
+          <w:color w:val="000000"/>
+        </w:rPr>
         <w:t>.</w:t>
       </w:r>
     </w:p>
@@ -3613,22 +4663,22 @@
           <w:rFonts w:ascii="Libertinus Serif" w:eastAsia="Garamond" w:hAnsi="Libertinus Serif" w:cs="Libertinus Serif"/>
           <w:color w:val="000000"/>
         </w:rPr>
-        <w:t>“The aesthetics of rationality.” Conference presentation. </w:t>
-      </w:r>
-      <w:r>
-        <w:rPr>
-          <w:rFonts w:ascii="Libertinus Serif" w:eastAsia="Garamond" w:hAnsi="Libertinus Serif" w:cs="Libertinus Serif"/>
-          <w:i/>
-          <w:color w:val="000000"/>
-        </w:rPr>
-        <w:t>Intellectual Currents</w:t>
-      </w:r>
-      <w:r>
-        <w:rPr>
-          <w:rFonts w:ascii="Libertinus Serif" w:eastAsia="Garamond" w:hAnsi="Libertinus Serif" w:cs="Libertinus Serif"/>
-          <w:color w:val="000000"/>
-        </w:rPr>
-        <w:t>. Simon Fraser University, October 27</w:t>
+        <w:t xml:space="preserve">With Wendy Chun. “Understanding Authenticity in the Age of Information Disorder.” </w:t>
+      </w:r>
+      <w:r>
+        <w:rPr>
+          <w:rFonts w:ascii="Libertinus Serif" w:eastAsia="Garamond" w:hAnsi="Libertinus Serif" w:cs="Libertinus Serif"/>
+          <w:i/>
+          <w:color w:val="000000"/>
+        </w:rPr>
+        <w:t>SFU Research</w:t>
+      </w:r>
+      <w:r>
+        <w:rPr>
+          <w:rFonts w:ascii="Libertinus Serif" w:eastAsia="Garamond" w:hAnsi="Libertinus Serif" w:cs="Libertinus Serif"/>
+          <w:color w:val="000000"/>
+        </w:rPr>
+        <w:t>. March 20</w:t>
       </w:r>
       <w:proofErr w:type="gramStart"/>
       <w:r>
@@ -3636,7 +4686,7 @@
           <w:rFonts w:ascii="Libertinus Serif" w:eastAsia="Garamond" w:hAnsi="Libertinus Serif" w:cs="Libertinus Serif"/>
           <w:color w:val="000000"/>
         </w:rPr>
-        <w:t xml:space="preserve"> 2021</w:t>
+        <w:t xml:space="preserve"> 2024</w:t>
       </w:r>
       <w:proofErr w:type="gramEnd"/>
       <w:r>
@@ -3644,1079 +4694,9 @@
           <w:rFonts w:ascii="Libertinus Serif" w:eastAsia="Garamond" w:hAnsi="Libertinus Serif" w:cs="Libertinus Serif"/>
           <w:color w:val="000000"/>
         </w:rPr>
-        <w:t>.</w:t>
-      </w:r>
-    </w:p>
-    <w:p>
-      <w:pPr>
-        <w:spacing w:after="0" w:line="276" w:lineRule="auto"/>
-        <w:ind w:left="567" w:hanging="567"/>
-        <w:rPr>
-          <w:rFonts w:ascii="Libertinus Serif" w:eastAsia="Garamond" w:hAnsi="Libertinus Serif" w:cs="Libertinus Serif"/>
-          <w:color w:val="000000"/>
-        </w:rPr>
-      </w:pPr>
-      <w:r>
-        <w:rPr>
-          <w:rFonts w:ascii="Libertinus Serif" w:eastAsia="Garamond" w:hAnsi="Libertinus Serif" w:cs="Libertinus Serif"/>
-          <w:color w:val="000000"/>
-        </w:rPr>
-        <w:t>“Discourse machines: social platforms and the technical construction of misinformation.” Conference presentation. </w:t>
-      </w:r>
-      <w:r>
-        <w:rPr>
-          <w:rFonts w:ascii="Libertinus Serif" w:eastAsia="Garamond" w:hAnsi="Libertinus Serif" w:cs="Libertinus Serif"/>
-          <w:i/>
-          <w:color w:val="000000"/>
-        </w:rPr>
-        <w:t>Canadian Communication Association annual conference</w:t>
-      </w:r>
-      <w:r>
-        <w:rPr>
-          <w:rFonts w:ascii="Libertinus Serif" w:eastAsia="Garamond" w:hAnsi="Libertinus Serif" w:cs="Libertinus Serif"/>
-          <w:color w:val="000000"/>
-        </w:rPr>
-        <w:t>. Western University, June 4</w:t>
-      </w:r>
-      <w:proofErr w:type="gramStart"/>
-      <w:r>
-        <w:rPr>
-          <w:rFonts w:ascii="Libertinus Serif" w:eastAsia="Garamond" w:hAnsi="Libertinus Serif" w:cs="Libertinus Serif"/>
-          <w:color w:val="000000"/>
-        </w:rPr>
-        <w:t xml:space="preserve"> 2021</w:t>
-      </w:r>
-      <w:proofErr w:type="gramEnd"/>
-      <w:r>
-        <w:rPr>
-          <w:rFonts w:ascii="Libertinus Serif" w:eastAsia="Garamond" w:hAnsi="Libertinus Serif" w:cs="Libertinus Serif"/>
-          <w:color w:val="000000"/>
-        </w:rPr>
-        <w:t>.</w:t>
-      </w:r>
-    </w:p>
-    <w:p>
-      <w:pPr>
-        <w:spacing w:after="0" w:line="276" w:lineRule="auto"/>
-        <w:ind w:left="567" w:hanging="567"/>
-        <w:rPr>
-          <w:rFonts w:ascii="Libertinus Serif" w:eastAsia="Garamond" w:hAnsi="Libertinus Serif" w:cs="Libertinus Serif"/>
-          <w:color w:val="000000"/>
-        </w:rPr>
-      </w:pPr>
-      <w:r>
-        <w:rPr>
-          <w:rFonts w:ascii="Libertinus Serif" w:eastAsia="Garamond" w:hAnsi="Libertinus Serif" w:cs="Libertinus Serif"/>
-          <w:color w:val="000000"/>
-        </w:rPr>
-        <w:t xml:space="preserve">With Marc </w:t>
-      </w:r>
-      <w:proofErr w:type="spellStart"/>
-      <w:r>
-        <w:rPr>
-          <w:rFonts w:ascii="Libertinus Serif" w:eastAsia="Garamond" w:hAnsi="Libertinus Serif" w:cs="Libertinus Serif"/>
-          <w:color w:val="000000"/>
-        </w:rPr>
-        <w:t>Tuters</w:t>
-      </w:r>
-      <w:proofErr w:type="spellEnd"/>
-      <w:r>
-        <w:rPr>
-          <w:rFonts w:ascii="Libertinus Serif" w:eastAsia="Garamond" w:hAnsi="Libertinus Serif" w:cs="Libertinus Serif"/>
-          <w:color w:val="000000"/>
-        </w:rPr>
-        <w:t>. “Rebels and their Followers: YouTube Pundits and the War on ‘Social Justice’.” Conference presentation. </w:t>
-      </w:r>
-      <w:r>
-        <w:rPr>
-          <w:rFonts w:ascii="Libertinus Serif" w:eastAsia="Garamond" w:hAnsi="Libertinus Serif" w:cs="Libertinus Serif"/>
-          <w:i/>
-          <w:color w:val="000000"/>
-        </w:rPr>
-        <w:t>MAPD 2020 (Multidisciplinary Approaches to Political Discourse) #3: Responding to new challenges</w:t>
-      </w:r>
-      <w:r>
-        <w:rPr>
-          <w:rFonts w:ascii="Libertinus Serif" w:eastAsia="Garamond" w:hAnsi="Libertinus Serif" w:cs="Libertinus Serif"/>
-          <w:color w:val="000000"/>
-        </w:rPr>
-        <w:t>. University of Liverpool, June 25-26</w:t>
-      </w:r>
-      <w:proofErr w:type="gramStart"/>
-      <w:r>
-        <w:rPr>
-          <w:rFonts w:ascii="Libertinus Serif" w:eastAsia="Garamond" w:hAnsi="Libertinus Serif" w:cs="Libertinus Serif"/>
-          <w:color w:val="000000"/>
-        </w:rPr>
-        <w:t xml:space="preserve"> 2020</w:t>
-      </w:r>
-      <w:proofErr w:type="gramEnd"/>
-      <w:r>
-        <w:rPr>
-          <w:rFonts w:ascii="Libertinus Serif" w:eastAsia="Garamond" w:hAnsi="Libertinus Serif" w:cs="Libertinus Serif"/>
-          <w:color w:val="000000"/>
-        </w:rPr>
-        <w:t xml:space="preserve"> (Cancelled due to COVID-19).</w:t>
-      </w:r>
-    </w:p>
-    <w:p>
-      <w:pPr>
-        <w:spacing w:after="0" w:line="276" w:lineRule="auto"/>
-        <w:ind w:left="567" w:hanging="567"/>
-        <w:rPr>
-          <w:rFonts w:ascii="Libertinus Serif" w:eastAsia="Garamond" w:hAnsi="Libertinus Serif" w:cs="Libertinus Serif"/>
-          <w:color w:val="000000"/>
-        </w:rPr>
-      </w:pPr>
-      <w:r>
-        <w:rPr>
-          <w:rFonts w:ascii="Libertinus Serif" w:eastAsia="Garamond" w:hAnsi="Libertinus Serif" w:cs="Libertinus Serif"/>
-          <w:color w:val="000000"/>
-        </w:rPr>
-        <w:t>“Reading the comments: Rebel Media, ‘citizen journalism’, and reactionary audience building.” Conference presentation. </w:t>
-      </w:r>
-      <w:r>
-        <w:rPr>
-          <w:rFonts w:ascii="Libertinus Serif" w:eastAsia="Garamond" w:hAnsi="Libertinus Serif" w:cs="Libertinus Serif"/>
-          <w:i/>
-          <w:color w:val="000000"/>
-        </w:rPr>
-        <w:t>Canadian Communication Association annual conference</w:t>
-      </w:r>
-      <w:r>
-        <w:rPr>
-          <w:rFonts w:ascii="Libertinus Serif" w:eastAsia="Garamond" w:hAnsi="Libertinus Serif" w:cs="Libertinus Serif"/>
-          <w:color w:val="000000"/>
-        </w:rPr>
-        <w:t>. Western University, May 3</w:t>
-      </w:r>
-      <w:proofErr w:type="gramStart"/>
-      <w:r>
-        <w:rPr>
-          <w:rFonts w:ascii="Libertinus Serif" w:eastAsia="Garamond" w:hAnsi="Libertinus Serif" w:cs="Libertinus Serif"/>
-          <w:color w:val="000000"/>
-        </w:rPr>
-        <w:t xml:space="preserve"> 2020</w:t>
-      </w:r>
-      <w:proofErr w:type="gramEnd"/>
-      <w:r>
-        <w:rPr>
-          <w:rFonts w:ascii="Libertinus Serif" w:eastAsia="Garamond" w:hAnsi="Libertinus Serif" w:cs="Libertinus Serif"/>
-          <w:color w:val="000000"/>
-        </w:rPr>
-        <w:t xml:space="preserve"> (Cancelled due to COVID-19).</w:t>
-      </w:r>
-    </w:p>
-    <w:p>
-      <w:pPr>
-        <w:spacing w:after="0" w:line="276" w:lineRule="auto"/>
-        <w:ind w:left="567" w:hanging="567"/>
-        <w:rPr>
-          <w:rFonts w:ascii="Libertinus Serif" w:eastAsia="Garamond" w:hAnsi="Libertinus Serif" w:cs="Libertinus Serif"/>
-          <w:color w:val="000000"/>
-        </w:rPr>
-      </w:pPr>
-      <w:r>
-        <w:rPr>
-          <w:rFonts w:ascii="Libertinus Serif" w:eastAsia="Garamond" w:hAnsi="Libertinus Serif" w:cs="Libertinus Serif"/>
-          <w:color w:val="000000"/>
-        </w:rPr>
-        <w:t>“The grammar of embodiment: White noise, the Other, and information theory.” Conference presentation. </w:t>
-      </w:r>
-      <w:r>
-        <w:rPr>
-          <w:rFonts w:ascii="Libertinus Serif" w:eastAsia="Garamond" w:hAnsi="Libertinus Serif" w:cs="Libertinus Serif"/>
-          <w:i/>
-          <w:color w:val="000000"/>
-        </w:rPr>
-        <w:t xml:space="preserve">What is </w:t>
-      </w:r>
-      <w:proofErr w:type="gramStart"/>
-      <w:r>
-        <w:rPr>
-          <w:rFonts w:ascii="Libertinus Serif" w:eastAsia="Garamond" w:hAnsi="Libertinus Serif" w:cs="Libertinus Serif"/>
-          <w:i/>
-          <w:color w:val="000000"/>
-        </w:rPr>
-        <w:t>Information?</w:t>
-      </w:r>
-      <w:r>
-        <w:rPr>
-          <w:rFonts w:ascii="Libertinus Serif" w:eastAsia="Garamond" w:hAnsi="Libertinus Serif" w:cs="Libertinus Serif"/>
-          <w:color w:val="000000"/>
-        </w:rPr>
-        <w:t>.</w:t>
-      </w:r>
-      <w:proofErr w:type="gramEnd"/>
-      <w:r>
-        <w:rPr>
-          <w:rFonts w:ascii="Libertinus Serif" w:eastAsia="Garamond" w:hAnsi="Libertinus Serif" w:cs="Libertinus Serif"/>
-          <w:color w:val="000000"/>
-        </w:rPr>
-        <w:t xml:space="preserve"> University of Oregon Portland, April 30</w:t>
-      </w:r>
-      <w:proofErr w:type="gramStart"/>
-      <w:r>
-        <w:rPr>
-          <w:rFonts w:ascii="Libertinus Serif" w:eastAsia="Garamond" w:hAnsi="Libertinus Serif" w:cs="Libertinus Serif"/>
-          <w:color w:val="000000"/>
-        </w:rPr>
-        <w:t xml:space="preserve"> 2020</w:t>
-      </w:r>
-      <w:proofErr w:type="gramEnd"/>
-      <w:r>
-        <w:rPr>
-          <w:rFonts w:ascii="Libertinus Serif" w:eastAsia="Garamond" w:hAnsi="Libertinus Serif" w:cs="Libertinus Serif"/>
-          <w:color w:val="000000"/>
-        </w:rPr>
-        <w:t>.</w:t>
-      </w:r>
-    </w:p>
-    <w:p>
-      <w:pPr>
-        <w:spacing w:after="0" w:line="276" w:lineRule="auto"/>
-        <w:ind w:left="567" w:hanging="567"/>
-        <w:rPr>
-          <w:rFonts w:ascii="Libertinus Serif" w:eastAsia="Garamond" w:hAnsi="Libertinus Serif" w:cs="Libertinus Serif"/>
-          <w:color w:val="000000"/>
-        </w:rPr>
-      </w:pPr>
-      <w:r>
-        <w:rPr>
-          <w:rFonts w:ascii="Libertinus Serif" w:eastAsia="Garamond" w:hAnsi="Libertinus Serif" w:cs="Libertinus Serif"/>
-          <w:color w:val="000000"/>
-        </w:rPr>
-        <w:t>“‘Alt-right’ news night: The politics of microcelebrity on YouTube.” Conference presentation. </w:t>
-      </w:r>
-      <w:r>
-        <w:rPr>
-          <w:rFonts w:ascii="Libertinus Serif" w:eastAsia="Garamond" w:hAnsi="Libertinus Serif" w:cs="Libertinus Serif"/>
-          <w:i/>
-          <w:color w:val="000000"/>
-        </w:rPr>
-        <w:t>Changing the Current: Intersections/Cross-Sections</w:t>
-      </w:r>
-      <w:r>
-        <w:rPr>
-          <w:rFonts w:ascii="Libertinus Serif" w:eastAsia="Garamond" w:hAnsi="Libertinus Serif" w:cs="Libertinus Serif"/>
-          <w:color w:val="000000"/>
-        </w:rPr>
-        <w:t>. Toronto Metropolitan &amp; York University, March 7</w:t>
-      </w:r>
-      <w:proofErr w:type="gramStart"/>
-      <w:r>
-        <w:rPr>
-          <w:rFonts w:ascii="Libertinus Serif" w:eastAsia="Garamond" w:hAnsi="Libertinus Serif" w:cs="Libertinus Serif"/>
-          <w:color w:val="000000"/>
-        </w:rPr>
-        <w:t xml:space="preserve"> 2020</w:t>
-      </w:r>
-      <w:proofErr w:type="gramEnd"/>
-      <w:r>
-        <w:rPr>
-          <w:rFonts w:ascii="Libertinus Serif" w:eastAsia="Garamond" w:hAnsi="Libertinus Serif" w:cs="Libertinus Serif"/>
-          <w:color w:val="000000"/>
-        </w:rPr>
-        <w:t>.</w:t>
-      </w:r>
-    </w:p>
-    <w:p>
-      <w:pPr>
-        <w:spacing w:after="0" w:line="276" w:lineRule="auto"/>
-        <w:ind w:left="567" w:hanging="567"/>
-        <w:rPr>
-          <w:rFonts w:ascii="Libertinus Serif" w:eastAsia="Garamond" w:hAnsi="Libertinus Serif" w:cs="Libertinus Serif"/>
-          <w:color w:val="000000"/>
-        </w:rPr>
-      </w:pPr>
-      <w:r>
-        <w:rPr>
-          <w:rFonts w:ascii="Libertinus Serif" w:eastAsia="Garamond" w:hAnsi="Libertinus Serif" w:cs="Libertinus Serif"/>
-          <w:color w:val="000000"/>
-        </w:rPr>
-        <w:t>“The scraped social: towards a methodological bridging of discourse and the digital.” Conference presentation. </w:t>
-      </w:r>
-      <w:r>
-        <w:rPr>
-          <w:rFonts w:ascii="Libertinus Serif" w:eastAsia="Garamond" w:hAnsi="Libertinus Serif" w:cs="Libertinus Serif"/>
-          <w:i/>
-          <w:color w:val="000000"/>
-        </w:rPr>
-        <w:t>Beyond Boundaries</w:t>
-      </w:r>
-      <w:r>
-        <w:rPr>
-          <w:rFonts w:ascii="Libertinus Serif" w:eastAsia="Garamond" w:hAnsi="Libertinus Serif" w:cs="Libertinus Serif"/>
-          <w:color w:val="000000"/>
-        </w:rPr>
-        <w:t> Communication Graduate Caucus Conference. Carleton University, February 26</w:t>
-      </w:r>
-      <w:proofErr w:type="gramStart"/>
-      <w:r>
-        <w:rPr>
-          <w:rFonts w:ascii="Libertinus Serif" w:eastAsia="Garamond" w:hAnsi="Libertinus Serif" w:cs="Libertinus Serif"/>
-          <w:color w:val="000000"/>
-        </w:rPr>
-        <w:t xml:space="preserve"> 2020</w:t>
-      </w:r>
-      <w:proofErr w:type="gramEnd"/>
-      <w:r>
-        <w:rPr>
-          <w:rFonts w:ascii="Libertinus Serif" w:eastAsia="Garamond" w:hAnsi="Libertinus Serif" w:cs="Libertinus Serif"/>
-          <w:color w:val="000000"/>
-        </w:rPr>
-        <w:t>.</w:t>
-      </w:r>
-    </w:p>
-    <w:p>
-      <w:pPr>
-        <w:spacing w:after="0" w:line="276" w:lineRule="auto"/>
-        <w:ind w:left="567" w:hanging="567"/>
-        <w:rPr>
-          <w:rFonts w:ascii="Libertinus Serif" w:eastAsia="Garamond" w:hAnsi="Libertinus Serif" w:cs="Libertinus Serif"/>
-          <w:color w:val="000000"/>
-        </w:rPr>
-      </w:pPr>
-      <w:r>
-        <w:rPr>
-          <w:rFonts w:ascii="Libertinus Serif" w:eastAsia="Garamond" w:hAnsi="Libertinus Serif" w:cs="Libertinus Serif"/>
-          <w:color w:val="000000"/>
-        </w:rPr>
-        <w:t xml:space="preserve">With Greg Elmer and </w:t>
-      </w:r>
-      <w:proofErr w:type="spellStart"/>
-      <w:r>
-        <w:rPr>
-          <w:rFonts w:ascii="Libertinus Serif" w:eastAsia="Garamond" w:hAnsi="Libertinus Serif" w:cs="Libertinus Serif"/>
-          <w:color w:val="000000"/>
-        </w:rPr>
-        <w:t>Ganaele</w:t>
-      </w:r>
-      <w:proofErr w:type="spellEnd"/>
-      <w:r>
-        <w:rPr>
-          <w:rFonts w:ascii="Libertinus Serif" w:eastAsia="Garamond" w:hAnsi="Libertinus Serif" w:cs="Libertinus Serif"/>
-          <w:color w:val="000000"/>
-        </w:rPr>
-        <w:t xml:space="preserve"> Langlois. “The Deep Web’s Impact on the 2019 Canadian Election.” Conference presentation. </w:t>
-      </w:r>
-      <w:r>
-        <w:rPr>
-          <w:rFonts w:ascii="Libertinus Serif" w:eastAsia="Garamond" w:hAnsi="Libertinus Serif" w:cs="Libertinus Serif"/>
-          <w:i/>
-          <w:color w:val="000000"/>
-        </w:rPr>
-        <w:t>Digital Ecosystems Conference</w:t>
-      </w:r>
-      <w:r>
-        <w:rPr>
-          <w:rFonts w:ascii="Libertinus Serif" w:eastAsia="Garamond" w:hAnsi="Libertinus Serif" w:cs="Libertinus Serif"/>
-          <w:color w:val="000000"/>
-        </w:rPr>
-        <w:t>. Ottawa, Ontario, Canada, February 21</w:t>
-      </w:r>
-      <w:proofErr w:type="gramStart"/>
-      <w:r>
-        <w:rPr>
-          <w:rFonts w:ascii="Libertinus Serif" w:eastAsia="Garamond" w:hAnsi="Libertinus Serif" w:cs="Libertinus Serif"/>
-          <w:color w:val="000000"/>
-        </w:rPr>
-        <w:t xml:space="preserve"> 2020</w:t>
-      </w:r>
-      <w:proofErr w:type="gramEnd"/>
-      <w:r>
-        <w:rPr>
-          <w:rFonts w:ascii="Libertinus Serif" w:eastAsia="Garamond" w:hAnsi="Libertinus Serif" w:cs="Libertinus Serif"/>
-          <w:color w:val="000000"/>
-        </w:rPr>
-        <w:t>.</w:t>
-      </w:r>
-    </w:p>
-    <w:p>
-      <w:pPr>
-        <w:spacing w:after="0" w:line="276" w:lineRule="auto"/>
-        <w:ind w:left="567" w:hanging="567"/>
-        <w:rPr>
-          <w:rFonts w:ascii="Libertinus Serif" w:eastAsia="Garamond" w:hAnsi="Libertinus Serif" w:cs="Libertinus Serif"/>
-          <w:color w:val="000000"/>
-        </w:rPr>
-      </w:pPr>
-      <w:r>
-        <w:rPr>
-          <w:rFonts w:ascii="Libertinus Serif" w:eastAsia="Garamond" w:hAnsi="Libertinus Serif" w:cs="Libertinus Serif"/>
-          <w:color w:val="000000"/>
-        </w:rPr>
-        <w:t>“What Platforms Want: ‘Incels’ and the digital community as archive.” Conference presentation. </w:t>
-      </w:r>
-      <w:r>
-        <w:rPr>
-          <w:rFonts w:ascii="Libertinus Serif" w:eastAsia="Garamond" w:hAnsi="Libertinus Serif" w:cs="Libertinus Serif"/>
-          <w:i/>
-          <w:color w:val="000000"/>
-        </w:rPr>
-        <w:t>Possible Worlds</w:t>
-      </w:r>
-      <w:r>
-        <w:rPr>
-          <w:rFonts w:ascii="Libertinus Serif" w:eastAsia="Garamond" w:hAnsi="Libertinus Serif" w:cs="Libertinus Serif"/>
-          <w:color w:val="000000"/>
-        </w:rPr>
-        <w:t>. Toronto Metropolitan University, December 16</w:t>
-      </w:r>
-      <w:proofErr w:type="gramStart"/>
-      <w:r>
-        <w:rPr>
-          <w:rFonts w:ascii="Libertinus Serif" w:eastAsia="Garamond" w:hAnsi="Libertinus Serif" w:cs="Libertinus Serif"/>
-          <w:color w:val="000000"/>
-        </w:rPr>
-        <w:t xml:space="preserve"> 2019</w:t>
-      </w:r>
-      <w:proofErr w:type="gramEnd"/>
-      <w:r>
-        <w:rPr>
-          <w:rFonts w:ascii="Libertinus Serif" w:eastAsia="Garamond" w:hAnsi="Libertinus Serif" w:cs="Libertinus Serif"/>
-          <w:color w:val="000000"/>
-        </w:rPr>
-        <w:t>.</w:t>
-      </w:r>
-    </w:p>
-    <w:p>
-      <w:pPr>
-        <w:spacing w:after="0" w:line="276" w:lineRule="auto"/>
-        <w:ind w:left="567" w:hanging="567"/>
-        <w:rPr>
-          <w:rFonts w:ascii="Libertinus Serif" w:eastAsia="Garamond" w:hAnsi="Libertinus Serif" w:cs="Libertinus Serif"/>
-          <w:color w:val="000000"/>
-        </w:rPr>
-      </w:pPr>
-      <w:r>
-        <w:rPr>
-          <w:rFonts w:ascii="Libertinus Serif" w:eastAsia="Garamond" w:hAnsi="Libertinus Serif" w:cs="Libertinus Serif"/>
-          <w:color w:val="000000"/>
-        </w:rPr>
-        <w:t>“Understanding the mediation of communication in the digital far-right.” Conference presentation. </w:t>
-      </w:r>
-      <w:r>
-        <w:rPr>
-          <w:rFonts w:ascii="Libertinus Serif" w:eastAsia="Garamond" w:hAnsi="Libertinus Serif" w:cs="Libertinus Serif"/>
-          <w:i/>
-          <w:color w:val="000000"/>
-        </w:rPr>
-        <w:t>Future Communications.</w:t>
-      </w:r>
-      <w:r>
-        <w:rPr>
-          <w:rFonts w:ascii="Libertinus Serif" w:eastAsia="Garamond" w:hAnsi="Libertinus Serif" w:cs="Libertinus Serif"/>
-          <w:color w:val="000000"/>
-        </w:rPr>
-        <w:t> York University, December 13</w:t>
-      </w:r>
-      <w:proofErr w:type="gramStart"/>
-      <w:r>
-        <w:rPr>
-          <w:rFonts w:ascii="Libertinus Serif" w:eastAsia="Garamond" w:hAnsi="Libertinus Serif" w:cs="Libertinus Serif"/>
-          <w:color w:val="000000"/>
-        </w:rPr>
-        <w:t xml:space="preserve"> 2019</w:t>
-      </w:r>
-      <w:proofErr w:type="gramEnd"/>
-      <w:r>
-        <w:rPr>
-          <w:rFonts w:ascii="Libertinus Serif" w:eastAsia="Garamond" w:hAnsi="Libertinus Serif" w:cs="Libertinus Serif"/>
-          <w:color w:val="000000"/>
-        </w:rPr>
-        <w:t>.</w:t>
-      </w:r>
-    </w:p>
-    <w:p>
-      <w:pPr>
-        <w:spacing w:after="0" w:line="276" w:lineRule="auto"/>
-        <w:ind w:left="567" w:hanging="567"/>
-        <w:rPr>
-          <w:rFonts w:ascii="Libertinus Serif" w:eastAsia="Garamond" w:hAnsi="Libertinus Serif" w:cs="Libertinus Serif"/>
-          <w:color w:val="000000"/>
-        </w:rPr>
-      </w:pPr>
-      <w:r>
-        <w:rPr>
-          <w:rFonts w:ascii="Libertinus Serif" w:eastAsia="Garamond" w:hAnsi="Libertinus Serif" w:cs="Libertinus Serif"/>
-          <w:color w:val="000000"/>
-        </w:rPr>
-        <w:lastRenderedPageBreak/>
-        <w:t>“Channel surfing: YouTube, Rebel Media, and politicized platform networks.” Conference presentation. </w:t>
-      </w:r>
-      <w:r>
-        <w:rPr>
-          <w:rFonts w:ascii="Libertinus Serif" w:eastAsia="Garamond" w:hAnsi="Libertinus Serif" w:cs="Libertinus Serif"/>
-          <w:i/>
-          <w:color w:val="000000"/>
-        </w:rPr>
-        <w:t>Pursuing Critical Media &amp; Technology Studies.</w:t>
-      </w:r>
-      <w:r>
-        <w:rPr>
-          <w:rFonts w:ascii="Libertinus Serif" w:eastAsia="Garamond" w:hAnsi="Libertinus Serif" w:cs="Libertinus Serif"/>
-          <w:color w:val="000000"/>
-        </w:rPr>
-        <w:t> Toronto Metropolitan University, November 5</w:t>
-      </w:r>
-      <w:proofErr w:type="gramStart"/>
-      <w:r>
-        <w:rPr>
-          <w:rFonts w:ascii="Libertinus Serif" w:eastAsia="Garamond" w:hAnsi="Libertinus Serif" w:cs="Libertinus Serif"/>
-          <w:color w:val="000000"/>
-        </w:rPr>
-        <w:t xml:space="preserve"> 2019</w:t>
-      </w:r>
-      <w:proofErr w:type="gramEnd"/>
-      <w:r>
-        <w:rPr>
-          <w:rFonts w:ascii="Libertinus Serif" w:eastAsia="Garamond" w:hAnsi="Libertinus Serif" w:cs="Libertinus Serif"/>
-          <w:color w:val="000000"/>
-        </w:rPr>
-        <w:t>.</w:t>
-      </w:r>
-    </w:p>
-    <w:p>
-      <w:pPr>
-        <w:spacing w:after="0" w:line="276" w:lineRule="auto"/>
-        <w:ind w:left="567" w:hanging="567"/>
-        <w:rPr>
-          <w:rFonts w:ascii="Libertinus Serif" w:eastAsia="Garamond" w:hAnsi="Libertinus Serif" w:cs="Libertinus Serif"/>
-          <w:color w:val="000000"/>
-        </w:rPr>
-      </w:pPr>
-      <w:r>
-        <w:rPr>
-          <w:rFonts w:ascii="Libertinus Serif" w:eastAsia="Garamond" w:hAnsi="Libertinus Serif" w:cs="Libertinus Serif"/>
-          <w:color w:val="000000"/>
-        </w:rPr>
-        <w:t>“Digital Cultures of Citizenship.” Poster Session. </w:t>
-      </w:r>
-      <w:r>
-        <w:rPr>
-          <w:rFonts w:ascii="Libertinus Serif" w:eastAsia="Garamond" w:hAnsi="Libertinus Serif" w:cs="Libertinus Serif"/>
-          <w:i/>
-          <w:color w:val="000000"/>
-        </w:rPr>
-        <w:t>Rubix Research Festival</w:t>
-      </w:r>
-      <w:r>
-        <w:rPr>
-          <w:rFonts w:ascii="Libertinus Serif" w:eastAsia="Garamond" w:hAnsi="Libertinus Serif" w:cs="Libertinus Serif"/>
-          <w:color w:val="000000"/>
-        </w:rPr>
-        <w:t>. Toronto Metropolitan University, November 4</w:t>
-      </w:r>
-      <w:proofErr w:type="gramStart"/>
-      <w:r>
-        <w:rPr>
-          <w:rFonts w:ascii="Libertinus Serif" w:eastAsia="Garamond" w:hAnsi="Libertinus Serif" w:cs="Libertinus Serif"/>
-          <w:color w:val="000000"/>
-        </w:rPr>
-        <w:t xml:space="preserve"> 2019</w:t>
-      </w:r>
-      <w:proofErr w:type="gramEnd"/>
-      <w:r>
-        <w:rPr>
-          <w:rFonts w:ascii="Libertinus Serif" w:eastAsia="Garamond" w:hAnsi="Libertinus Serif" w:cs="Libertinus Serif"/>
-          <w:color w:val="000000"/>
-        </w:rPr>
-        <w:t>.</w:t>
-      </w:r>
-    </w:p>
-    <w:p>
-      <w:pPr>
-        <w:spacing w:after="0" w:line="276" w:lineRule="auto"/>
-        <w:ind w:left="567" w:hanging="567"/>
-        <w:rPr>
-          <w:rFonts w:ascii="Libertinus Serif" w:eastAsia="Garamond" w:hAnsi="Libertinus Serif" w:cs="Libertinus Serif"/>
-          <w:color w:val="000000"/>
-        </w:rPr>
-      </w:pPr>
-      <w:r>
-        <w:rPr>
-          <w:rFonts w:ascii="Libertinus Serif" w:eastAsia="Garamond" w:hAnsi="Libertinus Serif" w:cs="Libertinus Serif"/>
-          <w:color w:val="000000"/>
-        </w:rPr>
-        <w:t>“Digital Characters, Digital Community: The Chad Meme as Community Member in Online Incel Spaces.” Conference presentation. </w:t>
-      </w:r>
-      <w:r>
-        <w:rPr>
-          <w:rFonts w:ascii="Libertinus Serif" w:eastAsia="Garamond" w:hAnsi="Libertinus Serif" w:cs="Libertinus Serif"/>
-          <w:i/>
-          <w:color w:val="000000"/>
-        </w:rPr>
-        <w:t>Beyond Life Itself Social &amp; Political Thought Graduate Conference.</w:t>
-      </w:r>
-      <w:r>
-        <w:rPr>
-          <w:rFonts w:ascii="Libertinus Serif" w:eastAsia="Garamond" w:hAnsi="Libertinus Serif" w:cs="Libertinus Serif"/>
-          <w:color w:val="000000"/>
-        </w:rPr>
-        <w:t> Acadia University, May 4</w:t>
-      </w:r>
-      <w:proofErr w:type="gramStart"/>
-      <w:r>
-        <w:rPr>
-          <w:rFonts w:ascii="Libertinus Serif" w:eastAsia="Garamond" w:hAnsi="Libertinus Serif" w:cs="Libertinus Serif"/>
-          <w:color w:val="000000"/>
-        </w:rPr>
-        <w:t xml:space="preserve"> 2019</w:t>
-      </w:r>
-      <w:proofErr w:type="gramEnd"/>
-      <w:r>
-        <w:rPr>
-          <w:rFonts w:ascii="Libertinus Serif" w:eastAsia="Garamond" w:hAnsi="Libertinus Serif" w:cs="Libertinus Serif"/>
-          <w:color w:val="000000"/>
-        </w:rPr>
-        <w:t>.</w:t>
-      </w:r>
-    </w:p>
-    <w:p>
-      <w:pPr>
-        <w:spacing w:after="0" w:line="276" w:lineRule="auto"/>
-        <w:ind w:left="567" w:hanging="567"/>
-        <w:rPr>
-          <w:rFonts w:ascii="Libertinus Serif" w:eastAsia="Garamond" w:hAnsi="Libertinus Serif" w:cs="Libertinus Serif"/>
-          <w:color w:val="000000"/>
-        </w:rPr>
-      </w:pPr>
-      <w:r>
-        <w:rPr>
-          <w:rFonts w:ascii="Libertinus Serif" w:eastAsia="Garamond" w:hAnsi="Libertinus Serif" w:cs="Libertinus Serif"/>
-          <w:color w:val="000000"/>
-        </w:rPr>
-        <w:t>“Austerity Ideology and the Public Sphere: Telephony Rhetoric in the Doug Ford Administration.” Conference presentation. </w:t>
-      </w:r>
-      <w:r>
-        <w:rPr>
-          <w:rFonts w:ascii="Libertinus Serif" w:eastAsia="Garamond" w:hAnsi="Libertinus Serif" w:cs="Libertinus Serif"/>
-          <w:i/>
-          <w:color w:val="000000"/>
-        </w:rPr>
-        <w:t>Canada on the Edge? Robarts Centre Canadian Studies Conference.</w:t>
-      </w:r>
-      <w:r>
-        <w:rPr>
-          <w:rFonts w:ascii="Libertinus Serif" w:eastAsia="Garamond" w:hAnsi="Libertinus Serif" w:cs="Libertinus Serif"/>
-          <w:color w:val="000000"/>
-        </w:rPr>
-        <w:t> York University, May 2</w:t>
-      </w:r>
-      <w:proofErr w:type="gramStart"/>
-      <w:r>
-        <w:rPr>
-          <w:rFonts w:ascii="Libertinus Serif" w:eastAsia="Garamond" w:hAnsi="Libertinus Serif" w:cs="Libertinus Serif"/>
-          <w:color w:val="000000"/>
-        </w:rPr>
-        <w:t xml:space="preserve"> 2019</w:t>
-      </w:r>
-      <w:proofErr w:type="gramEnd"/>
-      <w:r>
-        <w:rPr>
-          <w:rFonts w:ascii="Libertinus Serif" w:eastAsia="Garamond" w:hAnsi="Libertinus Serif" w:cs="Libertinus Serif"/>
-          <w:color w:val="000000"/>
-        </w:rPr>
-        <w:t>.</w:t>
-      </w:r>
-    </w:p>
-    <w:p>
-      <w:pPr>
-        <w:spacing w:after="0" w:line="276" w:lineRule="auto"/>
-        <w:ind w:left="567" w:hanging="567"/>
-        <w:rPr>
-          <w:rFonts w:ascii="Libertinus Serif" w:eastAsia="Garamond" w:hAnsi="Libertinus Serif" w:cs="Libertinus Serif"/>
-          <w:color w:val="000000"/>
-        </w:rPr>
-      </w:pPr>
-    </w:p>
-    <w:p>
-      <w:pPr>
-        <w:spacing w:after="0" w:line="276" w:lineRule="auto"/>
-        <w:ind w:left="567" w:hanging="567"/>
-        <w:rPr>
-          <w:rFonts w:ascii="Libertinus Serif" w:eastAsia="Garamond" w:hAnsi="Libertinus Serif" w:cs="Libertinus Serif"/>
-          <w:color w:val="000000"/>
-        </w:rPr>
-      </w:pPr>
-    </w:p>
-    <w:p>
-      <w:pPr>
-        <w:spacing w:after="0" w:line="276" w:lineRule="auto"/>
-        <w:ind w:left="567" w:hanging="567"/>
-        <w:rPr>
-          <w:rFonts w:ascii="Libertinus Serif" w:eastAsia="Garamond" w:hAnsi="Libertinus Serif" w:cs="Libertinus Serif"/>
-          <w:b/>
-          <w:color w:val="000000"/>
-        </w:rPr>
-      </w:pPr>
-      <w:r>
-        <w:rPr>
-          <w:rFonts w:ascii="Libertinus Serif" w:eastAsia="Garamond" w:hAnsi="Libertinus Serif" w:cs="Libertinus Serif"/>
-          <w:b/>
-          <w:color w:val="000000"/>
-        </w:rPr>
-        <w:t>INVITED LECTURES</w:t>
-      </w:r>
-    </w:p>
-    <w:p>
-      <w:pPr>
-        <w:spacing w:after="0" w:line="276" w:lineRule="auto"/>
-        <w:ind w:left="567" w:hanging="567"/>
-        <w:rPr>
-          <w:rFonts w:ascii="Libertinus Serif" w:eastAsia="Garamond" w:hAnsi="Libertinus Serif" w:cs="Libertinus Serif"/>
-          <w:b/>
-          <w:color w:val="000000"/>
-        </w:rPr>
-      </w:pPr>
-    </w:p>
-    <w:p>
-      <w:pPr>
-        <w:spacing w:after="0" w:line="276" w:lineRule="auto"/>
-        <w:ind w:left="567" w:hanging="567"/>
-        <w:rPr>
-          <w:rFonts w:ascii="Libertinus Serif" w:eastAsia="Garamond" w:hAnsi="Libertinus Serif" w:cs="Libertinus Serif"/>
-          <w:color w:val="000000"/>
-        </w:rPr>
-      </w:pPr>
-      <w:r>
-        <w:rPr>
-          <w:rFonts w:ascii="Libertinus Serif" w:eastAsia="Garamond" w:hAnsi="Libertinus Serif" w:cs="Libertinus Serif"/>
-          <w:color w:val="000000"/>
-        </w:rPr>
-        <w:t xml:space="preserve">“Correlation.” Guest lecture. </w:t>
-      </w:r>
-      <w:r>
-        <w:rPr>
-          <w:rFonts w:ascii="Libertinus Serif" w:eastAsia="Garamond" w:hAnsi="Libertinus Serif" w:cs="Libertinus Serif"/>
-          <w:i/>
-          <w:color w:val="000000"/>
-        </w:rPr>
-        <w:t>CMNS</w:t>
-      </w:r>
-      <w:r>
-        <w:rPr>
-          <w:rFonts w:ascii="Libertinus Serif" w:eastAsia="Garamond" w:hAnsi="Libertinus Serif" w:cs="Libertinus Serif"/>
-          <w:i/>
-          <w:color w:val="000000"/>
-        </w:rPr>
-        <w:t>353 Data Fluencies</w:t>
-      </w:r>
-      <w:r>
-        <w:rPr>
-          <w:rFonts w:ascii="Libertinus Serif" w:eastAsia="Garamond" w:hAnsi="Libertinus Serif" w:cs="Libertinus Serif"/>
-          <w:color w:val="000000"/>
-        </w:rPr>
-        <w:t>, Simon Fraser University. June 24</w:t>
-      </w:r>
-      <w:proofErr w:type="gramStart"/>
-      <w:r>
-        <w:rPr>
-          <w:rFonts w:ascii="Libertinus Serif" w:eastAsia="Garamond" w:hAnsi="Libertinus Serif" w:cs="Libertinus Serif"/>
-          <w:color w:val="000000"/>
-        </w:rPr>
-        <w:t xml:space="preserve"> 2024</w:t>
-      </w:r>
-      <w:proofErr w:type="gramEnd"/>
-      <w:r>
-        <w:rPr>
-          <w:rFonts w:ascii="Libertinus Serif" w:eastAsia="Garamond" w:hAnsi="Libertinus Serif" w:cs="Libertinus Serif"/>
-          <w:color w:val="000000"/>
-        </w:rPr>
-        <w:t>.</w:t>
-      </w:r>
-    </w:p>
-    <w:p>
-      <w:pPr>
-        <w:spacing w:after="0" w:line="276" w:lineRule="auto"/>
-        <w:ind w:left="567" w:hanging="567"/>
-        <w:rPr>
-          <w:rFonts w:ascii="Libertinus Serif" w:eastAsia="Garamond" w:hAnsi="Libertinus Serif" w:cs="Libertinus Serif"/>
-          <w:color w:val="000000"/>
-        </w:rPr>
-      </w:pPr>
-      <w:r>
-        <w:rPr>
-          <w:rFonts w:ascii="Libertinus Serif" w:eastAsia="Garamond" w:hAnsi="Libertinus Serif" w:cs="Libertinus Serif"/>
-          <w:color w:val="000000"/>
-        </w:rPr>
-        <w:t xml:space="preserve">Workshop on methods teaching. </w:t>
-      </w:r>
-      <w:r>
-        <w:rPr>
-          <w:rFonts w:ascii="Libertinus Serif" w:eastAsia="Garamond" w:hAnsi="Libertinus Serif" w:cs="Libertinus Serif"/>
-          <w:i/>
-          <w:color w:val="000000"/>
-        </w:rPr>
-        <w:t>CC9000 Advanced Research Methodologies</w:t>
-      </w:r>
-      <w:r>
-        <w:rPr>
-          <w:rFonts w:ascii="Libertinus Serif" w:eastAsia="Garamond" w:hAnsi="Libertinus Serif" w:cs="Libertinus Serif"/>
-          <w:color w:val="000000"/>
-        </w:rPr>
-        <w:t>, Toronto Metropolitan University. February 10</w:t>
-      </w:r>
-      <w:proofErr w:type="gramStart"/>
-      <w:r>
-        <w:rPr>
-          <w:rFonts w:ascii="Libertinus Serif" w:eastAsia="Garamond" w:hAnsi="Libertinus Serif" w:cs="Libertinus Serif"/>
-          <w:color w:val="000000"/>
-        </w:rPr>
-        <w:t xml:space="preserve"> 2021</w:t>
-      </w:r>
-      <w:proofErr w:type="gramEnd"/>
-      <w:r>
-        <w:rPr>
-          <w:rFonts w:ascii="Libertinus Serif" w:eastAsia="Garamond" w:hAnsi="Libertinus Serif" w:cs="Libertinus Serif"/>
-          <w:color w:val="000000"/>
-        </w:rPr>
-        <w:t>.</w:t>
-      </w:r>
-    </w:p>
-    <w:p>
-      <w:pPr>
-        <w:spacing w:after="0" w:line="276" w:lineRule="auto"/>
-        <w:ind w:left="567" w:hanging="567"/>
-        <w:rPr>
-          <w:rFonts w:ascii="Libertinus Serif" w:eastAsia="Garamond" w:hAnsi="Libertinus Serif" w:cs="Libertinus Serif"/>
-          <w:color w:val="000000"/>
-        </w:rPr>
-      </w:pPr>
-      <w:r>
-        <w:rPr>
-          <w:rFonts w:ascii="Libertinus Serif" w:eastAsia="Garamond" w:hAnsi="Libertinus Serif" w:cs="Libertinus Serif"/>
-          <w:color w:val="000000"/>
-        </w:rPr>
-        <w:t>Workshop on construction of digital research persona for investigative journalism. </w:t>
-      </w:r>
-      <w:r>
-        <w:rPr>
-          <w:rFonts w:ascii="Libertinus Serif" w:eastAsia="Garamond" w:hAnsi="Libertinus Serif" w:cs="Libertinus Serif"/>
-          <w:i/>
-          <w:color w:val="000000"/>
-        </w:rPr>
-        <w:t>Canadian Centre for Free Expression</w:t>
-      </w:r>
-      <w:r>
-        <w:rPr>
-          <w:rFonts w:ascii="Libertinus Serif" w:eastAsia="Garamond" w:hAnsi="Libertinus Serif" w:cs="Libertinus Serif"/>
-          <w:color w:val="000000"/>
-        </w:rPr>
-        <w:t>. November 17</w:t>
-      </w:r>
-      <w:proofErr w:type="gramStart"/>
-      <w:r>
-        <w:rPr>
-          <w:rFonts w:ascii="Libertinus Serif" w:eastAsia="Garamond" w:hAnsi="Libertinus Serif" w:cs="Libertinus Serif"/>
-          <w:color w:val="000000"/>
-        </w:rPr>
-        <w:t xml:space="preserve"> 2020</w:t>
-      </w:r>
-      <w:proofErr w:type="gramEnd"/>
-      <w:r>
-        <w:rPr>
-          <w:rFonts w:ascii="Libertinus Serif" w:eastAsia="Garamond" w:hAnsi="Libertinus Serif" w:cs="Libertinus Serif"/>
-          <w:color w:val="000000"/>
-        </w:rPr>
-        <w:t>.</w:t>
-      </w:r>
-    </w:p>
-    <w:p>
-      <w:pPr>
-        <w:spacing w:after="0" w:line="276" w:lineRule="auto"/>
-        <w:ind w:left="567" w:hanging="567"/>
-        <w:rPr>
-          <w:rFonts w:ascii="Libertinus Serif" w:eastAsia="Garamond" w:hAnsi="Libertinus Serif" w:cs="Libertinus Serif"/>
-          <w:color w:val="000000"/>
-        </w:rPr>
-      </w:pPr>
-      <w:r>
-        <w:rPr>
-          <w:rFonts w:ascii="Libertinus Serif" w:eastAsia="Garamond" w:hAnsi="Libertinus Serif" w:cs="Libertinus Serif"/>
-          <w:color w:val="000000"/>
-        </w:rPr>
-        <w:t xml:space="preserve">“How to Study the Internet.” Guest lecture. </w:t>
-      </w:r>
-      <w:r>
-        <w:rPr>
-          <w:rFonts w:ascii="Libertinus Serif" w:eastAsia="Garamond" w:hAnsi="Libertinus Serif" w:cs="Libertinus Serif"/>
-          <w:i/>
-          <w:color w:val="000000"/>
-        </w:rPr>
-        <w:t>SOC482 Media Methods</w:t>
-      </w:r>
-      <w:r>
-        <w:rPr>
-          <w:rFonts w:ascii="Libertinus Serif" w:eastAsia="Garamond" w:hAnsi="Libertinus Serif" w:cs="Libertinus Serif"/>
-          <w:color w:val="000000"/>
-        </w:rPr>
-        <w:t>, Toronto Metropolitan University. March 21</w:t>
-      </w:r>
-      <w:proofErr w:type="gramStart"/>
-      <w:r>
-        <w:rPr>
-          <w:rFonts w:ascii="Libertinus Serif" w:eastAsia="Garamond" w:hAnsi="Libertinus Serif" w:cs="Libertinus Serif"/>
-          <w:color w:val="000000"/>
-        </w:rPr>
-        <w:t xml:space="preserve"> 2019</w:t>
-      </w:r>
-      <w:proofErr w:type="gramEnd"/>
-      <w:r>
-        <w:rPr>
-          <w:rFonts w:ascii="Libertinus Serif" w:eastAsia="Garamond" w:hAnsi="Libertinus Serif" w:cs="Libertinus Serif"/>
-          <w:color w:val="000000"/>
-        </w:rPr>
-        <w:t>.</w:t>
-      </w:r>
-    </w:p>
-    <w:p>
-      <w:pPr>
-        <w:spacing w:after="0" w:line="276" w:lineRule="auto"/>
-        <w:ind w:left="567" w:hanging="567"/>
-        <w:rPr>
-          <w:rFonts w:ascii="Libertinus Serif" w:eastAsia="Garamond" w:hAnsi="Libertinus Serif" w:cs="Libertinus Serif"/>
-          <w:color w:val="000000"/>
-        </w:rPr>
-      </w:pPr>
-      <w:r>
-        <w:rPr>
-          <w:rFonts w:ascii="Libertinus Serif" w:eastAsia="Garamond" w:hAnsi="Libertinus Serif" w:cs="Libertinus Serif"/>
-          <w:color w:val="000000"/>
-        </w:rPr>
-        <w:t xml:space="preserve">“A Narrative Analysis Case Study: Gab.ai.” Guest lecture. </w:t>
-      </w:r>
-      <w:r>
-        <w:rPr>
-          <w:rFonts w:ascii="Libertinus Serif" w:eastAsia="Garamond" w:hAnsi="Libertinus Serif" w:cs="Libertinus Serif"/>
-          <w:i/>
-          <w:color w:val="000000"/>
-        </w:rPr>
-        <w:t>SOC482 Media Methods</w:t>
-      </w:r>
-      <w:r>
-        <w:rPr>
-          <w:rFonts w:ascii="Libertinus Serif" w:eastAsia="Garamond" w:hAnsi="Libertinus Serif" w:cs="Libertinus Serif"/>
-          <w:color w:val="000000"/>
-        </w:rPr>
-        <w:t>, Toronto Metropolitan University. March 7</w:t>
-      </w:r>
-      <w:proofErr w:type="gramStart"/>
-      <w:r>
-        <w:rPr>
-          <w:rFonts w:ascii="Libertinus Serif" w:eastAsia="Garamond" w:hAnsi="Libertinus Serif" w:cs="Libertinus Serif"/>
-          <w:color w:val="000000"/>
-        </w:rPr>
-        <w:t xml:space="preserve"> 2019</w:t>
-      </w:r>
-      <w:proofErr w:type="gramEnd"/>
-      <w:r>
-        <w:rPr>
-          <w:rFonts w:ascii="Libertinus Serif" w:eastAsia="Garamond" w:hAnsi="Libertinus Serif" w:cs="Libertinus Serif"/>
-          <w:color w:val="000000"/>
-        </w:rPr>
-        <w:t>.</w:t>
-      </w:r>
-    </w:p>
-    <w:p>
-      <w:pPr>
-        <w:spacing w:after="0" w:line="276" w:lineRule="auto"/>
-        <w:rPr>
-          <w:rFonts w:ascii="Libertinus Serif" w:eastAsia="Garamond" w:hAnsi="Libertinus Serif" w:cs="Libertinus Serif"/>
-          <w:b/>
-          <w:color w:val="000000"/>
-        </w:rPr>
-      </w:pPr>
-    </w:p>
-    <w:p>
-      <w:pPr>
-        <w:spacing w:after="0" w:line="276" w:lineRule="auto"/>
-        <w:rPr>
-          <w:rFonts w:ascii="Libertinus Serif" w:eastAsia="Garamond" w:hAnsi="Libertinus Serif" w:cs="Libertinus Serif"/>
-          <w:b/>
-          <w:color w:val="000000"/>
-        </w:rPr>
-      </w:pPr>
-    </w:p>
-    <w:p>
-      <w:pPr>
-        <w:spacing w:after="0" w:line="276" w:lineRule="auto"/>
-        <w:ind w:left="567" w:hanging="567"/>
-        <w:rPr>
-          <w:rFonts w:ascii="Libertinus Serif" w:eastAsia="Garamond" w:hAnsi="Libertinus Serif" w:cs="Libertinus Serif"/>
-          <w:b/>
-          <w:color w:val="000000"/>
-        </w:rPr>
-      </w:pPr>
-      <w:r>
-        <w:rPr>
-          <w:rFonts w:ascii="Libertinus Serif" w:eastAsia="Garamond" w:hAnsi="Libertinus Serif" w:cs="Libertinus Serif"/>
-          <w:b/>
-          <w:color w:val="000000"/>
-        </w:rPr>
-        <w:t>PUBLIC ENGAGEMENT AND MEDIA INTERVIEWS</w:t>
-      </w:r>
-    </w:p>
-    <w:p>
-      <w:pPr>
-        <w:spacing w:after="0" w:line="276" w:lineRule="auto"/>
-        <w:ind w:left="567" w:hanging="567"/>
-        <w:rPr>
-          <w:rFonts w:ascii="Libertinus Serif" w:eastAsia="Garamond" w:hAnsi="Libertinus Serif" w:cs="Libertinus Serif"/>
-          <w:b/>
-          <w:color w:val="000000"/>
-        </w:rPr>
-      </w:pPr>
-    </w:p>
-    <w:p>
-      <w:pPr>
-        <w:spacing w:after="0" w:line="276" w:lineRule="auto"/>
-        <w:ind w:left="567" w:hanging="567"/>
-        <w:rPr>
-          <w:rFonts w:ascii="Libertinus Serif" w:eastAsia="Garamond" w:hAnsi="Libertinus Serif" w:cs="Libertinus Serif"/>
-          <w:color w:val="000000"/>
-        </w:rPr>
-      </w:pPr>
-      <w:r>
-        <w:rPr>
-          <w:rFonts w:ascii="Libertinus Serif" w:eastAsia="Garamond" w:hAnsi="Libertinus Serif" w:cs="Libertinus Serif"/>
-          <w:color w:val="000000"/>
-        </w:rPr>
-        <w:t xml:space="preserve">With Wendy Chun. “Understanding Authenticity in the Age of Information Disorder.” </w:t>
-      </w:r>
-      <w:r>
-        <w:rPr>
-          <w:rFonts w:ascii="Libertinus Serif" w:eastAsia="Garamond" w:hAnsi="Libertinus Serif" w:cs="Libertinus Serif"/>
-          <w:i/>
-          <w:color w:val="000000"/>
-        </w:rPr>
-        <w:t>SFU Research</w:t>
-      </w:r>
-      <w:r>
-        <w:rPr>
-          <w:rFonts w:ascii="Libertinus Serif" w:eastAsia="Garamond" w:hAnsi="Libertinus Serif" w:cs="Libertinus Serif"/>
-          <w:color w:val="000000"/>
-        </w:rPr>
-        <w:t>. March 20</w:t>
-      </w:r>
-      <w:proofErr w:type="gramStart"/>
-      <w:r>
-        <w:rPr>
-          <w:rFonts w:ascii="Libertinus Serif" w:eastAsia="Garamond" w:hAnsi="Libertinus Serif" w:cs="Libertinus Serif"/>
-          <w:color w:val="000000"/>
-        </w:rPr>
-        <w:t xml:space="preserve"> 2024</w:t>
-      </w:r>
-      <w:proofErr w:type="gramEnd"/>
-      <w:r>
-        <w:rPr>
-          <w:rFonts w:ascii="Libertinus Serif" w:eastAsia="Garamond" w:hAnsi="Libertinus Serif" w:cs="Libertinus Serif"/>
-          <w:color w:val="000000"/>
-        </w:rPr>
         <w:t xml:space="preserve">. </w:t>
       </w:r>
-      <w:hyperlink r:id="rId26">
+      <w:hyperlink r:id="rId29">
         <w:r>
           <w:rPr>
             <w:rFonts w:ascii="Libertinus Serif" w:eastAsia="Garamond" w:hAnsi="Libertinus Serif" w:cs="Libertinus Serif"/>
@@ -4741,23 +4721,7 @@
           <w:rFonts w:ascii="Libertinus Serif" w:eastAsia="Garamond" w:hAnsi="Libertinus Serif" w:cs="Libertinus Serif"/>
           <w:color w:val="000000"/>
         </w:rPr>
-        <w:t xml:space="preserve">With Supriya Dwivedi, and Jane </w:t>
-      </w:r>
-      <w:proofErr w:type="spellStart"/>
-      <w:r>
-        <w:rPr>
-          <w:rFonts w:ascii="Libertinus Serif" w:eastAsia="Garamond" w:hAnsi="Libertinus Serif" w:cs="Libertinus Serif"/>
-          <w:color w:val="000000"/>
-        </w:rPr>
-        <w:t>Lytvynenko</w:t>
-      </w:r>
-      <w:proofErr w:type="spellEnd"/>
-      <w:r>
-        <w:rPr>
-          <w:rFonts w:ascii="Libertinus Serif" w:eastAsia="Garamond" w:hAnsi="Libertinus Serif" w:cs="Libertinus Serif"/>
-          <w:color w:val="000000"/>
-        </w:rPr>
-        <w:t>. Moderated by Asmaa Malik. “Viral Threats to Journalists: From Talk Radio to Social Media to Zoombombing.” </w:t>
+        <w:t>With Supriya Dwivedi, and Jane Lytvynenko. Moderated by Asmaa Malik. “Viral Threats to Journalists: From Talk Radio to Social Media to Zoombombing.” </w:t>
       </w:r>
       <w:r>
         <w:rPr>
@@ -4805,7 +4769,22 @@
           <w:rFonts w:ascii="Libertinus Serif" w:eastAsia="Garamond" w:hAnsi="Libertinus Serif" w:cs="Libertinus Serif"/>
           <w:color w:val="000000"/>
         </w:rPr>
-        <w:t xml:space="preserve">Interview about resurgence of racist Zoombombing instance at Queen’s University. Kraig Krause. “Queen’s University lecture hacked by ‘Zoom </w:t>
+        <w:t>Interview about resurgence of racist Zoombombing instance at Queen’s University. Kraig Krause. “Queen’s University lecture hacked by ‘Zoom bombers’.” </w:t>
+      </w:r>
+      <w:r>
+        <w:rPr>
+          <w:rFonts w:ascii="Libertinus Serif" w:eastAsia="Garamond" w:hAnsi="Libertinus Serif" w:cs="Libertinus Serif"/>
+          <w:i/>
+          <w:color w:val="000000"/>
+        </w:rPr>
+        <w:t>Global News</w:t>
+      </w:r>
+      <w:r>
+        <w:rPr>
+          <w:rFonts w:ascii="Libertinus Serif" w:eastAsia="Garamond" w:hAnsi="Libertinus Serif" w:cs="Libertinus Serif"/>
+          <w:color w:val="000000"/>
+        </w:rPr>
+        <w:t>. February 4</w:t>
       </w:r>
       <w:proofErr w:type="gramStart"/>
       <w:r>
@@ -4813,7 +4792,7 @@
           <w:rFonts w:ascii="Libertinus Serif" w:eastAsia="Garamond" w:hAnsi="Libertinus Serif" w:cs="Libertinus Serif"/>
           <w:color w:val="000000"/>
         </w:rPr>
-        <w:t>bombers’</w:t>
+        <w:t xml:space="preserve"> 2021</w:t>
       </w:r>
       <w:proofErr w:type="gramEnd"/>
       <w:r>
@@ -4821,40 +4800,9 @@
           <w:rFonts w:ascii="Libertinus Serif" w:eastAsia="Garamond" w:hAnsi="Libertinus Serif" w:cs="Libertinus Serif"/>
           <w:color w:val="000000"/>
         </w:rPr>
-        <w:t>.” </w:t>
-      </w:r>
-      <w:r>
-        <w:rPr>
-          <w:rFonts w:ascii="Libertinus Serif" w:eastAsia="Garamond" w:hAnsi="Libertinus Serif" w:cs="Libertinus Serif"/>
-          <w:i/>
-          <w:color w:val="000000"/>
-        </w:rPr>
-        <w:t>Global News</w:t>
-      </w:r>
-      <w:r>
-        <w:rPr>
-          <w:rFonts w:ascii="Libertinus Serif" w:eastAsia="Garamond" w:hAnsi="Libertinus Serif" w:cs="Libertinus Serif"/>
-          <w:color w:val="000000"/>
-        </w:rPr>
-        <w:t>. February 4</w:t>
-      </w:r>
-      <w:proofErr w:type="gramStart"/>
-      <w:r>
-        <w:rPr>
-          <w:rFonts w:ascii="Libertinus Serif" w:eastAsia="Garamond" w:hAnsi="Libertinus Serif" w:cs="Libertinus Serif"/>
-          <w:color w:val="000000"/>
-        </w:rPr>
-        <w:t xml:space="preserve"> 2021</w:t>
-      </w:r>
-      <w:proofErr w:type="gramEnd"/>
-      <w:r>
-        <w:rPr>
-          <w:rFonts w:ascii="Libertinus Serif" w:eastAsia="Garamond" w:hAnsi="Libertinus Serif" w:cs="Libertinus Serif"/>
-          <w:color w:val="000000"/>
-        </w:rPr>
         <w:t>. </w:t>
       </w:r>
-      <w:hyperlink r:id="rId27">
+      <w:hyperlink r:id="rId30">
         <w:r>
           <w:rPr>
             <w:rFonts w:ascii="Libertinus Serif" w:eastAsia="Garamond" w:hAnsi="Libertinus Serif" w:cs="Libertinus Serif"/>
@@ -4912,7 +4860,7 @@
         </w:rPr>
         <w:t>. </w:t>
       </w:r>
-      <w:hyperlink r:id="rId28">
+      <w:hyperlink r:id="rId31">
         <w:r>
           <w:rPr>
             <w:rFonts w:ascii="Libertinus Serif" w:eastAsia="Garamond" w:hAnsi="Libertinus Serif" w:cs="Libertinus Serif"/>
@@ -4938,23 +4886,8 @@
           <w:rFonts w:ascii="Libertinus Serif" w:eastAsia="Garamond" w:hAnsi="Libertinus Serif" w:cs="Libertinus Serif"/>
           <w:color w:val="000000"/>
         </w:rPr>
-        <w:t xml:space="preserve">Interview about the proliferation of Zoombombing during COVID-19 self-quarantine. Cathy </w:t>
-      </w:r>
-      <w:proofErr w:type="spellStart"/>
-      <w:r>
-        <w:rPr>
-          <w:rFonts w:ascii="Libertinus Serif" w:eastAsia="Garamond" w:hAnsi="Libertinus Serif" w:cs="Libertinus Serif"/>
-          <w:color w:val="000000"/>
-        </w:rPr>
-        <w:t>Sobocan</w:t>
-      </w:r>
-      <w:proofErr w:type="spellEnd"/>
-      <w:r>
-        <w:rPr>
-          <w:rFonts w:ascii="Libertinus Serif" w:eastAsia="Garamond" w:hAnsi="Libertinus Serif" w:cs="Libertinus Serif"/>
-          <w:color w:val="000000"/>
-        </w:rPr>
-        <w:t xml:space="preserve">. </w:t>
+        <w:lastRenderedPageBreak/>
+        <w:t xml:space="preserve">Interview about the proliferation of Zoombombing during COVID-19 self-quarantine. Cathy Sobocan. </w:t>
       </w:r>
       <w:r>
         <w:rPr>
@@ -5036,7 +4969,7 @@
         </w:rPr>
         <w:t>. </w:t>
       </w:r>
-      <w:hyperlink r:id="rId29">
+      <w:hyperlink r:id="rId32">
         <w:r>
           <w:rPr>
             <w:rFonts w:ascii="Libertinus Serif" w:eastAsia="Garamond" w:hAnsi="Libertinus Serif" w:cs="Libertinus Serif"/>
@@ -5061,7 +4994,6 @@
           <w:rFonts w:ascii="Libertinus Serif" w:eastAsia="Garamond" w:hAnsi="Libertinus Serif" w:cs="Libertinus Serif"/>
           <w:color w:val="000000"/>
         </w:rPr>
-        <w:lastRenderedPageBreak/>
         <w:t>Discussion about fake news and Canada’s new right new media on the Toronto Metropolitan Review of Journalism’s </w:t>
       </w:r>
       <w:r>
@@ -5110,7 +5042,7 @@
         </w:rPr>
         <w:t>. </w:t>
       </w:r>
-      <w:hyperlink r:id="rId30">
+      <w:hyperlink r:id="rId33">
         <w:r>
           <w:rPr>
             <w:rFonts w:ascii="Libertinus Serif" w:eastAsia="Garamond" w:hAnsi="Libertinus Serif" w:cs="Libertinus Serif"/>
@@ -5214,6 +5146,33 @@
         <w:rPr>
           <w:rFonts w:ascii="Libertinus Serif" w:eastAsia="Garamond" w:hAnsi="Libertinus Serif" w:cs="Libertinus Serif"/>
         </w:rPr>
+        <w:t xml:space="preserve">MA Digital Research Seminar, </w:t>
+      </w:r>
+      <w:r>
+        <w:rPr>
+          <w:rFonts w:ascii="Libertinus Serif" w:eastAsia="Garamond" w:hAnsi="Libertinus Serif" w:cs="Libertinus Serif"/>
+        </w:rPr>
+        <w:t>The Memeplex: Tracking Symbolic Infrastructures of Distrust</w:t>
+      </w:r>
+      <w:r>
+        <w:rPr>
+          <w:rFonts w:ascii="Libertinus Serif" w:eastAsia="Garamond" w:hAnsi="Libertinus Serif" w:cs="Libertinus Serif"/>
+        </w:rPr>
+        <w:t>. Graduate School of Humanities, University of Amsterdam. Fall 2025.</w:t>
+      </w:r>
+    </w:p>
+    <w:p>
+      <w:pPr>
+        <w:spacing w:after="0" w:line="276" w:lineRule="auto"/>
+        <w:ind w:left="567" w:hanging="567"/>
+        <w:rPr>
+          <w:rFonts w:ascii="Libertinus Serif" w:eastAsia="Garamond" w:hAnsi="Libertinus Serif" w:cs="Libertinus Serif"/>
+        </w:rPr>
+      </w:pPr>
+      <w:r>
+        <w:rPr>
+          <w:rFonts w:ascii="Libertinus Serif" w:eastAsia="Garamond" w:hAnsi="Libertinus Serif" w:cs="Libertinus Serif"/>
+        </w:rPr>
         <w:t>CMNS313 Critical and Applied Data Studies. School of Communication, Simon Fraser University. Winter 2025.</w:t>
       </w:r>
     </w:p>
@@ -5285,6 +5244,23 @@
           <w:rFonts w:ascii="Libertinus Serif" w:eastAsia="Garamond" w:hAnsi="Libertinus Serif" w:cs="Libertinus Serif"/>
           <w:color w:val="000000"/>
         </w:rPr>
+        <w:t>“Beyond Verification: Authenticity and the Spread of Mis/Disinformation”. Digital Democracies Institute. April 2022-.</w:t>
+      </w:r>
+    </w:p>
+    <w:p>
+      <w:pPr>
+        <w:spacing w:after="0" w:line="276" w:lineRule="auto"/>
+        <w:ind w:left="567" w:hanging="567"/>
+        <w:rPr>
+          <w:rFonts w:ascii="Libertinus Serif" w:eastAsia="Garamond" w:hAnsi="Libertinus Serif" w:cs="Libertinus Serif"/>
+          <w:color w:val="000000"/>
+        </w:rPr>
+      </w:pPr>
+      <w:r>
+        <w:rPr>
+          <w:rFonts w:ascii="Libertinus Serif" w:eastAsia="Garamond" w:hAnsi="Libertinus Serif" w:cs="Libertinus Serif"/>
+          <w:color w:val="000000"/>
+        </w:rPr>
         <w:t>“The Post-Trump Information Ecology: Political news on Reddit and 4chan /pol/ and the 2020 American election.” University of Amsterdam Digital Methods Initiative Winter School. January 2021.</w:t>
       </w:r>
     </w:p>
@@ -5543,7 +5519,7 @@
           <w:rFonts w:ascii="Libertinus Serif" w:eastAsia="Garamond" w:hAnsi="Libertinus Serif" w:cs="Libertinus Serif"/>
           <w:color w:val="000000"/>
         </w:rPr>
-        <w:t xml:space="preserve">. Collaboration with Matt Canute, Craig </w:t>
+        <w:t xml:space="preserve">. Collaboration with Matt Canute, Craig Fahner, Mel Racho, Sasha Akhavi, Rory Sharp, and </w:t>
       </w:r>
       <w:proofErr w:type="spellStart"/>
       <w:r>
@@ -5551,7 +5527,7 @@
           <w:rFonts w:ascii="Libertinus Serif" w:eastAsia="Garamond" w:hAnsi="Libertinus Serif" w:cs="Libertinus Serif"/>
           <w:color w:val="000000"/>
         </w:rPr>
-        <w:t>Fahner</w:t>
+        <w:t>Ganaele</w:t>
       </w:r>
       <w:proofErr w:type="spellEnd"/>
       <w:r>
@@ -5559,15 +5535,49 @@
           <w:rFonts w:ascii="Libertinus Serif" w:eastAsia="Garamond" w:hAnsi="Libertinus Serif" w:cs="Libertinus Serif"/>
           <w:color w:val="000000"/>
         </w:rPr>
-        <w:t xml:space="preserve">, Mel </w:t>
-      </w:r>
+        <w:t xml:space="preserve"> Langlois. A web application designed to measure user’s affective responses to social media content. </w:t>
+      </w:r>
+      <w:r>
+        <w:rPr>
+          <w:rFonts w:ascii="Libertinus Serif" w:eastAsia="Garamond" w:hAnsi="Libertinus Serif" w:cs="Libertinus Serif"/>
+          <w:color w:val="000000"/>
+        </w:rPr>
+        <w:t xml:space="preserve">Available at </w:t>
+      </w:r>
+      <w:hyperlink r:id="rId34" w:history="1">
+        <w:r>
+          <w:rPr>
+            <w:rStyle w:val="Hyperlink"/>
+            <w:rFonts w:ascii="Libertinus Serif" w:eastAsia="Garamond" w:hAnsi="Libertinus Serif" w:cs="Libertinus Serif"/>
+          </w:rPr>
+          <w:t>https://image-archiver.digitaldemocracies.org/</w:t>
+        </w:r>
+      </w:hyperlink>
+      <w:r>
+        <w:rPr>
+          <w:rFonts w:ascii="Libertinus Serif" w:eastAsia="Garamond" w:hAnsi="Libertinus Serif" w:cs="Libertinus Serif"/>
+          <w:color w:val="000000"/>
+        </w:rPr>
+        <w:t>.</w:t>
+      </w:r>
+    </w:p>
+    <w:p>
+      <w:pPr>
+        <w:spacing w:after="0" w:line="276" w:lineRule="auto"/>
+        <w:ind w:left="567" w:hanging="567"/>
+        <w:rPr>
+          <w:rFonts w:ascii="Libertinus Serif" w:eastAsia="Garamond" w:hAnsi="Libertinus Serif" w:cs="Libertinus Serif"/>
+          <w:color w:val="000000"/>
+        </w:rPr>
+      </w:pPr>
       <w:proofErr w:type="spellStart"/>
       <w:r>
         <w:rPr>
           <w:rFonts w:ascii="Libertinus Serif" w:eastAsia="Garamond" w:hAnsi="Libertinus Serif" w:cs="Libertinus Serif"/>
-          <w:color w:val="000000"/>
-        </w:rPr>
-        <w:t>Racho</w:t>
+          <w:i/>
+          <w:color w:val="000000"/>
+        </w:rPr>
+        <w:t>kofi</w:t>
       </w:r>
       <w:proofErr w:type="spellEnd"/>
       <w:r>
@@ -5575,68 +5585,9 @@
           <w:rFonts w:ascii="Libertinus Serif" w:eastAsia="Garamond" w:hAnsi="Libertinus Serif" w:cs="Libertinus Serif"/>
           <w:color w:val="000000"/>
         </w:rPr>
-        <w:t xml:space="preserve">, Sasha </w:t>
-      </w:r>
-      <w:proofErr w:type="spellStart"/>
-      <w:r>
-        <w:rPr>
-          <w:rFonts w:ascii="Libertinus Serif" w:eastAsia="Garamond" w:hAnsi="Libertinus Serif" w:cs="Libertinus Serif"/>
-          <w:color w:val="000000"/>
-        </w:rPr>
-        <w:t>Akhavi</w:t>
-      </w:r>
-      <w:proofErr w:type="spellEnd"/>
-      <w:r>
-        <w:rPr>
-          <w:rFonts w:ascii="Libertinus Serif" w:eastAsia="Garamond" w:hAnsi="Libertinus Serif" w:cs="Libertinus Serif"/>
-          <w:color w:val="000000"/>
-        </w:rPr>
-        <w:t xml:space="preserve">, Rory Sharp, and </w:t>
-      </w:r>
-      <w:proofErr w:type="spellStart"/>
-      <w:r>
-        <w:rPr>
-          <w:rFonts w:ascii="Libertinus Serif" w:eastAsia="Garamond" w:hAnsi="Libertinus Serif" w:cs="Libertinus Serif"/>
-          <w:color w:val="000000"/>
-        </w:rPr>
-        <w:t>Ganaele</w:t>
-      </w:r>
-      <w:proofErr w:type="spellEnd"/>
-      <w:r>
-        <w:rPr>
-          <w:rFonts w:ascii="Libertinus Serif" w:eastAsia="Garamond" w:hAnsi="Libertinus Serif" w:cs="Libertinus Serif"/>
-          <w:color w:val="000000"/>
-        </w:rPr>
-        <w:t xml:space="preserve"> Langlois. A web application designed to measure user’s affective responses to social media content. Under construction.</w:t>
-      </w:r>
-    </w:p>
-    <w:p>
-      <w:pPr>
-        <w:spacing w:after="0" w:line="276" w:lineRule="auto"/>
-        <w:ind w:left="567" w:hanging="567"/>
-        <w:rPr>
-          <w:rFonts w:ascii="Libertinus Serif" w:eastAsia="Garamond" w:hAnsi="Libertinus Serif" w:cs="Libertinus Serif"/>
-          <w:color w:val="000000"/>
-        </w:rPr>
-      </w:pPr>
-      <w:proofErr w:type="spellStart"/>
-      <w:r>
-        <w:rPr>
-          <w:rFonts w:ascii="Libertinus Serif" w:eastAsia="Garamond" w:hAnsi="Libertinus Serif" w:cs="Libertinus Serif"/>
-          <w:i/>
-          <w:color w:val="000000"/>
-        </w:rPr>
-        <w:t>kofi</w:t>
-      </w:r>
-      <w:proofErr w:type="spellEnd"/>
-      <w:r>
-        <w:rPr>
-          <w:rFonts w:ascii="Libertinus Serif" w:eastAsia="Garamond" w:hAnsi="Libertinus Serif" w:cs="Libertinus Serif"/>
-          <w:color w:val="000000"/>
-        </w:rPr>
         <w:t>. A web application for editing markdown files hosted on a server’s native filesystem. Built with React and Node.js. Source code available at </w:t>
       </w:r>
-      <w:hyperlink r:id="rId31">
+      <w:hyperlink r:id="rId35">
         <w:r>
           <w:rPr>
             <w:rFonts w:ascii="Libertinus Serif" w:eastAsia="Garamond" w:hAnsi="Libertinus Serif" w:cs="Libertinus Serif"/>
@@ -5673,7 +5624,7 @@
         </w:rPr>
         <w:t>. A python-based web scraper for gofundme.com campaigns. Tracks campaign information, donations, and comments. Source code available at </w:t>
       </w:r>
-      <w:hyperlink r:id="rId32">
+      <w:hyperlink r:id="rId36">
         <w:r>
           <w:rPr>
             <w:rFonts w:ascii="Libertinus Serif" w:eastAsia="Garamond" w:hAnsi="Libertinus Serif" w:cs="Libertinus Serif"/>
@@ -5700,7 +5651,6 @@
           <w:i/>
           <w:color w:val="000000"/>
         </w:rPr>
-        <w:lastRenderedPageBreak/>
         <w:t>PyWarcSer</w:t>
       </w:r>
       <w:proofErr w:type="spellEnd"/>
@@ -5709,7 +5659,23 @@
           <w:rFonts w:ascii="Libertinus Serif" w:eastAsia="Garamond" w:hAnsi="Libertinus Serif" w:cs="Libertinus Serif"/>
           <w:color w:val="000000"/>
         </w:rPr>
-        <w:t xml:space="preserve">. Tool to download all publicly-accessible pages of </w:t>
+        <w:t xml:space="preserve">. Tool to download all </w:t>
+      </w:r>
+      <w:proofErr w:type="gramStart"/>
+      <w:r>
+        <w:rPr>
+          <w:rFonts w:ascii="Libertinus Serif" w:eastAsia="Garamond" w:hAnsi="Libertinus Serif" w:cs="Libertinus Serif"/>
+          <w:color w:val="000000"/>
+        </w:rPr>
+        <w:t>publicly-accessible</w:t>
+      </w:r>
+      <w:proofErr w:type="gramEnd"/>
+      <w:r>
+        <w:rPr>
+          <w:rFonts w:ascii="Libertinus Serif" w:eastAsia="Garamond" w:hAnsi="Libertinus Serif" w:cs="Libertinus Serif"/>
+          <w:color w:val="000000"/>
+        </w:rPr>
+        <w:t xml:space="preserve"> pages of </w:t>
       </w:r>
       <w:proofErr w:type="spellStart"/>
       <w:r>
@@ -5830,7 +5796,7 @@
           <w:rFonts w:ascii="Libertinus Serif" w:eastAsia="Garamond" w:hAnsi="Libertinus Serif" w:cs="Libertinus Serif"/>
           <w:color w:val="000000"/>
         </w:rPr>
-        <w:t xml:space="preserve"> Lab. Founded initiative with </w:t>
+        <w:t xml:space="preserve"> Lab. Founded initiative with Drs. Greg Elmer and </w:t>
       </w:r>
       <w:proofErr w:type="spellStart"/>
       <w:r>
@@ -5838,7 +5804,7 @@
           <w:rFonts w:ascii="Libertinus Serif" w:eastAsia="Garamond" w:hAnsi="Libertinus Serif" w:cs="Libertinus Serif"/>
           <w:color w:val="000000"/>
         </w:rPr>
-        <w:t>Drs.</w:t>
+        <w:t>Ganaele</w:t>
       </w:r>
       <w:proofErr w:type="spellEnd"/>
       <w:r>
@@ -5846,7 +5812,267 @@
           <w:rFonts w:ascii="Libertinus Serif" w:eastAsia="Garamond" w:hAnsi="Libertinus Serif" w:cs="Libertinus Serif"/>
           <w:color w:val="000000"/>
         </w:rPr>
-        <w:t xml:space="preserve"> Greg Elmer and </w:t>
+        <w:t xml:space="preserve"> Langlois.</w:t>
+      </w:r>
+    </w:p>
+    <w:p>
+      <w:pPr>
+        <w:spacing w:after="0" w:line="276" w:lineRule="auto"/>
+        <w:rPr>
+          <w:rFonts w:ascii="Libertinus Serif" w:eastAsia="Garamond" w:hAnsi="Libertinus Serif" w:cs="Libertinus Serif"/>
+          <w:color w:val="000000"/>
+        </w:rPr>
+      </w:pPr>
+    </w:p>
+    <w:p>
+      <w:pPr>
+        <w:spacing w:after="0" w:line="276" w:lineRule="auto"/>
+        <w:ind w:left="567" w:hanging="567"/>
+        <w:rPr>
+          <w:rFonts w:ascii="Libertinus Serif" w:eastAsia="Garamond" w:hAnsi="Libertinus Serif" w:cs="Libertinus Serif"/>
+          <w:color w:val="000000"/>
+        </w:rPr>
+      </w:pPr>
+    </w:p>
+    <w:p>
+      <w:pPr>
+        <w:spacing w:after="0" w:line="276" w:lineRule="auto"/>
+        <w:ind w:left="567" w:hanging="567"/>
+        <w:rPr>
+          <w:rFonts w:ascii="Libertinus Serif" w:eastAsia="Garamond" w:hAnsi="Libertinus Serif" w:cs="Libertinus Serif"/>
+          <w:b/>
+          <w:color w:val="000000"/>
+        </w:rPr>
+      </w:pPr>
+      <w:r>
+        <w:rPr>
+          <w:rFonts w:ascii="Libertinus Serif" w:eastAsia="Garamond" w:hAnsi="Libertinus Serif" w:cs="Libertinus Serif"/>
+          <w:b/>
+          <w:color w:val="000000"/>
+        </w:rPr>
+        <w:t>DATASETS</w:t>
+      </w:r>
+    </w:p>
+    <w:p>
+      <w:pPr>
+        <w:spacing w:after="0" w:line="276" w:lineRule="auto"/>
+        <w:ind w:left="567" w:hanging="567"/>
+        <w:rPr>
+          <w:rFonts w:ascii="Libertinus Serif" w:eastAsia="Garamond" w:hAnsi="Libertinus Serif" w:cs="Libertinus Serif"/>
+          <w:b/>
+          <w:color w:val="000000"/>
+        </w:rPr>
+      </w:pPr>
+    </w:p>
+    <w:p>
+      <w:pPr>
+        <w:spacing w:after="0" w:line="276" w:lineRule="auto"/>
+        <w:ind w:left="567" w:hanging="567"/>
+        <w:rPr>
+          <w:rFonts w:ascii="Libertinus Serif" w:eastAsia="Garamond" w:hAnsi="Libertinus Serif" w:cs="Libertinus Serif"/>
+          <w:color w:val="000000"/>
+        </w:rPr>
+      </w:pPr>
+      <w:r>
+        <w:rPr>
+          <w:rFonts w:ascii="Libertinus Serif" w:eastAsia="Garamond" w:hAnsi="Libertinus Serif" w:cs="Libertinus Serif"/>
+          <w:color w:val="000000"/>
+        </w:rPr>
+        <w:t xml:space="preserve">Rebel Media </w:t>
+      </w:r>
+      <w:proofErr w:type="gramStart"/>
+      <w:r>
+        <w:rPr>
+          <w:rFonts w:ascii="Libertinus Serif" w:eastAsia="Garamond" w:hAnsi="Libertinus Serif" w:cs="Libertinus Serif"/>
+          <w:color w:val="000000"/>
+        </w:rPr>
+        <w:t>contributors</w:t>
+      </w:r>
+      <w:proofErr w:type="gramEnd"/>
+      <w:r>
+        <w:rPr>
+          <w:rFonts w:ascii="Libertinus Serif" w:eastAsia="Garamond" w:hAnsi="Libertinus Serif" w:cs="Libertinus Serif"/>
+          <w:color w:val="000000"/>
+        </w:rPr>
+        <w:t xml:space="preserve"> timeline (Version 0.1.0). [Data set]. Zenodo. doi.org/10.5281/zenodo.3634817</w:t>
+      </w:r>
+      <w:r>
+        <w:rPr>
+          <w:rFonts w:ascii="Libertinus Serif" w:eastAsia="Garamond" w:hAnsi="Libertinus Serif" w:cs="Libertinus Serif"/>
+          <w:color w:val="000000"/>
+        </w:rPr>
+        <w:t>.</w:t>
+      </w:r>
+    </w:p>
+    <w:p>
+      <w:pPr>
+        <w:spacing w:after="0" w:line="276" w:lineRule="auto"/>
+        <w:ind w:left="567" w:hanging="567"/>
+        <w:rPr>
+          <w:rFonts w:ascii="Libertinus Serif" w:eastAsia="Garamond" w:hAnsi="Libertinus Serif" w:cs="Libertinus Serif"/>
+          <w:color w:val="000000"/>
+        </w:rPr>
+      </w:pPr>
+      <w:r>
+        <w:rPr>
+          <w:rFonts w:ascii="Libertinus Serif" w:eastAsia="Garamond" w:hAnsi="Libertinus Serif" w:cs="Libertinus Serif"/>
+          <w:color w:val="000000"/>
+        </w:rPr>
+        <w:t>#cdnpoli and the Twittersphere: User mentions during the 2019 Federal Election (Version 1.0.0) [Data set]. Zenodo. doi.org/10.5281/zenodo.3634154</w:t>
+      </w:r>
+    </w:p>
+    <w:p>
+      <w:pPr>
+        <w:spacing w:after="0" w:line="276" w:lineRule="auto"/>
+        <w:ind w:left="567" w:hanging="567"/>
+        <w:rPr>
+          <w:rFonts w:ascii="Libertinus Serif" w:eastAsia="Garamond" w:hAnsi="Libertinus Serif" w:cs="Libertinus Serif"/>
+          <w:color w:val="000000"/>
+        </w:rPr>
+      </w:pPr>
+    </w:p>
+    <w:p>
+      <w:pPr>
+        <w:spacing w:after="0" w:line="276" w:lineRule="auto"/>
+        <w:ind w:left="567" w:hanging="567"/>
+        <w:rPr>
+          <w:rFonts w:ascii="Libertinus Serif" w:eastAsia="Garamond" w:hAnsi="Libertinus Serif" w:cs="Libertinus Serif"/>
+          <w:color w:val="000000"/>
+        </w:rPr>
+      </w:pPr>
+    </w:p>
+    <w:p>
+      <w:pPr>
+        <w:spacing w:after="0" w:line="276" w:lineRule="auto"/>
+        <w:ind w:left="567" w:hanging="567"/>
+        <w:rPr>
+          <w:rFonts w:ascii="Libertinus Serif" w:eastAsia="Garamond" w:hAnsi="Libertinus Serif" w:cs="Libertinus Serif"/>
+          <w:color w:val="000000"/>
+        </w:rPr>
+      </w:pPr>
+      <w:r>
+        <w:rPr>
+          <w:rFonts w:ascii="Libertinus Serif" w:eastAsia="Garamond" w:hAnsi="Libertinus Serif" w:cs="Libertinus Serif"/>
+          <w:b/>
+          <w:color w:val="000000"/>
+          <w:u w:val="single"/>
+        </w:rPr>
+        <w:t>GRANTS/AWARDS</w:t>
+      </w:r>
+      <w:r>
+        <w:rPr>
+          <w:rFonts w:ascii="Libertinus Serif" w:eastAsia="Garamond" w:hAnsi="Libertinus Serif" w:cs="Libertinus Serif"/>
+          <w:b/>
+          <w:color w:val="000000"/>
+        </w:rPr>
+        <w:t xml:space="preserve"> </w:t>
+      </w:r>
+      <w:r>
+        <w:rPr>
+          <w:rFonts w:ascii="Libertinus Serif" w:eastAsia="Garamond" w:hAnsi="Libertinus Serif" w:cs="Libertinus Serif"/>
+          <w:color w:val="000000"/>
+        </w:rPr>
+        <w:t>(all amounts in CAD)</w:t>
+      </w:r>
+    </w:p>
+    <w:p>
+      <w:pPr>
+        <w:spacing w:after="0" w:line="276" w:lineRule="auto"/>
+        <w:ind w:left="567" w:hanging="567"/>
+        <w:rPr>
+          <w:rFonts w:ascii="Libertinus Serif" w:eastAsia="Garamond" w:hAnsi="Libertinus Serif" w:cs="Libertinus Serif"/>
+          <w:color w:val="000000"/>
+        </w:rPr>
+      </w:pPr>
+    </w:p>
+    <w:p>
+      <w:pPr>
+        <w:spacing w:after="0" w:line="276" w:lineRule="auto"/>
+        <w:ind w:left="567" w:hanging="567"/>
+        <w:rPr>
+          <w:rFonts w:ascii="Libertinus Serif" w:eastAsia="Garamond" w:hAnsi="Libertinus Serif" w:cs="Libertinus Serif"/>
+          <w:b/>
+          <w:color w:val="000000"/>
+        </w:rPr>
+      </w:pPr>
+      <w:r>
+        <w:rPr>
+          <w:rFonts w:ascii="Libertinus Serif" w:eastAsia="Garamond" w:hAnsi="Libertinus Serif" w:cs="Libertinus Serif"/>
+          <w:b/>
+          <w:color w:val="000000"/>
+        </w:rPr>
+        <w:t>EXTERNAL RESEARCH FUNDING</w:t>
+      </w:r>
+    </w:p>
+    <w:p>
+      <w:pPr>
+        <w:spacing w:after="0" w:line="276" w:lineRule="auto"/>
+        <w:ind w:left="567" w:hanging="567"/>
+        <w:rPr>
+          <w:rFonts w:ascii="Libertinus Serif" w:eastAsia="Garamond" w:hAnsi="Libertinus Serif" w:cs="Libertinus Serif"/>
+          <w:b/>
+          <w:color w:val="000000"/>
+        </w:rPr>
+      </w:pPr>
+    </w:p>
+    <w:p>
+      <w:pPr>
+        <w:spacing w:after="0" w:line="276" w:lineRule="auto"/>
+        <w:ind w:left="567" w:hanging="567"/>
+        <w:rPr>
+          <w:rFonts w:ascii="Libertinus Serif" w:eastAsia="Garamond" w:hAnsi="Libertinus Serif" w:cs="Libertinus Serif"/>
+          <w:color w:val="000000"/>
+        </w:rPr>
+      </w:pPr>
+      <w:r>
+        <w:rPr>
+          <w:rFonts w:ascii="Libertinus Serif" w:eastAsia="Garamond" w:hAnsi="Libertinus Serif" w:cs="Libertinus Serif"/>
+          <w:color w:val="000000"/>
+        </w:rPr>
+        <w:t xml:space="preserve">Collaborator, </w:t>
+      </w:r>
+      <w:r>
+        <w:rPr>
+          <w:rFonts w:ascii="Libertinus Serif" w:eastAsia="Garamond" w:hAnsi="Libertinus Serif" w:cs="Libertinus Serif"/>
+          <w:i/>
+          <w:color w:val="000000"/>
+        </w:rPr>
+        <w:t>Digital Disinformation and Citizenship Network.</w:t>
+      </w:r>
+      <w:r>
+        <w:rPr>
+          <w:rFonts w:ascii="Libertinus Serif" w:eastAsia="Garamond" w:hAnsi="Libertinus Serif" w:cs="Libertinus Serif"/>
+          <w:color w:val="000000"/>
+        </w:rPr>
+        <w:t>  Heritage Department, Government of Canada. Principal Investigator: Greg Elmer (Toronto Metropolitan University). Co-P</w:t>
+      </w:r>
+      <w:r>
+        <w:rPr>
+          <w:rFonts w:ascii="Libertinus Serif" w:eastAsia="Garamond" w:hAnsi="Libertinus Serif" w:cs="Libertinus Serif"/>
+          <w:color w:val="000000"/>
+        </w:rPr>
+        <w:t xml:space="preserve">rincipal </w:t>
+      </w:r>
+      <w:r>
+        <w:rPr>
+          <w:rFonts w:ascii="Libertinus Serif" w:eastAsia="Garamond" w:hAnsi="Libertinus Serif" w:cs="Libertinus Serif"/>
+          <w:color w:val="000000"/>
+        </w:rPr>
+        <w:t>I</w:t>
+      </w:r>
+      <w:r>
+        <w:rPr>
+          <w:rFonts w:ascii="Libertinus Serif" w:eastAsia="Garamond" w:hAnsi="Libertinus Serif" w:cs="Libertinus Serif"/>
+          <w:color w:val="000000"/>
+        </w:rPr>
+        <w:t>nvestigator</w:t>
+      </w:r>
+      <w:r>
+        <w:rPr>
+          <w:rFonts w:ascii="Libertinus Serif" w:eastAsia="Garamond" w:hAnsi="Libertinus Serif" w:cs="Libertinus Serif"/>
+          <w:color w:val="000000"/>
+        </w:rPr>
+        <w:t xml:space="preserve">: Wendy Chun (SFU), Fenwick McKelvey (Concordia), Ahmed Al-Rawi (SFU), and </w:t>
       </w:r>
       <w:proofErr w:type="spellStart"/>
       <w:r>
@@ -5862,73 +6088,711 @@
           <w:rFonts w:ascii="Libertinus Serif" w:eastAsia="Garamond" w:hAnsi="Libertinus Serif" w:cs="Libertinus Serif"/>
           <w:color w:val="000000"/>
         </w:rPr>
-        <w:t xml:space="preserve"> Langlois.</w:t>
-      </w:r>
-    </w:p>
-    <w:p>
-      <w:pPr>
-        <w:spacing w:after="0" w:line="276" w:lineRule="auto"/>
-        <w:rPr>
-          <w:rFonts w:ascii="Libertinus Serif" w:eastAsia="Garamond" w:hAnsi="Libertinus Serif" w:cs="Libertinus Serif"/>
-          <w:color w:val="000000"/>
-        </w:rPr>
-      </w:pPr>
-    </w:p>
-    <w:p>
-      <w:pPr>
-        <w:spacing w:after="0" w:line="276" w:lineRule="auto"/>
-        <w:ind w:left="567" w:hanging="567"/>
-        <w:rPr>
-          <w:rFonts w:ascii="Libertinus Serif" w:eastAsia="Garamond" w:hAnsi="Libertinus Serif" w:cs="Libertinus Serif"/>
-          <w:color w:val="000000"/>
-        </w:rPr>
-      </w:pPr>
-    </w:p>
-    <w:p>
-      <w:pPr>
-        <w:spacing w:after="0" w:line="276" w:lineRule="auto"/>
-        <w:ind w:left="567" w:hanging="567"/>
-        <w:rPr>
-          <w:rFonts w:ascii="Libertinus Serif" w:eastAsia="Garamond" w:hAnsi="Libertinus Serif" w:cs="Libertinus Serif"/>
-          <w:b/>
-          <w:color w:val="000000"/>
-        </w:rPr>
-      </w:pPr>
-      <w:r>
-        <w:rPr>
-          <w:rFonts w:ascii="Libertinus Serif" w:eastAsia="Garamond" w:hAnsi="Libertinus Serif" w:cs="Libertinus Serif"/>
-          <w:b/>
-          <w:color w:val="000000"/>
-        </w:rPr>
-        <w:t>DATASETS</w:t>
-      </w:r>
-    </w:p>
-    <w:p>
-      <w:pPr>
-        <w:spacing w:after="0" w:line="276" w:lineRule="auto"/>
-        <w:ind w:left="567" w:hanging="567"/>
-        <w:rPr>
-          <w:rFonts w:ascii="Libertinus Serif" w:eastAsia="Garamond" w:hAnsi="Libertinus Serif" w:cs="Libertinus Serif"/>
-          <w:b/>
-          <w:color w:val="000000"/>
-        </w:rPr>
-      </w:pPr>
-    </w:p>
-    <w:p>
-      <w:pPr>
-        <w:spacing w:after="0" w:line="276" w:lineRule="auto"/>
-        <w:ind w:left="567" w:hanging="567"/>
-        <w:rPr>
-          <w:rFonts w:ascii="Libertinus Serif" w:eastAsia="Garamond" w:hAnsi="Libertinus Serif" w:cs="Libertinus Serif"/>
-          <w:color w:val="000000"/>
-        </w:rPr>
-      </w:pPr>
-      <w:r>
-        <w:rPr>
-          <w:rFonts w:ascii="Libertinus Serif" w:eastAsia="Garamond" w:hAnsi="Libertinus Serif" w:cs="Libertinus Serif"/>
-          <w:color w:val="000000"/>
-        </w:rPr>
-        <w:t xml:space="preserve">Rebel Media </w:t>
+        <w:t xml:space="preserve"> Langlois (York). 2020-2021, $350,000.</w:t>
+      </w:r>
+    </w:p>
+    <w:p>
+      <w:pPr>
+        <w:spacing w:after="0" w:line="276" w:lineRule="auto"/>
+        <w:ind w:left="567" w:hanging="567"/>
+        <w:rPr>
+          <w:rFonts w:ascii="Libertinus Serif" w:eastAsia="Garamond" w:hAnsi="Libertinus Serif" w:cs="Libertinus Serif"/>
+          <w:color w:val="000000"/>
+        </w:rPr>
+      </w:pPr>
+      <w:r>
+        <w:rPr>
+          <w:rFonts w:ascii="Libertinus Serif" w:eastAsia="Garamond" w:hAnsi="Libertinus Serif" w:cs="Libertinus Serif"/>
+          <w:color w:val="000000"/>
+        </w:rPr>
+        <w:t xml:space="preserve">Co-Principal Investigator, </w:t>
+      </w:r>
+      <w:r>
+        <w:rPr>
+          <w:rFonts w:ascii="Libertinus Serif" w:eastAsia="Garamond" w:hAnsi="Libertinus Serif" w:cs="Libertinus Serif"/>
+          <w:i/>
+          <w:color w:val="000000"/>
+        </w:rPr>
+        <w:t>The Dark Web’s impact on the 2019 Canadian Federal Election</w:t>
+      </w:r>
+      <w:r>
+        <w:rPr>
+          <w:rFonts w:ascii="Libertinus Serif" w:eastAsia="Garamond" w:hAnsi="Libertinus Serif" w:cs="Libertinus Serif"/>
+          <w:color w:val="000000"/>
+        </w:rPr>
+        <w:t xml:space="preserve">. Heritage Department, Government of Canada. Principal Investigator: Greg Elmer (Toronto Metropolitan University). Co-Principal Investigator: Marc </w:t>
+      </w:r>
+      <w:proofErr w:type="spellStart"/>
+      <w:r>
+        <w:rPr>
+          <w:rFonts w:ascii="Libertinus Serif" w:eastAsia="Garamond" w:hAnsi="Libertinus Serif" w:cs="Libertinus Serif"/>
+          <w:color w:val="000000"/>
+        </w:rPr>
+        <w:t>Tuters</w:t>
+      </w:r>
+      <w:proofErr w:type="spellEnd"/>
+      <w:r>
+        <w:rPr>
+          <w:rFonts w:ascii="Libertinus Serif" w:eastAsia="Garamond" w:hAnsi="Libertinus Serif" w:cs="Libertinus Serif"/>
+          <w:color w:val="000000"/>
+        </w:rPr>
+        <w:t xml:space="preserve"> (University of Amsterdam). 2019-2020, $50,000.</w:t>
+      </w:r>
+    </w:p>
+    <w:p>
+      <w:pPr>
+        <w:spacing w:after="0" w:line="276" w:lineRule="auto"/>
+        <w:rPr>
+          <w:rFonts w:ascii="Libertinus Serif" w:eastAsia="Garamond" w:hAnsi="Libertinus Serif" w:cs="Libertinus Serif"/>
+          <w:b/>
+          <w:color w:val="000000"/>
+        </w:rPr>
+      </w:pPr>
+    </w:p>
+    <w:p>
+      <w:pPr>
+        <w:spacing w:after="0" w:line="276" w:lineRule="auto"/>
+        <w:rPr>
+          <w:rFonts w:ascii="Libertinus Serif" w:eastAsia="Garamond" w:hAnsi="Libertinus Serif" w:cs="Libertinus Serif"/>
+          <w:b/>
+          <w:color w:val="000000"/>
+        </w:rPr>
+      </w:pPr>
+    </w:p>
+    <w:p>
+      <w:pPr>
+        <w:spacing w:after="0" w:line="276" w:lineRule="auto"/>
+        <w:ind w:left="567" w:hanging="567"/>
+        <w:rPr>
+          <w:rFonts w:ascii="Libertinus Serif" w:eastAsia="Garamond" w:hAnsi="Libertinus Serif" w:cs="Libertinus Serif"/>
+          <w:b/>
+          <w:color w:val="000000"/>
+        </w:rPr>
+      </w:pPr>
+      <w:r>
+        <w:rPr>
+          <w:rFonts w:ascii="Libertinus Serif" w:eastAsia="Garamond" w:hAnsi="Libertinus Serif" w:cs="Libertinus Serif"/>
+          <w:b/>
+          <w:color w:val="000000"/>
+        </w:rPr>
+        <w:t>AWARDS AND HONOURS</w:t>
+      </w:r>
+    </w:p>
+    <w:p>
+      <w:pPr>
+        <w:spacing w:after="0" w:line="276" w:lineRule="auto"/>
+        <w:rPr>
+          <w:rFonts w:ascii="Libertinus Serif" w:eastAsia="Garamond" w:hAnsi="Libertinus Serif" w:cs="Libertinus Serif"/>
+          <w:b/>
+          <w:color w:val="000000"/>
+        </w:rPr>
+      </w:pPr>
+    </w:p>
+    <w:p>
+      <w:pPr>
+        <w:spacing w:after="0" w:line="276" w:lineRule="auto"/>
+        <w:ind w:left="567" w:hanging="567"/>
+        <w:rPr>
+          <w:rFonts w:ascii="Libertinus Serif" w:eastAsia="Garamond" w:hAnsi="Libertinus Serif" w:cs="Libertinus Serif"/>
+        </w:rPr>
+      </w:pPr>
+      <w:r>
+        <w:rPr>
+          <w:rFonts w:ascii="Libertinus Serif" w:eastAsia="Garamond" w:hAnsi="Libertinus Serif" w:cs="Libertinus Serif"/>
+          <w:color w:val="000000"/>
+        </w:rPr>
+        <w:t>Michael K. Smith Foreign Study Supplement</w:t>
+      </w:r>
+      <w:r>
+        <w:rPr>
+          <w:rFonts w:ascii="Libertinus Serif" w:eastAsia="Garamond" w:hAnsi="Libertinus Serif" w:cs="Libertinus Serif"/>
+          <w:color w:val="000000"/>
+        </w:rPr>
+        <w:t xml:space="preserve">, </w:t>
+      </w:r>
+      <w:r>
+        <w:rPr>
+          <w:rFonts w:ascii="Libertinus Serif" w:eastAsia="Garamond" w:hAnsi="Libertinus Serif" w:cs="Libertinus Serif"/>
+          <w:color w:val="000000"/>
+        </w:rPr>
+        <w:t>Social Sciences and Humanities Research Council of Canada</w:t>
+      </w:r>
+      <w:r>
+        <w:rPr>
+          <w:rFonts w:ascii="Libertinus Serif" w:eastAsia="Garamond" w:hAnsi="Libertinus Serif" w:cs="Libertinus Serif"/>
+          <w:color w:val="000000"/>
+        </w:rPr>
+        <w:t>.</w:t>
+      </w:r>
+      <w:r>
+        <w:rPr>
+          <w:rFonts w:ascii="Libertinus Serif" w:eastAsia="Garamond" w:hAnsi="Libertinus Serif" w:cs="Libertinus Serif"/>
+          <w:color w:val="000000"/>
+        </w:rPr>
+        <w:t xml:space="preserve"> Government of Canada.</w:t>
+      </w:r>
+      <w:r>
+        <w:rPr>
+          <w:rFonts w:ascii="Libertinus Serif" w:eastAsia="Garamond" w:hAnsi="Libertinus Serif" w:cs="Libertinus Serif"/>
+          <w:color w:val="000000"/>
+        </w:rPr>
+        <w:t xml:space="preserve"> </w:t>
+      </w:r>
+      <w:r>
+        <w:rPr>
+          <w:rFonts w:ascii="Libertinus Serif" w:eastAsia="Garamond" w:hAnsi="Libertinus Serif" w:cs="Libertinus Serif"/>
+          <w:color w:val="000000"/>
+        </w:rPr>
+        <w:t>2023</w:t>
+      </w:r>
+      <w:r>
+        <w:rPr>
+          <w:rFonts w:ascii="Libertinus Serif" w:eastAsia="Garamond" w:hAnsi="Libertinus Serif" w:cs="Libertinus Serif"/>
+        </w:rPr>
+        <w:t>.</w:t>
+      </w:r>
+    </w:p>
+    <w:p>
+      <w:pPr>
+        <w:spacing w:after="0" w:line="276" w:lineRule="auto"/>
+        <w:ind w:left="567" w:hanging="567"/>
+        <w:rPr>
+          <w:rFonts w:ascii="Libertinus Serif" w:eastAsia="Garamond" w:hAnsi="Libertinus Serif" w:cs="Libertinus Serif"/>
+        </w:rPr>
+      </w:pPr>
+      <w:r>
+        <w:rPr>
+          <w:rFonts w:ascii="Libertinus Serif" w:eastAsia="Garamond" w:hAnsi="Libertinus Serif" w:cs="Libertinus Serif"/>
+          <w:color w:val="000000"/>
+        </w:rPr>
+        <w:t>Mellon-SFU Data Fluencies Fellowship, Andrew Mellon Foundation and Digital Democracies Institute, Simon Fraser University. 2022-2025</w:t>
+      </w:r>
+      <w:r>
+        <w:rPr>
+          <w:rFonts w:ascii="Libertinus Serif" w:eastAsia="Garamond" w:hAnsi="Libertinus Serif" w:cs="Libertinus Serif"/>
+        </w:rPr>
+        <w:t>.</w:t>
+      </w:r>
+    </w:p>
+    <w:p>
+      <w:pPr>
+        <w:spacing w:after="0" w:line="276" w:lineRule="auto"/>
+        <w:ind w:left="567" w:hanging="567"/>
+        <w:rPr>
+          <w:rFonts w:ascii="Libertinus Serif" w:eastAsia="Garamond" w:hAnsi="Libertinus Serif" w:cs="Libertinus Serif"/>
+          <w:color w:val="000000"/>
+        </w:rPr>
+      </w:pPr>
+      <w:r>
+        <w:rPr>
+          <w:rFonts w:ascii="Libertinus Serif" w:eastAsia="Garamond" w:hAnsi="Libertinus Serif" w:cs="Libertinus Serif"/>
+          <w:color w:val="000000"/>
+        </w:rPr>
+        <w:t>Provost’s Prize of Distinction, Simon Fraser University. 2020-2023</w:t>
+      </w:r>
+      <w:r>
+        <w:rPr>
+          <w:rFonts w:ascii="Libertinus Serif" w:eastAsia="Garamond" w:hAnsi="Libertinus Serif" w:cs="Libertinus Serif"/>
+        </w:rPr>
+        <w:t>.</w:t>
+      </w:r>
+    </w:p>
+    <w:p>
+      <w:pPr>
+        <w:spacing w:after="0" w:line="276" w:lineRule="auto"/>
+        <w:ind w:left="567" w:hanging="567"/>
+        <w:rPr>
+          <w:rFonts w:ascii="Libertinus Serif" w:eastAsia="Garamond" w:hAnsi="Libertinus Serif" w:cs="Libertinus Serif"/>
+          <w:color w:val="000000"/>
+        </w:rPr>
+      </w:pPr>
+      <w:r>
+        <w:rPr>
+          <w:rFonts w:ascii="Libertinus Serif" w:eastAsia="Garamond" w:hAnsi="Libertinus Serif" w:cs="Libertinus Serif"/>
+          <w:color w:val="000000"/>
+        </w:rPr>
+        <w:t>Joseph Armand-Bombardier Doctoral Fellowship.</w:t>
+      </w:r>
+      <w:r>
+        <w:rPr>
+          <w:rFonts w:ascii="Libertinus Serif" w:eastAsia="Garamond" w:hAnsi="Libertinus Serif" w:cs="Libertinus Serif"/>
+          <w:color w:val="000000"/>
+        </w:rPr>
+        <w:t xml:space="preserve"> </w:t>
+      </w:r>
+      <w:r>
+        <w:rPr>
+          <w:rFonts w:ascii="Libertinus Serif" w:eastAsia="Garamond" w:hAnsi="Libertinus Serif" w:cs="Libertinus Serif"/>
+          <w:color w:val="000000"/>
+        </w:rPr>
+        <w:t>Social Sciences and Humanities Research Council of Canada</w:t>
+      </w:r>
+      <w:r>
+        <w:rPr>
+          <w:rFonts w:ascii="Libertinus Serif" w:eastAsia="Garamond" w:hAnsi="Libertinus Serif" w:cs="Libertinus Serif"/>
+          <w:color w:val="000000"/>
+        </w:rPr>
+        <w:t>.</w:t>
+      </w:r>
+      <w:r>
+        <w:rPr>
+          <w:rFonts w:ascii="Libertinus Serif" w:eastAsia="Garamond" w:hAnsi="Libertinus Serif" w:cs="Libertinus Serif"/>
+          <w:color w:val="000000"/>
+        </w:rPr>
+        <w:t> Government of Canada. 2020-2023</w:t>
+      </w:r>
+      <w:r>
+        <w:rPr>
+          <w:rFonts w:ascii="Libertinus Serif" w:eastAsia="Garamond" w:hAnsi="Libertinus Serif" w:cs="Libertinus Serif"/>
+        </w:rPr>
+        <w:t>.</w:t>
+      </w:r>
+    </w:p>
+    <w:p>
+      <w:pPr>
+        <w:spacing w:after="0" w:line="276" w:lineRule="auto"/>
+        <w:ind w:left="567" w:hanging="567"/>
+        <w:rPr>
+          <w:rFonts w:ascii="Libertinus Serif" w:eastAsia="Garamond" w:hAnsi="Libertinus Serif" w:cs="Libertinus Serif"/>
+          <w:color w:val="000000"/>
+        </w:rPr>
+      </w:pPr>
+      <w:r>
+        <w:rPr>
+          <w:rFonts w:ascii="Libertinus Serif" w:eastAsia="Garamond" w:hAnsi="Libertinus Serif" w:cs="Libertinus Serif"/>
+          <w:color w:val="000000"/>
+        </w:rPr>
+        <w:lastRenderedPageBreak/>
+        <w:t>Toronto Metropolitan University Thesis Gold Medal, Nomination. Toronto Metropolitan University Faculty of Arts. 2020.</w:t>
+      </w:r>
+    </w:p>
+    <w:p>
+      <w:pPr>
+        <w:spacing w:after="0" w:line="276" w:lineRule="auto"/>
+        <w:ind w:left="567" w:hanging="567"/>
+        <w:rPr>
+          <w:rFonts w:ascii="Libertinus Serif" w:eastAsia="Garamond" w:hAnsi="Libertinus Serif" w:cs="Libertinus Serif"/>
+          <w:color w:val="000000"/>
+        </w:rPr>
+      </w:pPr>
+      <w:r>
+        <w:rPr>
+          <w:rFonts w:ascii="Libertinus Serif" w:eastAsia="Garamond" w:hAnsi="Libertinus Serif" w:cs="Libertinus Serif"/>
+          <w:color w:val="000000"/>
+        </w:rPr>
+        <w:t>Social Sciences and Humanities Research Council of Canada Graduate Masters Scholarship. Federal. 2019-2020</w:t>
+      </w:r>
+      <w:r>
+        <w:rPr>
+          <w:rFonts w:ascii="Libertinus Serif" w:eastAsia="Garamond" w:hAnsi="Libertinus Serif" w:cs="Libertinus Serif"/>
+        </w:rPr>
+        <w:t>.</w:t>
+      </w:r>
+    </w:p>
+    <w:p>
+      <w:pPr>
+        <w:spacing w:after="0" w:line="276" w:lineRule="auto"/>
+        <w:ind w:left="567" w:hanging="567"/>
+        <w:rPr>
+          <w:rFonts w:ascii="Libertinus Serif" w:eastAsia="Garamond" w:hAnsi="Libertinus Serif" w:cs="Libertinus Serif"/>
+          <w:color w:val="000000"/>
+        </w:rPr>
+      </w:pPr>
+      <w:r>
+        <w:rPr>
+          <w:rFonts w:ascii="Libertinus Serif" w:eastAsia="Garamond" w:hAnsi="Libertinus Serif" w:cs="Libertinus Serif"/>
+          <w:color w:val="000000"/>
+        </w:rPr>
+        <w:t>Public Scholar. Toronto Metropolitan University Faculty of Arts. 2019-2020</w:t>
+      </w:r>
+      <w:r>
+        <w:rPr>
+          <w:rFonts w:ascii="Libertinus Serif" w:eastAsia="Garamond" w:hAnsi="Libertinus Serif" w:cs="Libertinus Serif"/>
+        </w:rPr>
+        <w:t>.</w:t>
+      </w:r>
+    </w:p>
+    <w:p>
+      <w:pPr>
+        <w:spacing w:after="0" w:line="276" w:lineRule="auto"/>
+        <w:ind w:left="567" w:hanging="567"/>
+        <w:rPr>
+          <w:rFonts w:ascii="Libertinus Serif" w:eastAsia="Garamond" w:hAnsi="Libertinus Serif" w:cs="Libertinus Serif"/>
+          <w:color w:val="000000"/>
+        </w:rPr>
+      </w:pPr>
+      <w:r>
+        <w:rPr>
+          <w:rFonts w:ascii="Libertinus Serif" w:eastAsia="Garamond" w:hAnsi="Libertinus Serif" w:cs="Libertinus Serif"/>
+          <w:color w:val="000000"/>
+        </w:rPr>
+        <w:t>Ontario Graduate Scholarship. Provincial. 2019-2020</w:t>
+      </w:r>
+      <w:r>
+        <w:rPr>
+          <w:rFonts w:ascii="Libertinus Serif" w:eastAsia="Garamond" w:hAnsi="Libertinus Serif" w:cs="Libertinus Serif"/>
+        </w:rPr>
+        <w:t>.</w:t>
+      </w:r>
+      <w:r>
+        <w:rPr>
+          <w:rFonts w:ascii="Libertinus Serif" w:eastAsia="Garamond" w:hAnsi="Libertinus Serif" w:cs="Libertinus Serif"/>
+          <w:color w:val="000000"/>
+        </w:rPr>
+        <w:t xml:space="preserve"> (Declined).</w:t>
+      </w:r>
+    </w:p>
+    <w:p>
+      <w:pPr>
+        <w:spacing w:after="0" w:line="276" w:lineRule="auto"/>
+        <w:ind w:left="567" w:hanging="567"/>
+        <w:rPr>
+          <w:rFonts w:ascii="Libertinus Serif" w:eastAsia="Garamond" w:hAnsi="Libertinus Serif" w:cs="Libertinus Serif"/>
+          <w:color w:val="000000"/>
+        </w:rPr>
+      </w:pPr>
+      <w:r>
+        <w:rPr>
+          <w:rFonts w:ascii="Libertinus Serif" w:eastAsia="Garamond" w:hAnsi="Libertinus Serif" w:cs="Libertinus Serif"/>
+          <w:color w:val="000000"/>
+        </w:rPr>
+        <w:t>Toronto Metropolitan Graduate Fellowship. Program. 2018-2020</w:t>
+      </w:r>
+      <w:r>
+        <w:rPr>
+          <w:rFonts w:ascii="Libertinus Serif" w:eastAsia="Garamond" w:hAnsi="Libertinus Serif" w:cs="Libertinus Serif"/>
+        </w:rPr>
+        <w:t>.</w:t>
+      </w:r>
+      <w:r>
+        <w:rPr>
+          <w:rFonts w:ascii="Libertinus Serif" w:eastAsia="Garamond" w:hAnsi="Libertinus Serif" w:cs="Libertinus Serif"/>
+          <w:color w:val="000000"/>
+        </w:rPr>
+        <w:t xml:space="preserve"> (Declined for 2019-2020).</w:t>
+      </w:r>
+    </w:p>
+    <w:p>
+      <w:pPr>
+        <w:spacing w:after="0" w:line="276" w:lineRule="auto"/>
+        <w:ind w:left="567" w:hanging="567"/>
+        <w:rPr>
+          <w:rFonts w:ascii="Libertinus Serif" w:eastAsia="Garamond" w:hAnsi="Libertinus Serif" w:cs="Libertinus Serif"/>
+          <w:color w:val="000000"/>
+        </w:rPr>
+      </w:pPr>
+      <w:proofErr w:type="spellStart"/>
+      <w:r>
+        <w:rPr>
+          <w:rFonts w:ascii="Libertinus Serif" w:eastAsia="Garamond" w:hAnsi="Libertinus Serif" w:cs="Libertinus Serif"/>
+          <w:color w:val="000000"/>
+        </w:rPr>
+        <w:t>Mitacs</w:t>
+      </w:r>
+      <w:proofErr w:type="spellEnd"/>
+      <w:r>
+        <w:rPr>
+          <w:rFonts w:ascii="Libertinus Serif" w:eastAsia="Garamond" w:hAnsi="Libertinus Serif" w:cs="Libertinus Serif"/>
+          <w:color w:val="000000"/>
+        </w:rPr>
+        <w:t xml:space="preserve"> </w:t>
+      </w:r>
+      <w:proofErr w:type="spellStart"/>
+      <w:r>
+        <w:rPr>
+          <w:rFonts w:ascii="Libertinus Serif" w:eastAsia="Garamond" w:hAnsi="Libertinus Serif" w:cs="Libertinus Serif"/>
+          <w:color w:val="000000"/>
+        </w:rPr>
+        <w:t>Globalink</w:t>
+      </w:r>
+      <w:proofErr w:type="spellEnd"/>
+      <w:r>
+        <w:rPr>
+          <w:rFonts w:ascii="Libertinus Serif" w:eastAsia="Garamond" w:hAnsi="Libertinus Serif" w:cs="Libertinus Serif"/>
+          <w:color w:val="000000"/>
+        </w:rPr>
+        <w:t xml:space="preserve"> Research Award. Project: “Streams of the deep web: Mapping YouTube's alt-right in the Canadian Election.” 2019</w:t>
+      </w:r>
+      <w:r>
+        <w:rPr>
+          <w:rFonts w:ascii="Libertinus Serif" w:eastAsia="Garamond" w:hAnsi="Libertinus Serif" w:cs="Libertinus Serif"/>
+        </w:rPr>
+        <w:t>.</w:t>
+      </w:r>
+    </w:p>
+    <w:p>
+      <w:pPr>
+        <w:spacing w:after="0" w:line="276" w:lineRule="auto"/>
+        <w:ind w:left="567" w:hanging="567"/>
+        <w:rPr>
+          <w:rFonts w:ascii="Libertinus Serif" w:eastAsia="Garamond" w:hAnsi="Libertinus Serif" w:cs="Libertinus Serif"/>
+          <w:color w:val="000000"/>
+        </w:rPr>
+      </w:pPr>
+      <w:r>
+        <w:rPr>
+          <w:rFonts w:ascii="Libertinus Serif" w:eastAsia="Garamond" w:hAnsi="Libertinus Serif" w:cs="Libertinus Serif"/>
+          <w:color w:val="000000"/>
+        </w:rPr>
+        <w:t>Silver V Award for Outstanding Campus Contribution. Victoria College in the University of Toronto. 2017.</w:t>
+      </w:r>
+    </w:p>
+    <w:p>
+      <w:pPr>
+        <w:spacing w:after="0" w:line="276" w:lineRule="auto"/>
+        <w:ind w:left="567" w:hanging="567"/>
+        <w:rPr>
+          <w:rFonts w:ascii="Libertinus Serif" w:eastAsia="Garamond" w:hAnsi="Libertinus Serif" w:cs="Libertinus Serif"/>
+          <w:color w:val="000000"/>
+        </w:rPr>
+      </w:pPr>
+    </w:p>
+    <w:p>
+      <w:pPr>
+        <w:spacing w:after="0" w:line="276" w:lineRule="auto"/>
+        <w:ind w:left="567" w:hanging="567"/>
+        <w:rPr>
+          <w:rFonts w:ascii="Libertinus Serif" w:eastAsia="Garamond" w:hAnsi="Libertinus Serif" w:cs="Libertinus Serif"/>
+          <w:color w:val="000000"/>
+        </w:rPr>
+      </w:pPr>
+    </w:p>
+    <w:p>
+      <w:pPr>
+        <w:spacing w:after="0" w:line="276" w:lineRule="auto"/>
+        <w:ind w:left="567" w:hanging="567"/>
+        <w:rPr>
+          <w:rFonts w:ascii="Libertinus Serif" w:eastAsia="Garamond" w:hAnsi="Libertinus Serif" w:cs="Libertinus Serif"/>
+          <w:b/>
+          <w:color w:val="000000"/>
+          <w:u w:val="single"/>
+        </w:rPr>
+      </w:pPr>
+      <w:r>
+        <w:rPr>
+          <w:rFonts w:ascii="Libertinus Serif" w:eastAsia="Garamond" w:hAnsi="Libertinus Serif" w:cs="Libertinus Serif"/>
+          <w:b/>
+          <w:color w:val="000000"/>
+          <w:u w:val="single"/>
+        </w:rPr>
+        <w:t>SERVICE</w:t>
+      </w:r>
+    </w:p>
+    <w:p>
+      <w:pPr>
+        <w:spacing w:after="0" w:line="276" w:lineRule="auto"/>
+        <w:ind w:left="567" w:hanging="567"/>
+        <w:rPr>
+          <w:rFonts w:ascii="Libertinus Serif" w:eastAsia="Garamond" w:hAnsi="Libertinus Serif" w:cs="Libertinus Serif"/>
+          <w:b/>
+          <w:color w:val="000000"/>
+          <w:u w:val="single"/>
+        </w:rPr>
+      </w:pPr>
+    </w:p>
+    <w:p>
+      <w:pPr>
+        <w:spacing w:after="0" w:line="276" w:lineRule="auto"/>
+        <w:ind w:left="567" w:hanging="567"/>
+        <w:rPr>
+          <w:rFonts w:ascii="Libertinus Serif" w:eastAsia="Garamond" w:hAnsi="Libertinus Serif" w:cs="Libertinus Serif"/>
+        </w:rPr>
+      </w:pPr>
+      <w:r>
+        <w:rPr>
+          <w:rFonts w:ascii="Libertinus Serif" w:eastAsia="Garamond" w:hAnsi="Libertinus Serif" w:cs="Libertinus Serif"/>
+        </w:rPr>
+        <w:t xml:space="preserve">Peer review, </w:t>
+      </w:r>
+      <w:r>
+        <w:rPr>
+          <w:rFonts w:ascii="Libertinus Serif" w:eastAsia="Garamond" w:hAnsi="Libertinus Serif" w:cs="Libertinus Serif"/>
+          <w:i/>
+          <w:iCs/>
+        </w:rPr>
+        <w:t>New Media &amp; Society</w:t>
+      </w:r>
+      <w:r>
+        <w:rPr>
+          <w:rFonts w:ascii="Libertinus Serif" w:eastAsia="Garamond" w:hAnsi="Libertinus Serif" w:cs="Libertinus Serif"/>
+        </w:rPr>
+        <w:t xml:space="preserve"> (since 2022), </w:t>
+      </w:r>
+      <w:r>
+        <w:rPr>
+          <w:rFonts w:ascii="Libertinus Serif" w:eastAsia="Garamond" w:hAnsi="Libertinus Serif" w:cs="Libertinus Serif"/>
+          <w:i/>
+          <w:iCs/>
+        </w:rPr>
+        <w:t xml:space="preserve">Journal of Digital Social Research </w:t>
+      </w:r>
+      <w:r>
+        <w:rPr>
+          <w:rFonts w:ascii="Libertinus Serif" w:eastAsia="Garamond" w:hAnsi="Libertinus Serif" w:cs="Libertinus Serif"/>
+        </w:rPr>
+        <w:t xml:space="preserve">(since 2023), </w:t>
+      </w:r>
+      <w:r>
+        <w:rPr>
+          <w:rFonts w:ascii="Libertinus Serif" w:eastAsia="Garamond" w:hAnsi="Libertinus Serif" w:cs="Libertinus Serif"/>
+          <w:i/>
+          <w:iCs/>
+        </w:rPr>
+        <w:t xml:space="preserve">International Journal of Communication </w:t>
+      </w:r>
+      <w:r>
+        <w:rPr>
+          <w:rFonts w:ascii="Libertinus Serif" w:eastAsia="Garamond" w:hAnsi="Libertinus Serif" w:cs="Libertinus Serif"/>
+        </w:rPr>
+        <w:t xml:space="preserve">(since 2024), </w:t>
+      </w:r>
+      <w:r>
+        <w:rPr>
+          <w:rFonts w:ascii="Libertinus Serif" w:eastAsia="Garamond" w:hAnsi="Libertinus Serif" w:cs="Libertinus Serif"/>
+          <w:i/>
+          <w:iCs/>
+        </w:rPr>
+        <w:t>Harvard Misinformation Review</w:t>
+      </w:r>
+      <w:r>
+        <w:rPr>
+          <w:rFonts w:ascii="Libertinus Serif" w:eastAsia="Garamond" w:hAnsi="Libertinus Serif" w:cs="Libertinus Serif"/>
+        </w:rPr>
+        <w:t xml:space="preserve"> (since 2025).</w:t>
+      </w:r>
+    </w:p>
+    <w:p>
+      <w:pPr>
+        <w:spacing w:after="0" w:line="276" w:lineRule="auto"/>
+        <w:ind w:left="567" w:hanging="567"/>
+        <w:rPr>
+          <w:rFonts w:ascii="Libertinus Serif" w:eastAsia="Garamond" w:hAnsi="Libertinus Serif" w:cs="Libertinus Serif"/>
+        </w:rPr>
+      </w:pPr>
+      <w:r>
+        <w:rPr>
+          <w:rFonts w:ascii="Libertinus Serif" w:eastAsia="Garamond" w:hAnsi="Libertinus Serif" w:cs="Libertinus Serif"/>
+        </w:rPr>
+        <w:t xml:space="preserve">Co-editor, </w:t>
+      </w:r>
+      <w:r>
+        <w:rPr>
+          <w:rFonts w:ascii="Libertinus Serif" w:eastAsia="Garamond" w:hAnsi="Libertinus Serif" w:cs="Libertinus Serif"/>
+          <w:i/>
+        </w:rPr>
+        <w:t>Beyond Verification: Mis/Disinformation and the Artifices of Authenticity</w:t>
+      </w:r>
+      <w:r>
+        <w:rPr>
+          <w:rFonts w:ascii="Libertinus Serif" w:eastAsia="Garamond" w:hAnsi="Libertinus Serif" w:cs="Libertinus Serif"/>
+        </w:rPr>
+        <w:t xml:space="preserve">. International Journal of Communication Special Issue. 2025. </w:t>
+      </w:r>
+    </w:p>
+    <w:p>
+      <w:pPr>
+        <w:spacing w:after="0" w:line="276" w:lineRule="auto"/>
+        <w:ind w:left="567" w:hanging="567"/>
+        <w:rPr>
+          <w:rFonts w:ascii="Libertinus Serif" w:eastAsia="Garamond" w:hAnsi="Libertinus Serif" w:cs="Libertinus Serif"/>
+          <w:color w:val="000000"/>
+        </w:rPr>
+      </w:pPr>
+      <w:r>
+        <w:rPr>
+          <w:rFonts w:ascii="Libertinus Serif" w:eastAsia="Garamond" w:hAnsi="Libertinus Serif" w:cs="Libertinus Serif"/>
+          <w:color w:val="000000"/>
+        </w:rPr>
+        <w:t>Panel chair, </w:t>
+      </w:r>
+      <w:r>
+        <w:rPr>
+          <w:rFonts w:ascii="Libertinus Serif" w:eastAsia="Garamond" w:hAnsi="Libertinus Serif" w:cs="Libertinus Serif"/>
+          <w:i/>
+          <w:color w:val="000000"/>
+        </w:rPr>
+        <w:t>Conduits</w:t>
+      </w:r>
+      <w:r>
+        <w:rPr>
+          <w:rFonts w:ascii="Libertinus Serif" w:eastAsia="Garamond" w:hAnsi="Libertinus Serif" w:cs="Libertinus Serif"/>
+          <w:color w:val="000000"/>
+        </w:rPr>
+        <w:t xml:space="preserve"> Graduate Conference, </w:t>
+      </w:r>
+      <w:r>
+        <w:rPr>
+          <w:rFonts w:ascii="Libertinus Serif" w:eastAsia="Garamond" w:hAnsi="Libertinus Serif" w:cs="Libertinus Serif"/>
+          <w:color w:val="000000"/>
+        </w:rPr>
+        <w:t>Simon Fraser</w:t>
+      </w:r>
+      <w:r>
+        <w:rPr>
+          <w:rFonts w:ascii="Libertinus Serif" w:eastAsia="Garamond" w:hAnsi="Libertinus Serif" w:cs="Libertinus Serif"/>
+          <w:color w:val="000000"/>
+        </w:rPr>
+        <w:t xml:space="preserve"> University. </w:t>
+      </w:r>
+      <w:r>
+        <w:rPr>
+          <w:rFonts w:ascii="Libertinus Serif" w:eastAsia="Garamond" w:hAnsi="Libertinus Serif" w:cs="Libertinus Serif"/>
+          <w:color w:val="000000"/>
+        </w:rPr>
+        <w:t>May 9</w:t>
+      </w:r>
+      <w:r>
+        <w:rPr>
+          <w:rFonts w:ascii="Libertinus Serif" w:eastAsia="Garamond" w:hAnsi="Libertinus Serif" w:cs="Libertinus Serif"/>
+          <w:color w:val="000000"/>
+        </w:rPr>
+        <w:t xml:space="preserve"> 202</w:t>
+      </w:r>
+      <w:r>
+        <w:rPr>
+          <w:rFonts w:ascii="Libertinus Serif" w:eastAsia="Garamond" w:hAnsi="Libertinus Serif" w:cs="Libertinus Serif"/>
+          <w:color w:val="000000"/>
+        </w:rPr>
+        <w:t>5</w:t>
+      </w:r>
+      <w:r>
+        <w:rPr>
+          <w:rFonts w:ascii="Libertinus Serif" w:eastAsia="Garamond" w:hAnsi="Libertinus Serif" w:cs="Libertinus Serif"/>
+          <w:color w:val="000000"/>
+        </w:rPr>
+        <w:t>.</w:t>
+      </w:r>
+    </w:p>
+    <w:p>
+      <w:pPr>
+        <w:spacing w:after="0" w:line="276" w:lineRule="auto"/>
+        <w:ind w:left="567" w:hanging="567"/>
+        <w:rPr>
+          <w:rFonts w:ascii="Libertinus Serif" w:eastAsia="Garamond" w:hAnsi="Libertinus Serif" w:cs="Libertinus Serif"/>
+          <w:color w:val="000000"/>
+        </w:rPr>
+      </w:pPr>
+      <w:r>
+        <w:rPr>
+          <w:rFonts w:ascii="Libertinus Serif" w:eastAsia="Garamond" w:hAnsi="Libertinus Serif" w:cs="Libertinus Serif"/>
+          <w:color w:val="000000"/>
+        </w:rPr>
+        <w:t xml:space="preserve">Co-organizer, </w:t>
+      </w:r>
+      <w:r>
+        <w:rPr>
+          <w:rFonts w:ascii="Libertinus Serif" w:eastAsia="Garamond" w:hAnsi="Libertinus Serif" w:cs="Libertinus Serif"/>
+          <w:i/>
+          <w:color w:val="000000"/>
+        </w:rPr>
+        <w:t>Mis/disinformation and the artifices of authenticity and authentication</w:t>
+      </w:r>
+      <w:r>
+        <w:rPr>
+          <w:rFonts w:ascii="Libertinus Serif" w:eastAsia="Garamond" w:hAnsi="Libertinus Serif" w:cs="Libertinus Serif"/>
+          <w:color w:val="000000"/>
+        </w:rPr>
+        <w:t>. International Communication Association Pre-Conference, Toronto, Canada. May 24</w:t>
       </w:r>
       <w:proofErr w:type="gramStart"/>
       <w:r>
@@ -5936,7 +6800,7 @@
           <w:rFonts w:ascii="Libertinus Serif" w:eastAsia="Garamond" w:hAnsi="Libertinus Serif" w:cs="Libertinus Serif"/>
           <w:color w:val="000000"/>
         </w:rPr>
-        <w:t>contributors</w:t>
+        <w:t xml:space="preserve"> 2023</w:t>
       </w:r>
       <w:proofErr w:type="gramEnd"/>
       <w:r>
@@ -5944,7 +6808,41 @@
           <w:rFonts w:ascii="Libertinus Serif" w:eastAsia="Garamond" w:hAnsi="Libertinus Serif" w:cs="Libertinus Serif"/>
           <w:color w:val="000000"/>
         </w:rPr>
-        <w:t xml:space="preserve"> timeline (Version 0.1.0). [Data set]. </w:t>
+        <w:t>.</w:t>
+      </w:r>
+    </w:p>
+    <w:p>
+      <w:pPr>
+        <w:spacing w:after="0" w:line="276" w:lineRule="auto"/>
+        <w:ind w:left="567" w:hanging="567"/>
+        <w:rPr>
+          <w:rFonts w:ascii="Libertinus Serif" w:eastAsia="Garamond" w:hAnsi="Libertinus Serif" w:cs="Libertinus Serif"/>
+          <w:color w:val="000000"/>
+        </w:rPr>
+      </w:pPr>
+      <w:r>
+        <w:rPr>
+          <w:rFonts w:ascii="Libertinus Serif" w:eastAsia="Garamond" w:hAnsi="Libertinus Serif" w:cs="Libertinus Serif"/>
+          <w:color w:val="000000"/>
+        </w:rPr>
+        <w:t>Admissions committee graduate representative. Simon Fraser University Department of Communications. 2023.</w:t>
+      </w:r>
+    </w:p>
+    <w:p>
+      <w:pPr>
+        <w:spacing w:after="0" w:line="276" w:lineRule="auto"/>
+        <w:ind w:left="567" w:hanging="567"/>
+        <w:rPr>
+          <w:rFonts w:ascii="Libertinus Serif" w:eastAsia="Garamond" w:hAnsi="Libertinus Serif" w:cs="Libertinus Serif"/>
+          <w:color w:val="000000"/>
+        </w:rPr>
+      </w:pPr>
+      <w:r>
+        <w:rPr>
+          <w:rFonts w:ascii="Libertinus Serif" w:eastAsia="Garamond" w:hAnsi="Libertinus Serif" w:cs="Libertinus Serif"/>
+          <w:color w:val="000000"/>
+        </w:rPr>
+        <w:t xml:space="preserve">Co-organizer, 3TRG (Technics, Techne and Technology Reading Group). Digital Democracies Institute, Vancouver, Canada and </w:t>
       </w:r>
       <w:proofErr w:type="spellStart"/>
       <w:r>
@@ -5952,7 +6850,7 @@
           <w:rFonts w:ascii="Libertinus Serif" w:eastAsia="Garamond" w:hAnsi="Libertinus Serif" w:cs="Libertinus Serif"/>
           <w:color w:val="000000"/>
         </w:rPr>
-        <w:t>Zenodo</w:t>
+        <w:t>Associação</w:t>
       </w:r>
       <w:proofErr w:type="spellEnd"/>
       <w:r>
@@ -5960,8 +6858,113 @@
           <w:rFonts w:ascii="Libertinus Serif" w:eastAsia="Garamond" w:hAnsi="Libertinus Serif" w:cs="Libertinus Serif"/>
           <w:color w:val="000000"/>
         </w:rPr>
-        <w:t>. doi.org/10.5281/zenodo.3634817</w:t>
-      </w:r>
+        <w:t xml:space="preserve"> de </w:t>
+      </w:r>
+      <w:proofErr w:type="spellStart"/>
+      <w:r>
+        <w:rPr>
+          <w:rFonts w:ascii="Libertinus Serif" w:eastAsia="Garamond" w:hAnsi="Libertinus Serif" w:cs="Libertinus Serif"/>
+          <w:color w:val="000000"/>
+        </w:rPr>
+        <w:t>Pesquisas</w:t>
+      </w:r>
+      <w:proofErr w:type="spellEnd"/>
+      <w:r>
+        <w:rPr>
+          <w:rFonts w:ascii="Libertinus Serif" w:eastAsia="Garamond" w:hAnsi="Libertinus Serif" w:cs="Libertinus Serif"/>
+          <w:color w:val="000000"/>
+        </w:rPr>
+        <w:t xml:space="preserve"> e </w:t>
+      </w:r>
+      <w:proofErr w:type="spellStart"/>
+      <w:r>
+        <w:rPr>
+          <w:rFonts w:ascii="Libertinus Serif" w:eastAsia="Garamond" w:hAnsi="Libertinus Serif" w:cs="Libertinus Serif"/>
+          <w:color w:val="000000"/>
+        </w:rPr>
+        <w:t>Práticas</w:t>
+      </w:r>
+      <w:proofErr w:type="spellEnd"/>
+      <w:r>
+        <w:rPr>
+          <w:rFonts w:ascii="Libertinus Serif" w:eastAsia="Garamond" w:hAnsi="Libertinus Serif" w:cs="Libertinus Serif"/>
+          <w:color w:val="000000"/>
+        </w:rPr>
+        <w:t xml:space="preserve"> </w:t>
+      </w:r>
+      <w:proofErr w:type="spellStart"/>
+      <w:r>
+        <w:rPr>
+          <w:rFonts w:ascii="Libertinus Serif" w:eastAsia="Garamond" w:hAnsi="Libertinus Serif" w:cs="Libertinus Serif"/>
+          <w:color w:val="000000"/>
+        </w:rPr>
+        <w:t>em</w:t>
+      </w:r>
+      <w:proofErr w:type="spellEnd"/>
+      <w:r>
+        <w:rPr>
+          <w:rFonts w:ascii="Libertinus Serif" w:eastAsia="Garamond" w:hAnsi="Libertinus Serif" w:cs="Libertinus Serif"/>
+          <w:color w:val="000000"/>
+        </w:rPr>
+        <w:t xml:space="preserve"> </w:t>
+      </w:r>
+      <w:proofErr w:type="spellStart"/>
+      <w:r>
+        <w:rPr>
+          <w:rFonts w:ascii="Libertinus Serif" w:eastAsia="Garamond" w:hAnsi="Libertinus Serif" w:cs="Libertinus Serif"/>
+          <w:color w:val="000000"/>
+        </w:rPr>
+        <w:t>Humanidades</w:t>
+      </w:r>
+      <w:proofErr w:type="spellEnd"/>
+      <w:r>
+        <w:rPr>
+          <w:rFonts w:ascii="Libertinus Serif" w:eastAsia="Garamond" w:hAnsi="Libertinus Serif" w:cs="Libertinus Serif"/>
+          <w:color w:val="000000"/>
+        </w:rPr>
+        <w:t>, Porto Alegre, Brazil. 2021.</w:t>
+      </w:r>
+    </w:p>
+    <w:p>
+      <w:pPr>
+        <w:spacing w:after="0" w:line="276" w:lineRule="auto"/>
+        <w:ind w:left="567" w:hanging="567"/>
+        <w:rPr>
+          <w:rFonts w:ascii="Libertinus Serif" w:eastAsia="Garamond" w:hAnsi="Libertinus Serif" w:cs="Libertinus Serif"/>
+          <w:color w:val="000000"/>
+        </w:rPr>
+      </w:pPr>
+      <w:r>
+        <w:rPr>
+          <w:rFonts w:ascii="Libertinus Serif" w:eastAsia="Garamond" w:hAnsi="Libertinus Serif" w:cs="Libertinus Serif"/>
+          <w:color w:val="000000"/>
+        </w:rPr>
+        <w:t>Panel chair, </w:t>
+      </w:r>
+      <w:r>
+        <w:rPr>
+          <w:rFonts w:ascii="Libertinus Serif" w:eastAsia="Garamond" w:hAnsi="Libertinus Serif" w:cs="Libertinus Serif"/>
+          <w:i/>
+          <w:color w:val="000000"/>
+        </w:rPr>
+        <w:t>Intersections/Cross-Sections</w:t>
+      </w:r>
+      <w:r>
+        <w:rPr>
+          <w:rFonts w:ascii="Libertinus Serif" w:eastAsia="Garamond" w:hAnsi="Libertinus Serif" w:cs="Libertinus Serif"/>
+          <w:color w:val="000000"/>
+        </w:rPr>
+        <w:t> Graduate Conference, Toronto Metropolitan &amp; York University. March 15</w:t>
+      </w:r>
+      <w:proofErr w:type="gramStart"/>
+      <w:r>
+        <w:rPr>
+          <w:rFonts w:ascii="Libertinus Serif" w:eastAsia="Garamond" w:hAnsi="Libertinus Serif" w:cs="Libertinus Serif"/>
+          <w:color w:val="000000"/>
+        </w:rPr>
+        <w:t xml:space="preserve"> 2020</w:t>
+      </w:r>
+      <w:proofErr w:type="gramEnd"/>
       <w:r>
         <w:rPr>
           <w:rFonts w:ascii="Libertinus Serif" w:eastAsia="Garamond" w:hAnsi="Libertinus Serif" w:cs="Libertinus Serif"/>
@@ -5984,7 +6987,349 @@
           <w:rFonts w:ascii="Libertinus Serif" w:eastAsia="Garamond" w:hAnsi="Libertinus Serif" w:cs="Libertinus Serif"/>
           <w:color w:val="000000"/>
         </w:rPr>
-        <w:t xml:space="preserve">#cdnpoli and the Twittersphere: User mentions during the 2019 Federal Election (Version 1.0.0) [Data set]. </w:t>
+        <w:t>Panel chair, </w:t>
+      </w:r>
+      <w:r>
+        <w:rPr>
+          <w:rFonts w:ascii="Libertinus Serif" w:eastAsia="Garamond" w:hAnsi="Libertinus Serif" w:cs="Libertinus Serif"/>
+          <w:i/>
+          <w:color w:val="000000"/>
+        </w:rPr>
+        <w:t>Future Communications</w:t>
+      </w:r>
+      <w:r>
+        <w:rPr>
+          <w:rFonts w:ascii="Libertinus Serif" w:eastAsia="Garamond" w:hAnsi="Libertinus Serif" w:cs="Libertinus Serif"/>
+          <w:color w:val="000000"/>
+        </w:rPr>
+        <w:t> Graduate Conference, York University. December 13</w:t>
+      </w:r>
+      <w:proofErr w:type="gramStart"/>
+      <w:r>
+        <w:rPr>
+          <w:rFonts w:ascii="Libertinus Serif" w:eastAsia="Garamond" w:hAnsi="Libertinus Serif" w:cs="Libertinus Serif"/>
+          <w:color w:val="000000"/>
+        </w:rPr>
+        <w:t xml:space="preserve"> 2019</w:t>
+      </w:r>
+      <w:proofErr w:type="gramEnd"/>
+      <w:r>
+        <w:rPr>
+          <w:rFonts w:ascii="Libertinus Serif" w:eastAsia="Garamond" w:hAnsi="Libertinus Serif" w:cs="Libertinus Serif"/>
+          <w:color w:val="000000"/>
+        </w:rPr>
+        <w:t>.</w:t>
+      </w:r>
+    </w:p>
+    <w:p>
+      <w:pPr>
+        <w:spacing w:after="0" w:line="276" w:lineRule="auto"/>
+        <w:ind w:left="567" w:hanging="567"/>
+        <w:rPr>
+          <w:rFonts w:ascii="Libertinus Serif" w:eastAsia="Garamond" w:hAnsi="Libertinus Serif" w:cs="Libertinus Serif"/>
+          <w:color w:val="000000"/>
+        </w:rPr>
+      </w:pPr>
+      <w:r>
+        <w:rPr>
+          <w:rFonts w:ascii="Libertinus Serif" w:eastAsia="Garamond" w:hAnsi="Libertinus Serif" w:cs="Libertinus Serif"/>
+          <w:color w:val="000000"/>
+        </w:rPr>
+        <w:t>Panel chair, </w:t>
+      </w:r>
+      <w:r>
+        <w:rPr>
+          <w:rFonts w:ascii="Libertinus Serif" w:eastAsia="Garamond" w:hAnsi="Libertinus Serif" w:cs="Libertinus Serif"/>
+          <w:i/>
+          <w:color w:val="000000"/>
+        </w:rPr>
+        <w:t>Intersections/Cross-Sections</w:t>
+      </w:r>
+      <w:r>
+        <w:rPr>
+          <w:rFonts w:ascii="Libertinus Serif" w:eastAsia="Garamond" w:hAnsi="Libertinus Serif" w:cs="Libertinus Serif"/>
+          <w:color w:val="000000"/>
+        </w:rPr>
+        <w:t> Graduate Conference, Toronto Metropolitan &amp; York University. February 4</w:t>
+      </w:r>
+      <w:proofErr w:type="gramStart"/>
+      <w:r>
+        <w:rPr>
+          <w:rFonts w:ascii="Libertinus Serif" w:eastAsia="Garamond" w:hAnsi="Libertinus Serif" w:cs="Libertinus Serif"/>
+          <w:color w:val="000000"/>
+        </w:rPr>
+        <w:t xml:space="preserve"> 2019</w:t>
+      </w:r>
+      <w:proofErr w:type="gramEnd"/>
+      <w:r>
+        <w:rPr>
+          <w:rFonts w:ascii="Libertinus Serif" w:eastAsia="Garamond" w:hAnsi="Libertinus Serif" w:cs="Libertinus Serif"/>
+          <w:color w:val="000000"/>
+        </w:rPr>
+        <w:t>.</w:t>
+      </w:r>
+    </w:p>
+    <w:p>
+      <w:pPr>
+        <w:spacing w:after="0" w:line="276" w:lineRule="auto"/>
+        <w:ind w:left="567" w:hanging="567"/>
+        <w:rPr>
+          <w:rFonts w:ascii="Libertinus Serif" w:eastAsia="Garamond" w:hAnsi="Libertinus Serif" w:cs="Libertinus Serif"/>
+          <w:color w:val="000000"/>
+        </w:rPr>
+      </w:pPr>
+      <w:r>
+        <w:rPr>
+          <w:rFonts w:ascii="Libertinus Serif" w:eastAsia="Garamond" w:hAnsi="Libertinus Serif" w:cs="Libertinus Serif"/>
+          <w:color w:val="000000"/>
+        </w:rPr>
+        <w:t>MA Executive Representative. Communication &amp; Culture Graduate Students' Association. 2018-2020.</w:t>
+      </w:r>
+    </w:p>
+    <w:p>
+      <w:pPr>
+        <w:spacing w:after="0" w:line="276" w:lineRule="auto"/>
+        <w:ind w:left="567" w:hanging="567"/>
+        <w:rPr>
+          <w:rFonts w:ascii="Libertinus Serif" w:eastAsia="Garamond" w:hAnsi="Libertinus Serif" w:cs="Libertinus Serif"/>
+          <w:b/>
+        </w:rPr>
+      </w:pPr>
+    </w:p>
+    <w:p>
+      <w:pPr>
+        <w:spacing w:after="0" w:line="276" w:lineRule="auto"/>
+        <w:ind w:left="567" w:hanging="567"/>
+        <w:rPr>
+          <w:rFonts w:ascii="Libertinus Serif" w:eastAsia="Garamond" w:hAnsi="Libertinus Serif" w:cs="Libertinus Serif"/>
+          <w:b/>
+        </w:rPr>
+      </w:pPr>
+    </w:p>
+    <w:p>
+      <w:pPr>
+        <w:spacing w:after="0" w:line="276" w:lineRule="auto"/>
+        <w:rPr>
+          <w:rFonts w:ascii="Libertinus Serif" w:eastAsia="Garamond" w:hAnsi="Libertinus Serif" w:cs="Libertinus Serif"/>
+          <w:b/>
+          <w:color w:val="000000"/>
+          <w:u w:val="single"/>
+        </w:rPr>
+      </w:pPr>
+      <w:r>
+        <w:rPr>
+          <w:rFonts w:ascii="Libertinus Serif" w:eastAsia="Garamond" w:hAnsi="Libertinus Serif" w:cs="Libertinus Serif"/>
+          <w:b/>
+          <w:color w:val="000000"/>
+          <w:u w:val="single"/>
+        </w:rPr>
+        <w:t>PARA-ACADEMIC EXPERIENCE</w:t>
+      </w:r>
+    </w:p>
+    <w:p>
+      <w:pPr>
+        <w:spacing w:after="0" w:line="276" w:lineRule="auto"/>
+        <w:rPr>
+          <w:rFonts w:ascii="Libertinus Serif" w:eastAsia="Garamond" w:hAnsi="Libertinus Serif" w:cs="Libertinus Serif"/>
+          <w:b/>
+          <w:color w:val="000000"/>
+          <w:u w:val="single"/>
+        </w:rPr>
+      </w:pPr>
+    </w:p>
+    <w:p>
+      <w:pPr>
+        <w:spacing w:after="0" w:line="276" w:lineRule="auto"/>
+        <w:ind w:left="567" w:hanging="567"/>
+        <w:rPr>
+          <w:rFonts w:ascii="Libertinus Serif" w:eastAsia="Garamond" w:hAnsi="Libertinus Serif" w:cs="Libertinus Serif"/>
+          <w:bCs/>
+        </w:rPr>
+      </w:pPr>
+      <w:r>
+        <w:rPr>
+          <w:rFonts w:ascii="Libertinus Serif" w:eastAsia="Garamond" w:hAnsi="Libertinus Serif" w:cs="Libertinus Serif"/>
+          <w:b/>
+        </w:rPr>
+        <w:t>Producer</w:t>
+      </w:r>
+      <w:r>
+        <w:rPr>
+          <w:rFonts w:ascii="Libertinus Serif" w:eastAsia="Garamond" w:hAnsi="Libertinus Serif" w:cs="Libertinus Serif"/>
+          <w:bCs/>
+        </w:rPr>
+        <w:t>, John H. McDonald Awards for Excellence in Student Journalism, Canadian University Press. June 2018 – January 2019</w:t>
+      </w:r>
+    </w:p>
+    <w:p>
+      <w:pPr>
+        <w:spacing w:after="0" w:line="276" w:lineRule="auto"/>
+        <w:ind w:left="567" w:hanging="567"/>
+        <w:rPr>
+          <w:rFonts w:ascii="Libertinus Serif" w:eastAsia="Garamond" w:hAnsi="Libertinus Serif" w:cs="Libertinus Serif"/>
+          <w:bCs/>
+        </w:rPr>
+      </w:pPr>
+      <w:r>
+        <w:rPr>
+          <w:rFonts w:ascii="Libertinus Serif" w:eastAsia="Garamond" w:hAnsi="Libertinus Serif" w:cs="Libertinus Serif"/>
+          <w:b/>
+        </w:rPr>
+        <w:t>Research Journalist</w:t>
+      </w:r>
+      <w:r>
+        <w:rPr>
+          <w:rFonts w:ascii="Libertinus Serif" w:eastAsia="Garamond" w:hAnsi="Libertinus Serif" w:cs="Libertinus Serif"/>
+          <w:bCs/>
+        </w:rPr>
+        <w:t>, Investment Executive magazine. January 2018 – June 2018</w:t>
+      </w:r>
+    </w:p>
+    <w:p>
+      <w:pPr>
+        <w:spacing w:after="0" w:line="276" w:lineRule="auto"/>
+        <w:ind w:left="567" w:hanging="567"/>
+        <w:rPr>
+          <w:rFonts w:ascii="Libertinus Serif" w:eastAsia="Garamond" w:hAnsi="Libertinus Serif" w:cs="Libertinus Serif"/>
+          <w:bCs/>
+        </w:rPr>
+      </w:pPr>
+      <w:r>
+        <w:rPr>
+          <w:rFonts w:ascii="Libertinus Serif" w:eastAsia="Garamond" w:hAnsi="Libertinus Serif" w:cs="Libertinus Serif"/>
+          <w:b/>
+        </w:rPr>
+        <w:t>Associate Producer</w:t>
+      </w:r>
+      <w:r>
+        <w:rPr>
+          <w:rFonts w:ascii="Libertinus Serif" w:eastAsia="Garamond" w:hAnsi="Libertinus Serif" w:cs="Libertinus Serif"/>
+          <w:bCs/>
+        </w:rPr>
+        <w:t>, Literary Review of Canada. January 2017 – January 2018</w:t>
+      </w:r>
+    </w:p>
+    <w:p>
+      <w:pPr>
+        <w:spacing w:after="0" w:line="276" w:lineRule="auto"/>
+        <w:ind w:left="567" w:hanging="567"/>
+        <w:rPr>
+          <w:rFonts w:ascii="Libertinus Serif" w:eastAsia="Garamond" w:hAnsi="Libertinus Serif" w:cs="Libertinus Serif"/>
+          <w:bCs/>
+        </w:rPr>
+      </w:pPr>
+      <w:r>
+        <w:rPr>
+          <w:rFonts w:ascii="Libertinus Serif" w:eastAsia="Garamond" w:hAnsi="Libertinus Serif" w:cs="Libertinus Serif"/>
+          <w:b/>
+        </w:rPr>
+        <w:t>Editor-in-chief, The Strand</w:t>
+      </w:r>
+      <w:r>
+        <w:rPr>
+          <w:rFonts w:ascii="Libertinus Serif" w:eastAsia="Garamond" w:hAnsi="Libertinus Serif" w:cs="Libertinus Serif"/>
+          <w:bCs/>
+        </w:rPr>
+        <w:t xml:space="preserve"> – Victoria College’s Student Newspaper. March 2015 – April 2016</w:t>
+      </w:r>
+    </w:p>
+    <w:p>
+      <w:pPr>
+        <w:spacing w:after="0" w:line="276" w:lineRule="auto"/>
+        <w:ind w:left="567" w:hanging="567"/>
+        <w:rPr>
+          <w:rFonts w:ascii="Libertinus Serif" w:eastAsia="Garamond" w:hAnsi="Libertinus Serif" w:cs="Libertinus Serif"/>
+          <w:b/>
+        </w:rPr>
+      </w:pPr>
+      <w:r>
+        <w:rPr>
+          <w:rFonts w:ascii="Libertinus Serif" w:eastAsia="Garamond" w:hAnsi="Libertinus Serif" w:cs="Libertinus Serif"/>
+          <w:b/>
+        </w:rPr>
+        <w:tab/>
+      </w:r>
+    </w:p>
+    <w:p>
+      <w:pPr>
+        <w:spacing w:after="0" w:line="276" w:lineRule="auto"/>
+        <w:ind w:left="567" w:hanging="567"/>
+        <w:rPr>
+          <w:rFonts w:ascii="Libertinus Serif" w:eastAsia="Garamond" w:hAnsi="Libertinus Serif" w:cs="Libertinus Serif"/>
+          <w:b/>
+        </w:rPr>
+      </w:pPr>
+    </w:p>
+    <w:p>
+      <w:pPr>
+        <w:spacing w:after="0" w:line="276" w:lineRule="auto"/>
+        <w:rPr>
+          <w:rFonts w:ascii="Libertinus Serif" w:eastAsia="Garamond" w:hAnsi="Libertinus Serif" w:cs="Libertinus Serif"/>
+          <w:b/>
+          <w:color w:val="000000"/>
+          <w:u w:val="single"/>
+        </w:rPr>
+      </w:pPr>
+      <w:r>
+        <w:rPr>
+          <w:rFonts w:ascii="Libertinus Serif" w:eastAsia="Garamond" w:hAnsi="Libertinus Serif" w:cs="Libertinus Serif"/>
+          <w:b/>
+          <w:color w:val="000000"/>
+          <w:u w:val="single"/>
+        </w:rPr>
+        <w:t>LANGUAGES</w:t>
+      </w:r>
+    </w:p>
+    <w:p>
+      <w:pPr>
+        <w:spacing w:after="0" w:line="276" w:lineRule="auto"/>
+        <w:rPr>
+          <w:rFonts w:ascii="Libertinus Serif" w:eastAsia="Garamond" w:hAnsi="Libertinus Serif" w:cs="Libertinus Serif"/>
+          <w:b/>
+          <w:color w:val="000000"/>
+          <w:u w:val="single"/>
+        </w:rPr>
+      </w:pPr>
+    </w:p>
+    <w:p>
+      <w:pPr>
+        <w:spacing w:after="0" w:line="276" w:lineRule="auto"/>
+        <w:ind w:left="567" w:hanging="567"/>
+        <w:rPr>
+          <w:rFonts w:ascii="Libertinus Serif" w:eastAsia="Garamond" w:hAnsi="Libertinus Serif" w:cs="Libertinus Serif"/>
+          <w:color w:val="000000"/>
+        </w:rPr>
+      </w:pPr>
+      <w:r>
+        <w:rPr>
+          <w:rFonts w:ascii="Libertinus Serif" w:eastAsia="Garamond" w:hAnsi="Libertinus Serif" w:cs="Libertinus Serif"/>
+          <w:color w:val="000000"/>
+        </w:rPr>
+        <w:t xml:space="preserve">English (native), </w:t>
+      </w:r>
+      <w:r>
+        <w:rPr>
+          <w:rFonts w:ascii="Libertinus Serif" w:eastAsia="Garamond" w:hAnsi="Libertinus Serif" w:cs="Libertinus Serif"/>
+          <w:color w:val="000000"/>
+        </w:rPr>
+        <w:t>French (fluent) and Dutch (basic written)</w:t>
+      </w:r>
+    </w:p>
+    <w:p>
+      <w:pPr>
+        <w:spacing w:after="0" w:line="276" w:lineRule="auto"/>
+        <w:ind w:left="567" w:hanging="567"/>
+        <w:rPr>
+          <w:rFonts w:ascii="Libertinus Serif" w:eastAsia="Garamond" w:hAnsi="Libertinus Serif" w:cs="Libertinus Serif"/>
+          <w:color w:val="000000"/>
+        </w:rPr>
+      </w:pPr>
+      <w:r>
+        <w:rPr>
+          <w:rFonts w:ascii="Libertinus Serif" w:eastAsia="Garamond" w:hAnsi="Libertinus Serif" w:cs="Libertinus Serif"/>
+          <w:color w:val="000000"/>
+        </w:rPr>
+        <w:t xml:space="preserve">Python, </w:t>
       </w:r>
       <w:proofErr w:type="spellStart"/>
       <w:r>
@@ -5992,1323 +7337,9 @@
           <w:rFonts w:ascii="Libertinus Serif" w:eastAsia="Garamond" w:hAnsi="Libertinus Serif" w:cs="Libertinus Serif"/>
           <w:color w:val="000000"/>
         </w:rPr>
-        <w:t>Zenodo</w:t>
+        <w:t>Javascript</w:t>
       </w:r>
       <w:proofErr w:type="spellEnd"/>
-      <w:r>
-        <w:rPr>
-          <w:rFonts w:ascii="Libertinus Serif" w:eastAsia="Garamond" w:hAnsi="Libertinus Serif" w:cs="Libertinus Serif"/>
-          <w:color w:val="000000"/>
-        </w:rPr>
-        <w:t>. doi.org/10.5281/zenodo.3634154</w:t>
-      </w:r>
-    </w:p>
-    <w:p>
-      <w:pPr>
-        <w:spacing w:after="0" w:line="276" w:lineRule="auto"/>
-        <w:ind w:left="567" w:hanging="567"/>
-        <w:rPr>
-          <w:rFonts w:ascii="Libertinus Serif" w:eastAsia="Garamond" w:hAnsi="Libertinus Serif" w:cs="Libertinus Serif"/>
-          <w:color w:val="000000"/>
-        </w:rPr>
-      </w:pPr>
-    </w:p>
-    <w:p>
-      <w:pPr>
-        <w:spacing w:after="0" w:line="276" w:lineRule="auto"/>
-        <w:ind w:left="567" w:hanging="567"/>
-        <w:rPr>
-          <w:rFonts w:ascii="Libertinus Serif" w:eastAsia="Garamond" w:hAnsi="Libertinus Serif" w:cs="Libertinus Serif"/>
-          <w:color w:val="000000"/>
-        </w:rPr>
-      </w:pPr>
-    </w:p>
-    <w:p>
-      <w:pPr>
-        <w:spacing w:after="0" w:line="276" w:lineRule="auto"/>
-        <w:ind w:left="567" w:hanging="567"/>
-        <w:rPr>
-          <w:rFonts w:ascii="Libertinus Serif" w:eastAsia="Garamond" w:hAnsi="Libertinus Serif" w:cs="Libertinus Serif"/>
-          <w:color w:val="000000"/>
-        </w:rPr>
-      </w:pPr>
-      <w:r>
-        <w:rPr>
-          <w:rFonts w:ascii="Libertinus Serif" w:eastAsia="Garamond" w:hAnsi="Libertinus Serif" w:cs="Libertinus Serif"/>
-          <w:b/>
-          <w:color w:val="000000"/>
-          <w:u w:val="single"/>
-        </w:rPr>
-        <w:t>GRANTS/AWARDS</w:t>
-      </w:r>
-      <w:r>
-        <w:rPr>
-          <w:rFonts w:ascii="Libertinus Serif" w:eastAsia="Garamond" w:hAnsi="Libertinus Serif" w:cs="Libertinus Serif"/>
-          <w:b/>
-          <w:color w:val="000000"/>
-        </w:rPr>
-        <w:t xml:space="preserve"> </w:t>
-      </w:r>
-      <w:r>
-        <w:rPr>
-          <w:rFonts w:ascii="Libertinus Serif" w:eastAsia="Garamond" w:hAnsi="Libertinus Serif" w:cs="Libertinus Serif"/>
-          <w:color w:val="000000"/>
-        </w:rPr>
-        <w:t>(all amounts in CAD)</w:t>
-      </w:r>
-    </w:p>
-    <w:p>
-      <w:pPr>
-        <w:spacing w:after="0" w:line="276" w:lineRule="auto"/>
-        <w:ind w:left="567" w:hanging="567"/>
-        <w:rPr>
-          <w:rFonts w:ascii="Libertinus Serif" w:eastAsia="Garamond" w:hAnsi="Libertinus Serif" w:cs="Libertinus Serif"/>
-          <w:color w:val="000000"/>
-        </w:rPr>
-      </w:pPr>
-    </w:p>
-    <w:p>
-      <w:pPr>
-        <w:spacing w:after="0" w:line="276" w:lineRule="auto"/>
-        <w:ind w:left="567" w:hanging="567"/>
-        <w:rPr>
-          <w:rFonts w:ascii="Libertinus Serif" w:eastAsia="Garamond" w:hAnsi="Libertinus Serif" w:cs="Libertinus Serif"/>
-          <w:b/>
-          <w:color w:val="000000"/>
-        </w:rPr>
-      </w:pPr>
-      <w:r>
-        <w:rPr>
-          <w:rFonts w:ascii="Libertinus Serif" w:eastAsia="Garamond" w:hAnsi="Libertinus Serif" w:cs="Libertinus Serif"/>
-          <w:b/>
-          <w:color w:val="000000"/>
-        </w:rPr>
-        <w:t>EXTERNAL RESEARCH FUNDING</w:t>
-      </w:r>
-    </w:p>
-    <w:p>
-      <w:pPr>
-        <w:spacing w:after="0" w:line="276" w:lineRule="auto"/>
-        <w:ind w:left="567" w:hanging="567"/>
-        <w:rPr>
-          <w:rFonts w:ascii="Libertinus Serif" w:eastAsia="Garamond" w:hAnsi="Libertinus Serif" w:cs="Libertinus Serif"/>
-          <w:b/>
-          <w:color w:val="000000"/>
-        </w:rPr>
-      </w:pPr>
-    </w:p>
-    <w:p>
-      <w:pPr>
-        <w:spacing w:after="0" w:line="276" w:lineRule="auto"/>
-        <w:ind w:left="567" w:hanging="567"/>
-        <w:rPr>
-          <w:rFonts w:ascii="Libertinus Serif" w:eastAsia="Garamond" w:hAnsi="Libertinus Serif" w:cs="Libertinus Serif"/>
-          <w:color w:val="000000"/>
-        </w:rPr>
-      </w:pPr>
-      <w:r>
-        <w:rPr>
-          <w:rFonts w:ascii="Libertinus Serif" w:eastAsia="Garamond" w:hAnsi="Libertinus Serif" w:cs="Libertinus Serif"/>
-          <w:color w:val="000000"/>
-        </w:rPr>
-        <w:t xml:space="preserve">Collaborator, </w:t>
-      </w:r>
-      <w:r>
-        <w:rPr>
-          <w:rFonts w:ascii="Libertinus Serif" w:eastAsia="Garamond" w:hAnsi="Libertinus Serif" w:cs="Libertinus Serif"/>
-          <w:i/>
-          <w:color w:val="000000"/>
-        </w:rPr>
-        <w:t>Digital Disinformation and Citizenship Network.</w:t>
-      </w:r>
-      <w:r>
-        <w:rPr>
-          <w:rFonts w:ascii="Libertinus Serif" w:eastAsia="Garamond" w:hAnsi="Libertinus Serif" w:cs="Libertinus Serif"/>
-          <w:color w:val="000000"/>
-        </w:rPr>
-        <w:t>  Heritage Department, Government of Canada. Principal Investigator: Greg Elmer (Toronto Metropolitan University). Co-P</w:t>
-      </w:r>
-      <w:r>
-        <w:rPr>
-          <w:rFonts w:ascii="Libertinus Serif" w:eastAsia="Garamond" w:hAnsi="Libertinus Serif" w:cs="Libertinus Serif"/>
-          <w:color w:val="000000"/>
-        </w:rPr>
-        <w:t xml:space="preserve">rincipal </w:t>
-      </w:r>
-      <w:r>
-        <w:rPr>
-          <w:rFonts w:ascii="Libertinus Serif" w:eastAsia="Garamond" w:hAnsi="Libertinus Serif" w:cs="Libertinus Serif"/>
-          <w:color w:val="000000"/>
-        </w:rPr>
-        <w:t>I</w:t>
-      </w:r>
-      <w:r>
-        <w:rPr>
-          <w:rFonts w:ascii="Libertinus Serif" w:eastAsia="Garamond" w:hAnsi="Libertinus Serif" w:cs="Libertinus Serif"/>
-          <w:color w:val="000000"/>
-        </w:rPr>
-        <w:t>nvestigator</w:t>
-      </w:r>
-      <w:r>
-        <w:rPr>
-          <w:rFonts w:ascii="Libertinus Serif" w:eastAsia="Garamond" w:hAnsi="Libertinus Serif" w:cs="Libertinus Serif"/>
-          <w:color w:val="000000"/>
-        </w:rPr>
-        <w:t>: Wendy Chun (SFU), Fenwick McKelvey (Concordia), Ahmed Al-</w:t>
-      </w:r>
-      <w:proofErr w:type="spellStart"/>
-      <w:r>
-        <w:rPr>
-          <w:rFonts w:ascii="Libertinus Serif" w:eastAsia="Garamond" w:hAnsi="Libertinus Serif" w:cs="Libertinus Serif"/>
-          <w:color w:val="000000"/>
-        </w:rPr>
-        <w:t>Rawi</w:t>
-      </w:r>
-      <w:proofErr w:type="spellEnd"/>
-      <w:r>
-        <w:rPr>
-          <w:rFonts w:ascii="Libertinus Serif" w:eastAsia="Garamond" w:hAnsi="Libertinus Serif" w:cs="Libertinus Serif"/>
-          <w:color w:val="000000"/>
-        </w:rPr>
-        <w:t xml:space="preserve"> (SFU), and </w:t>
-      </w:r>
-      <w:proofErr w:type="spellStart"/>
-      <w:r>
-        <w:rPr>
-          <w:rFonts w:ascii="Libertinus Serif" w:eastAsia="Garamond" w:hAnsi="Libertinus Serif" w:cs="Libertinus Serif"/>
-          <w:color w:val="000000"/>
-        </w:rPr>
-        <w:t>Ganaele</w:t>
-      </w:r>
-      <w:proofErr w:type="spellEnd"/>
-      <w:r>
-        <w:rPr>
-          <w:rFonts w:ascii="Libertinus Serif" w:eastAsia="Garamond" w:hAnsi="Libertinus Serif" w:cs="Libertinus Serif"/>
-          <w:color w:val="000000"/>
-        </w:rPr>
-        <w:t xml:space="preserve"> Langlois (York). 2020-2021, $350,000.</w:t>
-      </w:r>
-    </w:p>
-    <w:p>
-      <w:pPr>
-        <w:spacing w:after="0" w:line="276" w:lineRule="auto"/>
-        <w:ind w:left="567" w:hanging="567"/>
-        <w:rPr>
-          <w:rFonts w:ascii="Libertinus Serif" w:eastAsia="Garamond" w:hAnsi="Libertinus Serif" w:cs="Libertinus Serif"/>
-          <w:color w:val="000000"/>
-        </w:rPr>
-      </w:pPr>
-      <w:r>
-        <w:rPr>
-          <w:rFonts w:ascii="Libertinus Serif" w:eastAsia="Garamond" w:hAnsi="Libertinus Serif" w:cs="Libertinus Serif"/>
-          <w:color w:val="000000"/>
-        </w:rPr>
-        <w:t xml:space="preserve">Co-Principal Investigator, </w:t>
-      </w:r>
-      <w:r>
-        <w:rPr>
-          <w:rFonts w:ascii="Libertinus Serif" w:eastAsia="Garamond" w:hAnsi="Libertinus Serif" w:cs="Libertinus Serif"/>
-          <w:i/>
-          <w:color w:val="000000"/>
-        </w:rPr>
-        <w:t>The Dark Web’s impact on the 2019 Canadian Federal Election</w:t>
-      </w:r>
-      <w:r>
-        <w:rPr>
-          <w:rFonts w:ascii="Libertinus Serif" w:eastAsia="Garamond" w:hAnsi="Libertinus Serif" w:cs="Libertinus Serif"/>
-          <w:color w:val="000000"/>
-        </w:rPr>
-        <w:t xml:space="preserve">. Heritage Department, Government of Canada. Principal Investigator: Greg Elmer (Toronto Metropolitan University). Co-Principal Investigator: Marc </w:t>
-      </w:r>
-      <w:proofErr w:type="spellStart"/>
-      <w:r>
-        <w:rPr>
-          <w:rFonts w:ascii="Libertinus Serif" w:eastAsia="Garamond" w:hAnsi="Libertinus Serif" w:cs="Libertinus Serif"/>
-          <w:color w:val="000000"/>
-        </w:rPr>
-        <w:t>Tuters</w:t>
-      </w:r>
-      <w:proofErr w:type="spellEnd"/>
-      <w:r>
-        <w:rPr>
-          <w:rFonts w:ascii="Libertinus Serif" w:eastAsia="Garamond" w:hAnsi="Libertinus Serif" w:cs="Libertinus Serif"/>
-          <w:color w:val="000000"/>
-        </w:rPr>
-        <w:t xml:space="preserve"> (University of Amsterdam). 2019-2020, $50,000.</w:t>
-      </w:r>
-    </w:p>
-    <w:p>
-      <w:pPr>
-        <w:spacing w:after="0" w:line="276" w:lineRule="auto"/>
-        <w:rPr>
-          <w:rFonts w:ascii="Libertinus Serif" w:eastAsia="Garamond" w:hAnsi="Libertinus Serif" w:cs="Libertinus Serif"/>
-          <w:b/>
-          <w:color w:val="000000"/>
-        </w:rPr>
-      </w:pPr>
-    </w:p>
-    <w:p>
-      <w:pPr>
-        <w:spacing w:after="0" w:line="276" w:lineRule="auto"/>
-        <w:rPr>
-          <w:rFonts w:ascii="Libertinus Serif" w:eastAsia="Garamond" w:hAnsi="Libertinus Serif" w:cs="Libertinus Serif"/>
-          <w:b/>
-          <w:color w:val="000000"/>
-        </w:rPr>
-      </w:pPr>
-    </w:p>
-    <w:p>
-      <w:pPr>
-        <w:spacing w:after="0" w:line="276" w:lineRule="auto"/>
-        <w:ind w:left="567" w:hanging="567"/>
-        <w:rPr>
-          <w:rFonts w:ascii="Libertinus Serif" w:eastAsia="Garamond" w:hAnsi="Libertinus Serif" w:cs="Libertinus Serif"/>
-          <w:b/>
-          <w:color w:val="000000"/>
-        </w:rPr>
-      </w:pPr>
-      <w:r>
-        <w:rPr>
-          <w:rFonts w:ascii="Libertinus Serif" w:eastAsia="Garamond" w:hAnsi="Libertinus Serif" w:cs="Libertinus Serif"/>
-          <w:b/>
-          <w:color w:val="000000"/>
-        </w:rPr>
-        <w:t>AWARDS AND HONOURS</w:t>
-      </w:r>
-    </w:p>
-    <w:p>
-      <w:pPr>
-        <w:spacing w:after="0" w:line="276" w:lineRule="auto"/>
-        <w:rPr>
-          <w:rFonts w:ascii="Libertinus Serif" w:eastAsia="Garamond" w:hAnsi="Libertinus Serif" w:cs="Libertinus Serif"/>
-          <w:b/>
-          <w:color w:val="000000"/>
-        </w:rPr>
-      </w:pPr>
-    </w:p>
-    <w:p>
-      <w:pPr>
-        <w:spacing w:after="0" w:line="276" w:lineRule="auto"/>
-        <w:ind w:left="567" w:hanging="567"/>
-        <w:rPr>
-          <w:rFonts w:ascii="Libertinus Serif" w:eastAsia="Garamond" w:hAnsi="Libertinus Serif" w:cs="Libertinus Serif"/>
-        </w:rPr>
-      </w:pPr>
-      <w:r>
-        <w:rPr>
-          <w:rFonts w:ascii="Libertinus Serif" w:eastAsia="Garamond" w:hAnsi="Libertinus Serif" w:cs="Libertinus Serif"/>
-          <w:color w:val="000000"/>
-        </w:rPr>
-        <w:t>Michael K. Smith Foreign Study Supplement</w:t>
-      </w:r>
-      <w:r>
-        <w:rPr>
-          <w:rFonts w:ascii="Libertinus Serif" w:eastAsia="Garamond" w:hAnsi="Libertinus Serif" w:cs="Libertinus Serif"/>
-          <w:color w:val="000000"/>
-        </w:rPr>
-        <w:t xml:space="preserve">, </w:t>
-      </w:r>
-      <w:r>
-        <w:rPr>
-          <w:rFonts w:ascii="Libertinus Serif" w:eastAsia="Garamond" w:hAnsi="Libertinus Serif" w:cs="Libertinus Serif"/>
-          <w:color w:val="000000"/>
-        </w:rPr>
-        <w:t>Social Sciences and Humanities Research Council of Canada</w:t>
-      </w:r>
-      <w:r>
-        <w:rPr>
-          <w:rFonts w:ascii="Libertinus Serif" w:eastAsia="Garamond" w:hAnsi="Libertinus Serif" w:cs="Libertinus Serif"/>
-          <w:color w:val="000000"/>
-        </w:rPr>
-        <w:t>.</w:t>
-      </w:r>
-      <w:r>
-        <w:rPr>
-          <w:rFonts w:ascii="Libertinus Serif" w:eastAsia="Garamond" w:hAnsi="Libertinus Serif" w:cs="Libertinus Serif"/>
-          <w:color w:val="000000"/>
-        </w:rPr>
-        <w:t xml:space="preserve"> Government of Canada.</w:t>
-      </w:r>
-      <w:r>
-        <w:rPr>
-          <w:rFonts w:ascii="Libertinus Serif" w:eastAsia="Garamond" w:hAnsi="Libertinus Serif" w:cs="Libertinus Serif"/>
-          <w:color w:val="000000"/>
-        </w:rPr>
-        <w:t xml:space="preserve"> </w:t>
-      </w:r>
-      <w:r>
-        <w:rPr>
-          <w:rFonts w:ascii="Libertinus Serif" w:eastAsia="Garamond" w:hAnsi="Libertinus Serif" w:cs="Libertinus Serif"/>
-          <w:color w:val="000000"/>
-        </w:rPr>
-        <w:t>2023</w:t>
-      </w:r>
-      <w:r>
-        <w:rPr>
-          <w:rFonts w:ascii="Libertinus Serif" w:eastAsia="Garamond" w:hAnsi="Libertinus Serif" w:cs="Libertinus Serif"/>
-        </w:rPr>
-        <w:t>.</w:t>
-      </w:r>
-    </w:p>
-    <w:p>
-      <w:pPr>
-        <w:spacing w:after="0" w:line="276" w:lineRule="auto"/>
-        <w:ind w:left="567" w:hanging="567"/>
-        <w:rPr>
-          <w:rFonts w:ascii="Libertinus Serif" w:eastAsia="Garamond" w:hAnsi="Libertinus Serif" w:cs="Libertinus Serif"/>
-        </w:rPr>
-      </w:pPr>
-      <w:r>
-        <w:rPr>
-          <w:rFonts w:ascii="Libertinus Serif" w:eastAsia="Garamond" w:hAnsi="Libertinus Serif" w:cs="Libertinus Serif"/>
-          <w:color w:val="000000"/>
-        </w:rPr>
-        <w:t>Mellon-SFU Data Fluencies Fellowship, Andrew Mellon Foundation and Digital Democracies Institute, Simon Fraser University. 2022-2025</w:t>
-      </w:r>
-      <w:r>
-        <w:rPr>
-          <w:rFonts w:ascii="Libertinus Serif" w:eastAsia="Garamond" w:hAnsi="Libertinus Serif" w:cs="Libertinus Serif"/>
-        </w:rPr>
-        <w:t>.</w:t>
-      </w:r>
-    </w:p>
-    <w:p>
-      <w:pPr>
-        <w:spacing w:after="0" w:line="276" w:lineRule="auto"/>
-        <w:ind w:left="567" w:hanging="567"/>
-        <w:rPr>
-          <w:rFonts w:ascii="Libertinus Serif" w:eastAsia="Garamond" w:hAnsi="Libertinus Serif" w:cs="Libertinus Serif"/>
-          <w:color w:val="000000"/>
-        </w:rPr>
-      </w:pPr>
-      <w:r>
-        <w:rPr>
-          <w:rFonts w:ascii="Libertinus Serif" w:eastAsia="Garamond" w:hAnsi="Libertinus Serif" w:cs="Libertinus Serif"/>
-          <w:color w:val="000000"/>
-        </w:rPr>
-        <w:t>Provost’s Prize of Distinction, Simon Fraser University. 2020-2023</w:t>
-      </w:r>
-      <w:r>
-        <w:rPr>
-          <w:rFonts w:ascii="Libertinus Serif" w:eastAsia="Garamond" w:hAnsi="Libertinus Serif" w:cs="Libertinus Serif"/>
-        </w:rPr>
-        <w:t>.</w:t>
-      </w:r>
-    </w:p>
-    <w:p>
-      <w:pPr>
-        <w:spacing w:after="0" w:line="276" w:lineRule="auto"/>
-        <w:ind w:left="567" w:hanging="567"/>
-        <w:rPr>
-          <w:rFonts w:ascii="Libertinus Serif" w:eastAsia="Garamond" w:hAnsi="Libertinus Serif" w:cs="Libertinus Serif"/>
-          <w:color w:val="000000"/>
-        </w:rPr>
-      </w:pPr>
-      <w:r>
-        <w:rPr>
-          <w:rFonts w:ascii="Libertinus Serif" w:eastAsia="Garamond" w:hAnsi="Libertinus Serif" w:cs="Libertinus Serif"/>
-          <w:color w:val="000000"/>
-        </w:rPr>
-        <w:t>Joseph Armand-Bombardier Doctoral Fellowship.</w:t>
-      </w:r>
-      <w:r>
-        <w:rPr>
-          <w:rFonts w:ascii="Libertinus Serif" w:eastAsia="Garamond" w:hAnsi="Libertinus Serif" w:cs="Libertinus Serif"/>
-          <w:color w:val="000000"/>
-        </w:rPr>
-        <w:t xml:space="preserve"> </w:t>
-      </w:r>
-      <w:r>
-        <w:rPr>
-          <w:rFonts w:ascii="Libertinus Serif" w:eastAsia="Garamond" w:hAnsi="Libertinus Serif" w:cs="Libertinus Serif"/>
-          <w:color w:val="000000"/>
-        </w:rPr>
-        <w:t>Social Sciences and Humanities Research Council of Canada</w:t>
-      </w:r>
-      <w:r>
-        <w:rPr>
-          <w:rFonts w:ascii="Libertinus Serif" w:eastAsia="Garamond" w:hAnsi="Libertinus Serif" w:cs="Libertinus Serif"/>
-          <w:color w:val="000000"/>
-        </w:rPr>
-        <w:t>.</w:t>
-      </w:r>
-      <w:r>
-        <w:rPr>
-          <w:rFonts w:ascii="Libertinus Serif" w:eastAsia="Garamond" w:hAnsi="Libertinus Serif" w:cs="Libertinus Serif"/>
-          <w:color w:val="000000"/>
-        </w:rPr>
-        <w:t> Government of Canada. 2020-2023</w:t>
-      </w:r>
-      <w:r>
-        <w:rPr>
-          <w:rFonts w:ascii="Libertinus Serif" w:eastAsia="Garamond" w:hAnsi="Libertinus Serif" w:cs="Libertinus Serif"/>
-        </w:rPr>
-        <w:t>.</w:t>
-      </w:r>
-    </w:p>
-    <w:p>
-      <w:pPr>
-        <w:spacing w:after="0" w:line="276" w:lineRule="auto"/>
-        <w:ind w:left="567" w:hanging="567"/>
-        <w:rPr>
-          <w:rFonts w:ascii="Libertinus Serif" w:eastAsia="Garamond" w:hAnsi="Libertinus Serif" w:cs="Libertinus Serif"/>
-          <w:color w:val="000000"/>
-        </w:rPr>
-      </w:pPr>
-      <w:r>
-        <w:rPr>
-          <w:rFonts w:ascii="Libertinus Serif" w:eastAsia="Garamond" w:hAnsi="Libertinus Serif" w:cs="Libertinus Serif"/>
-          <w:color w:val="000000"/>
-        </w:rPr>
-        <w:t>Toronto Metropolitan University Thesis Gold Medal, Nomination. Toronto Metropolitan University Faculty of Arts. 2020.</w:t>
-      </w:r>
-    </w:p>
-    <w:p>
-      <w:pPr>
-        <w:spacing w:after="0" w:line="276" w:lineRule="auto"/>
-        <w:ind w:left="567" w:hanging="567"/>
-        <w:rPr>
-          <w:rFonts w:ascii="Libertinus Serif" w:eastAsia="Garamond" w:hAnsi="Libertinus Serif" w:cs="Libertinus Serif"/>
-          <w:color w:val="000000"/>
-        </w:rPr>
-      </w:pPr>
-      <w:r>
-        <w:rPr>
-          <w:rFonts w:ascii="Libertinus Serif" w:eastAsia="Garamond" w:hAnsi="Libertinus Serif" w:cs="Libertinus Serif"/>
-          <w:color w:val="000000"/>
-        </w:rPr>
-        <w:t>Social Sciences and Humanities Research Council of Canada Graduate Masters Scholarship. Federal. 2019-2020</w:t>
-      </w:r>
-      <w:r>
-        <w:rPr>
-          <w:rFonts w:ascii="Libertinus Serif" w:eastAsia="Garamond" w:hAnsi="Libertinus Serif" w:cs="Libertinus Serif"/>
-        </w:rPr>
-        <w:t>.</w:t>
-      </w:r>
-    </w:p>
-    <w:p>
-      <w:pPr>
-        <w:spacing w:after="0" w:line="276" w:lineRule="auto"/>
-        <w:ind w:left="567" w:hanging="567"/>
-        <w:rPr>
-          <w:rFonts w:ascii="Libertinus Serif" w:eastAsia="Garamond" w:hAnsi="Libertinus Serif" w:cs="Libertinus Serif"/>
-          <w:color w:val="000000"/>
-        </w:rPr>
-      </w:pPr>
-      <w:r>
-        <w:rPr>
-          <w:rFonts w:ascii="Libertinus Serif" w:eastAsia="Garamond" w:hAnsi="Libertinus Serif" w:cs="Libertinus Serif"/>
-          <w:color w:val="000000"/>
-        </w:rPr>
-        <w:t>Public Scholar. Toronto Metropolitan University Faculty of Arts. 2019-2020</w:t>
-      </w:r>
-      <w:r>
-        <w:rPr>
-          <w:rFonts w:ascii="Libertinus Serif" w:eastAsia="Garamond" w:hAnsi="Libertinus Serif" w:cs="Libertinus Serif"/>
-        </w:rPr>
-        <w:t>.</w:t>
-      </w:r>
-    </w:p>
-    <w:p>
-      <w:pPr>
-        <w:spacing w:after="0" w:line="276" w:lineRule="auto"/>
-        <w:ind w:left="567" w:hanging="567"/>
-        <w:rPr>
-          <w:rFonts w:ascii="Libertinus Serif" w:eastAsia="Garamond" w:hAnsi="Libertinus Serif" w:cs="Libertinus Serif"/>
-          <w:color w:val="000000"/>
-        </w:rPr>
-      </w:pPr>
-      <w:r>
-        <w:rPr>
-          <w:rFonts w:ascii="Libertinus Serif" w:eastAsia="Garamond" w:hAnsi="Libertinus Serif" w:cs="Libertinus Serif"/>
-          <w:color w:val="000000"/>
-        </w:rPr>
-        <w:t>Ontario Graduate Scholarship. Provincial. 2019-2020</w:t>
-      </w:r>
-      <w:r>
-        <w:rPr>
-          <w:rFonts w:ascii="Libertinus Serif" w:eastAsia="Garamond" w:hAnsi="Libertinus Serif" w:cs="Libertinus Serif"/>
-        </w:rPr>
-        <w:t>.</w:t>
-      </w:r>
-      <w:r>
-        <w:rPr>
-          <w:rFonts w:ascii="Libertinus Serif" w:eastAsia="Garamond" w:hAnsi="Libertinus Serif" w:cs="Libertinus Serif"/>
-          <w:color w:val="000000"/>
-        </w:rPr>
-        <w:t xml:space="preserve"> (Declined).</w:t>
-      </w:r>
-    </w:p>
-    <w:p>
-      <w:pPr>
-        <w:spacing w:after="0" w:line="276" w:lineRule="auto"/>
-        <w:ind w:left="567" w:hanging="567"/>
-        <w:rPr>
-          <w:rFonts w:ascii="Libertinus Serif" w:eastAsia="Garamond" w:hAnsi="Libertinus Serif" w:cs="Libertinus Serif"/>
-          <w:color w:val="000000"/>
-        </w:rPr>
-      </w:pPr>
-      <w:r>
-        <w:rPr>
-          <w:rFonts w:ascii="Libertinus Serif" w:eastAsia="Garamond" w:hAnsi="Libertinus Serif" w:cs="Libertinus Serif"/>
-          <w:color w:val="000000"/>
-        </w:rPr>
-        <w:t>Toronto Metropolitan Graduate Fellowship. Program. 2018-2020</w:t>
-      </w:r>
-      <w:r>
-        <w:rPr>
-          <w:rFonts w:ascii="Libertinus Serif" w:eastAsia="Garamond" w:hAnsi="Libertinus Serif" w:cs="Libertinus Serif"/>
-        </w:rPr>
-        <w:t>.</w:t>
-      </w:r>
-      <w:r>
-        <w:rPr>
-          <w:rFonts w:ascii="Libertinus Serif" w:eastAsia="Garamond" w:hAnsi="Libertinus Serif" w:cs="Libertinus Serif"/>
-          <w:color w:val="000000"/>
-        </w:rPr>
-        <w:t xml:space="preserve"> (Declined for 2019-2020).</w:t>
-      </w:r>
-    </w:p>
-    <w:p>
-      <w:pPr>
-        <w:spacing w:after="0" w:line="276" w:lineRule="auto"/>
-        <w:ind w:left="567" w:hanging="567"/>
-        <w:rPr>
-          <w:rFonts w:ascii="Libertinus Serif" w:eastAsia="Garamond" w:hAnsi="Libertinus Serif" w:cs="Libertinus Serif"/>
-          <w:color w:val="000000"/>
-        </w:rPr>
-      </w:pPr>
-      <w:proofErr w:type="spellStart"/>
-      <w:r>
-        <w:rPr>
-          <w:rFonts w:ascii="Libertinus Serif" w:eastAsia="Garamond" w:hAnsi="Libertinus Serif" w:cs="Libertinus Serif"/>
-          <w:color w:val="000000"/>
-        </w:rPr>
-        <w:t>Mitacs</w:t>
-      </w:r>
-      <w:proofErr w:type="spellEnd"/>
-      <w:r>
-        <w:rPr>
-          <w:rFonts w:ascii="Libertinus Serif" w:eastAsia="Garamond" w:hAnsi="Libertinus Serif" w:cs="Libertinus Serif"/>
-          <w:color w:val="000000"/>
-        </w:rPr>
-        <w:t xml:space="preserve"> </w:t>
-      </w:r>
-      <w:proofErr w:type="spellStart"/>
-      <w:r>
-        <w:rPr>
-          <w:rFonts w:ascii="Libertinus Serif" w:eastAsia="Garamond" w:hAnsi="Libertinus Serif" w:cs="Libertinus Serif"/>
-          <w:color w:val="000000"/>
-        </w:rPr>
-        <w:t>Globalink</w:t>
-      </w:r>
-      <w:proofErr w:type="spellEnd"/>
-      <w:r>
-        <w:rPr>
-          <w:rFonts w:ascii="Libertinus Serif" w:eastAsia="Garamond" w:hAnsi="Libertinus Serif" w:cs="Libertinus Serif"/>
-          <w:color w:val="000000"/>
-        </w:rPr>
-        <w:t xml:space="preserve"> Research Award. Project: “Streams of the deep web: Mapping YouTube's alt-right in the Canadian Election.” 2019</w:t>
-      </w:r>
-      <w:r>
-        <w:rPr>
-          <w:rFonts w:ascii="Libertinus Serif" w:eastAsia="Garamond" w:hAnsi="Libertinus Serif" w:cs="Libertinus Serif"/>
-        </w:rPr>
-        <w:t>.</w:t>
-      </w:r>
-    </w:p>
-    <w:p>
-      <w:pPr>
-        <w:spacing w:after="0" w:line="276" w:lineRule="auto"/>
-        <w:ind w:left="567" w:hanging="567"/>
-        <w:rPr>
-          <w:rFonts w:ascii="Libertinus Serif" w:eastAsia="Garamond" w:hAnsi="Libertinus Serif" w:cs="Libertinus Serif"/>
-          <w:color w:val="000000"/>
-        </w:rPr>
-      </w:pPr>
-      <w:r>
-        <w:rPr>
-          <w:rFonts w:ascii="Libertinus Serif" w:eastAsia="Garamond" w:hAnsi="Libertinus Serif" w:cs="Libertinus Serif"/>
-          <w:color w:val="000000"/>
-        </w:rPr>
-        <w:lastRenderedPageBreak/>
-        <w:t>Silver V Award for Outstanding Campus Contribution. Victoria College in the University of Toronto. 2017.</w:t>
-      </w:r>
-    </w:p>
-    <w:p>
-      <w:pPr>
-        <w:spacing w:after="0" w:line="276" w:lineRule="auto"/>
-        <w:ind w:left="567" w:hanging="567"/>
-        <w:rPr>
-          <w:rFonts w:ascii="Libertinus Serif" w:eastAsia="Garamond" w:hAnsi="Libertinus Serif" w:cs="Libertinus Serif"/>
-          <w:color w:val="000000"/>
-        </w:rPr>
-      </w:pPr>
-    </w:p>
-    <w:p>
-      <w:pPr>
-        <w:spacing w:after="0" w:line="276" w:lineRule="auto"/>
-        <w:ind w:left="567" w:hanging="567"/>
-        <w:rPr>
-          <w:rFonts w:ascii="Libertinus Serif" w:eastAsia="Garamond" w:hAnsi="Libertinus Serif" w:cs="Libertinus Serif"/>
-          <w:color w:val="000000"/>
-        </w:rPr>
-      </w:pPr>
-    </w:p>
-    <w:p>
-      <w:pPr>
-        <w:spacing w:after="0" w:line="276" w:lineRule="auto"/>
-        <w:ind w:left="567" w:hanging="567"/>
-        <w:rPr>
-          <w:rFonts w:ascii="Libertinus Serif" w:eastAsia="Garamond" w:hAnsi="Libertinus Serif" w:cs="Libertinus Serif"/>
-          <w:b/>
-          <w:color w:val="000000"/>
-          <w:u w:val="single"/>
-        </w:rPr>
-      </w:pPr>
-      <w:r>
-        <w:rPr>
-          <w:rFonts w:ascii="Libertinus Serif" w:eastAsia="Garamond" w:hAnsi="Libertinus Serif" w:cs="Libertinus Serif"/>
-          <w:b/>
-          <w:color w:val="000000"/>
-          <w:u w:val="single"/>
-        </w:rPr>
-        <w:t>SERVICE</w:t>
-      </w:r>
-    </w:p>
-    <w:p>
-      <w:pPr>
-        <w:spacing w:after="0" w:line="276" w:lineRule="auto"/>
-        <w:ind w:left="567" w:hanging="567"/>
-        <w:rPr>
-          <w:rFonts w:ascii="Libertinus Serif" w:eastAsia="Garamond" w:hAnsi="Libertinus Serif" w:cs="Libertinus Serif"/>
-          <w:b/>
-          <w:color w:val="000000"/>
-          <w:u w:val="single"/>
-        </w:rPr>
-      </w:pPr>
-    </w:p>
-    <w:p>
-      <w:pPr>
-        <w:spacing w:after="0" w:line="276" w:lineRule="auto"/>
-        <w:ind w:left="567" w:hanging="567"/>
-        <w:rPr>
-          <w:rFonts w:ascii="Libertinus Serif" w:eastAsia="Garamond" w:hAnsi="Libertinus Serif" w:cs="Libertinus Serif"/>
-        </w:rPr>
-      </w:pPr>
-      <w:r>
-        <w:rPr>
-          <w:rFonts w:ascii="Libertinus Serif" w:eastAsia="Garamond" w:hAnsi="Libertinus Serif" w:cs="Libertinus Serif"/>
-        </w:rPr>
-        <w:t xml:space="preserve">Co-editor, </w:t>
-      </w:r>
-      <w:r>
-        <w:rPr>
-          <w:rFonts w:ascii="Libertinus Serif" w:eastAsia="Garamond" w:hAnsi="Libertinus Serif" w:cs="Libertinus Serif"/>
-          <w:i/>
-        </w:rPr>
-        <w:t>Beyond Verification: Mis/Disinformation and the Artifices of Authenticity</w:t>
-      </w:r>
-      <w:r>
-        <w:rPr>
-          <w:rFonts w:ascii="Libertinus Serif" w:eastAsia="Garamond" w:hAnsi="Libertinus Serif" w:cs="Libertinus Serif"/>
-        </w:rPr>
-        <w:t xml:space="preserve">. International Journal of Communication Special Issue. 2025. </w:t>
-      </w:r>
-    </w:p>
-    <w:p>
-      <w:pPr>
-        <w:spacing w:after="0" w:line="276" w:lineRule="auto"/>
-        <w:ind w:left="567" w:hanging="567"/>
-        <w:rPr>
-          <w:rFonts w:ascii="Libertinus Serif" w:eastAsia="Garamond" w:hAnsi="Libertinus Serif" w:cs="Libertinus Serif"/>
-          <w:color w:val="000000"/>
-        </w:rPr>
-      </w:pPr>
-      <w:r>
-        <w:rPr>
-          <w:rFonts w:ascii="Libertinus Serif" w:eastAsia="Garamond" w:hAnsi="Libertinus Serif" w:cs="Libertinus Serif"/>
-          <w:color w:val="000000"/>
-        </w:rPr>
-        <w:t xml:space="preserve">Co-organizer, </w:t>
-      </w:r>
-      <w:r>
-        <w:rPr>
-          <w:rFonts w:ascii="Libertinus Serif" w:eastAsia="Garamond" w:hAnsi="Libertinus Serif" w:cs="Libertinus Serif"/>
-          <w:i/>
-          <w:color w:val="000000"/>
-        </w:rPr>
-        <w:t>Mis/disinformation and the artifices of authenticity and authentication</w:t>
-      </w:r>
-      <w:r>
-        <w:rPr>
-          <w:rFonts w:ascii="Libertinus Serif" w:eastAsia="Garamond" w:hAnsi="Libertinus Serif" w:cs="Libertinus Serif"/>
-          <w:color w:val="000000"/>
-        </w:rPr>
-        <w:t>. International Communication Association Pre-Conference, Toronto, Canada. May 24</w:t>
-      </w:r>
-      <w:proofErr w:type="gramStart"/>
-      <w:r>
-        <w:rPr>
-          <w:rFonts w:ascii="Libertinus Serif" w:eastAsia="Garamond" w:hAnsi="Libertinus Serif" w:cs="Libertinus Serif"/>
-          <w:color w:val="000000"/>
-        </w:rPr>
-        <w:t xml:space="preserve"> 2023</w:t>
-      </w:r>
-      <w:proofErr w:type="gramEnd"/>
-      <w:r>
-        <w:rPr>
-          <w:rFonts w:ascii="Libertinus Serif" w:eastAsia="Garamond" w:hAnsi="Libertinus Serif" w:cs="Libertinus Serif"/>
-          <w:color w:val="000000"/>
-        </w:rPr>
-        <w:t>.</w:t>
-      </w:r>
-    </w:p>
-    <w:p>
-      <w:pPr>
-        <w:spacing w:after="0" w:line="276" w:lineRule="auto"/>
-        <w:ind w:left="567" w:hanging="567"/>
-        <w:rPr>
-          <w:rFonts w:ascii="Libertinus Serif" w:eastAsia="Garamond" w:hAnsi="Libertinus Serif" w:cs="Libertinus Serif"/>
-          <w:color w:val="000000"/>
-        </w:rPr>
-      </w:pPr>
-      <w:r>
-        <w:rPr>
-          <w:rFonts w:ascii="Libertinus Serif" w:eastAsia="Garamond" w:hAnsi="Libertinus Serif" w:cs="Libertinus Serif"/>
-          <w:color w:val="000000"/>
-        </w:rPr>
-        <w:t>Admissions committee graduate representative. Simon Fraser University Department of Communications. 2023.</w:t>
-      </w:r>
-    </w:p>
-    <w:p>
-      <w:pPr>
-        <w:spacing w:after="0" w:line="276" w:lineRule="auto"/>
-        <w:ind w:left="567" w:hanging="567"/>
-        <w:rPr>
-          <w:rFonts w:ascii="Libertinus Serif" w:eastAsia="Garamond" w:hAnsi="Libertinus Serif" w:cs="Libertinus Serif"/>
-          <w:color w:val="000000"/>
-        </w:rPr>
-      </w:pPr>
-      <w:r>
-        <w:rPr>
-          <w:rFonts w:ascii="Libertinus Serif" w:eastAsia="Garamond" w:hAnsi="Libertinus Serif" w:cs="Libertinus Serif"/>
-          <w:color w:val="000000"/>
-        </w:rPr>
-        <w:t xml:space="preserve">Peer reviewer: </w:t>
-      </w:r>
-      <w:r>
-        <w:rPr>
-          <w:rFonts w:ascii="Libertinus Serif" w:eastAsia="Garamond" w:hAnsi="Libertinus Serif" w:cs="Libertinus Serif"/>
-          <w:i/>
-          <w:color w:val="000000"/>
-        </w:rPr>
-        <w:t>New Media &amp; Society</w:t>
-      </w:r>
-      <w:r>
-        <w:rPr>
-          <w:rFonts w:ascii="Libertinus Serif" w:eastAsia="Garamond" w:hAnsi="Libertinus Serif" w:cs="Libertinus Serif"/>
-          <w:color w:val="000000"/>
-        </w:rPr>
-        <w:t xml:space="preserve">; </w:t>
-      </w:r>
-      <w:r>
-        <w:rPr>
-          <w:rFonts w:ascii="Libertinus Serif" w:eastAsia="Garamond" w:hAnsi="Libertinus Serif" w:cs="Libertinus Serif"/>
-          <w:i/>
-          <w:color w:val="000000"/>
-        </w:rPr>
-        <w:t>Canadian Journal of Communication</w:t>
-      </w:r>
-      <w:r>
-        <w:rPr>
-          <w:rFonts w:ascii="Libertinus Serif" w:eastAsia="Garamond" w:hAnsi="Libertinus Serif" w:cs="Libertinus Serif"/>
-          <w:color w:val="000000"/>
-        </w:rPr>
-        <w:t>.</w:t>
-      </w:r>
-    </w:p>
-    <w:p>
-      <w:pPr>
-        <w:spacing w:after="0" w:line="276" w:lineRule="auto"/>
-        <w:ind w:left="567" w:hanging="567"/>
-        <w:rPr>
-          <w:rFonts w:ascii="Libertinus Serif" w:eastAsia="Garamond" w:hAnsi="Libertinus Serif" w:cs="Libertinus Serif"/>
-          <w:color w:val="000000"/>
-        </w:rPr>
-      </w:pPr>
-      <w:r>
-        <w:rPr>
-          <w:rFonts w:ascii="Libertinus Serif" w:eastAsia="Garamond" w:hAnsi="Libertinus Serif" w:cs="Libertinus Serif"/>
-          <w:color w:val="000000"/>
-        </w:rPr>
-        <w:t xml:space="preserve">Co-organizer, 3TRG (Technics, Techne and Technology Reading Group). Digital Democracies Institute, Vancouver, Canada and </w:t>
-      </w:r>
-      <w:proofErr w:type="spellStart"/>
-      <w:r>
-        <w:rPr>
-          <w:rFonts w:ascii="Libertinus Serif" w:eastAsia="Garamond" w:hAnsi="Libertinus Serif" w:cs="Libertinus Serif"/>
-          <w:color w:val="000000"/>
-        </w:rPr>
-        <w:t>Associação</w:t>
-      </w:r>
-      <w:proofErr w:type="spellEnd"/>
-      <w:r>
-        <w:rPr>
-          <w:rFonts w:ascii="Libertinus Serif" w:eastAsia="Garamond" w:hAnsi="Libertinus Serif" w:cs="Libertinus Serif"/>
-          <w:color w:val="000000"/>
-        </w:rPr>
-        <w:t xml:space="preserve"> de </w:t>
-      </w:r>
-      <w:proofErr w:type="spellStart"/>
-      <w:r>
-        <w:rPr>
-          <w:rFonts w:ascii="Libertinus Serif" w:eastAsia="Garamond" w:hAnsi="Libertinus Serif" w:cs="Libertinus Serif"/>
-          <w:color w:val="000000"/>
-        </w:rPr>
-        <w:t>Pesquisas</w:t>
-      </w:r>
-      <w:proofErr w:type="spellEnd"/>
-      <w:r>
-        <w:rPr>
-          <w:rFonts w:ascii="Libertinus Serif" w:eastAsia="Garamond" w:hAnsi="Libertinus Serif" w:cs="Libertinus Serif"/>
-          <w:color w:val="000000"/>
-        </w:rPr>
-        <w:t xml:space="preserve"> e </w:t>
-      </w:r>
-      <w:proofErr w:type="spellStart"/>
-      <w:r>
-        <w:rPr>
-          <w:rFonts w:ascii="Libertinus Serif" w:eastAsia="Garamond" w:hAnsi="Libertinus Serif" w:cs="Libertinus Serif"/>
-          <w:color w:val="000000"/>
-        </w:rPr>
-        <w:t>Práticas</w:t>
-      </w:r>
-      <w:proofErr w:type="spellEnd"/>
-      <w:r>
-        <w:rPr>
-          <w:rFonts w:ascii="Libertinus Serif" w:eastAsia="Garamond" w:hAnsi="Libertinus Serif" w:cs="Libertinus Serif"/>
-          <w:color w:val="000000"/>
-        </w:rPr>
-        <w:t xml:space="preserve"> </w:t>
-      </w:r>
-      <w:proofErr w:type="spellStart"/>
-      <w:r>
-        <w:rPr>
-          <w:rFonts w:ascii="Libertinus Serif" w:eastAsia="Garamond" w:hAnsi="Libertinus Serif" w:cs="Libertinus Serif"/>
-          <w:color w:val="000000"/>
-        </w:rPr>
-        <w:t>em</w:t>
-      </w:r>
-      <w:proofErr w:type="spellEnd"/>
-      <w:r>
-        <w:rPr>
-          <w:rFonts w:ascii="Libertinus Serif" w:eastAsia="Garamond" w:hAnsi="Libertinus Serif" w:cs="Libertinus Serif"/>
-          <w:color w:val="000000"/>
-        </w:rPr>
-        <w:t xml:space="preserve"> </w:t>
-      </w:r>
-      <w:proofErr w:type="spellStart"/>
-      <w:r>
-        <w:rPr>
-          <w:rFonts w:ascii="Libertinus Serif" w:eastAsia="Garamond" w:hAnsi="Libertinus Serif" w:cs="Libertinus Serif"/>
-          <w:color w:val="000000"/>
-        </w:rPr>
-        <w:t>Humanidades</w:t>
-      </w:r>
-      <w:proofErr w:type="spellEnd"/>
-      <w:r>
-        <w:rPr>
-          <w:rFonts w:ascii="Libertinus Serif" w:eastAsia="Garamond" w:hAnsi="Libertinus Serif" w:cs="Libertinus Serif"/>
-          <w:color w:val="000000"/>
-        </w:rPr>
-        <w:t>, Porto Alegre, Brazil. 2021.</w:t>
-      </w:r>
-    </w:p>
-    <w:p>
-      <w:pPr>
-        <w:spacing w:after="0" w:line="276" w:lineRule="auto"/>
-        <w:ind w:left="567" w:hanging="567"/>
-        <w:rPr>
-          <w:rFonts w:ascii="Libertinus Serif" w:eastAsia="Garamond" w:hAnsi="Libertinus Serif" w:cs="Libertinus Serif"/>
-          <w:color w:val="000000"/>
-        </w:rPr>
-      </w:pPr>
-      <w:r>
-        <w:rPr>
-          <w:rFonts w:ascii="Libertinus Serif" w:eastAsia="Garamond" w:hAnsi="Libertinus Serif" w:cs="Libertinus Serif"/>
-          <w:color w:val="000000"/>
-        </w:rPr>
-        <w:t>Panel chair, </w:t>
-      </w:r>
-      <w:r>
-        <w:rPr>
-          <w:rFonts w:ascii="Libertinus Serif" w:eastAsia="Garamond" w:hAnsi="Libertinus Serif" w:cs="Libertinus Serif"/>
-          <w:i/>
-          <w:color w:val="000000"/>
-        </w:rPr>
-        <w:t>Intersections/Cross-Sections</w:t>
-      </w:r>
-      <w:r>
-        <w:rPr>
-          <w:rFonts w:ascii="Libertinus Serif" w:eastAsia="Garamond" w:hAnsi="Libertinus Serif" w:cs="Libertinus Serif"/>
-          <w:color w:val="000000"/>
-        </w:rPr>
-        <w:t> Graduate Conference, Toronto Metropolitan &amp; York University. March 15</w:t>
-      </w:r>
-      <w:proofErr w:type="gramStart"/>
-      <w:r>
-        <w:rPr>
-          <w:rFonts w:ascii="Libertinus Serif" w:eastAsia="Garamond" w:hAnsi="Libertinus Serif" w:cs="Libertinus Serif"/>
-          <w:color w:val="000000"/>
-        </w:rPr>
-        <w:t xml:space="preserve"> 2020</w:t>
-      </w:r>
-      <w:proofErr w:type="gramEnd"/>
-      <w:r>
-        <w:rPr>
-          <w:rFonts w:ascii="Libertinus Serif" w:eastAsia="Garamond" w:hAnsi="Libertinus Serif" w:cs="Libertinus Serif"/>
-          <w:color w:val="000000"/>
-        </w:rPr>
-        <w:t>.</w:t>
-      </w:r>
-    </w:p>
-    <w:p>
-      <w:pPr>
-        <w:spacing w:after="0" w:line="276" w:lineRule="auto"/>
-        <w:ind w:left="567" w:hanging="567"/>
-        <w:rPr>
-          <w:rFonts w:ascii="Libertinus Serif" w:eastAsia="Garamond" w:hAnsi="Libertinus Serif" w:cs="Libertinus Serif"/>
-          <w:color w:val="000000"/>
-        </w:rPr>
-      </w:pPr>
-      <w:r>
-        <w:rPr>
-          <w:rFonts w:ascii="Libertinus Serif" w:eastAsia="Garamond" w:hAnsi="Libertinus Serif" w:cs="Libertinus Serif"/>
-          <w:color w:val="000000"/>
-        </w:rPr>
-        <w:t>Panel chair, </w:t>
-      </w:r>
-      <w:r>
-        <w:rPr>
-          <w:rFonts w:ascii="Libertinus Serif" w:eastAsia="Garamond" w:hAnsi="Libertinus Serif" w:cs="Libertinus Serif"/>
-          <w:i/>
-          <w:color w:val="000000"/>
-        </w:rPr>
-        <w:t>Future Communications</w:t>
-      </w:r>
-      <w:r>
-        <w:rPr>
-          <w:rFonts w:ascii="Libertinus Serif" w:eastAsia="Garamond" w:hAnsi="Libertinus Serif" w:cs="Libertinus Serif"/>
-          <w:color w:val="000000"/>
-        </w:rPr>
-        <w:t> Graduate Conference, York University. December 13</w:t>
-      </w:r>
-      <w:proofErr w:type="gramStart"/>
-      <w:r>
-        <w:rPr>
-          <w:rFonts w:ascii="Libertinus Serif" w:eastAsia="Garamond" w:hAnsi="Libertinus Serif" w:cs="Libertinus Serif"/>
-          <w:color w:val="000000"/>
-        </w:rPr>
-        <w:t xml:space="preserve"> 2019</w:t>
-      </w:r>
-      <w:proofErr w:type="gramEnd"/>
-      <w:r>
-        <w:rPr>
-          <w:rFonts w:ascii="Libertinus Serif" w:eastAsia="Garamond" w:hAnsi="Libertinus Serif" w:cs="Libertinus Serif"/>
-          <w:color w:val="000000"/>
-        </w:rPr>
-        <w:t>.</w:t>
-      </w:r>
-    </w:p>
-    <w:p>
-      <w:pPr>
-        <w:spacing w:after="0" w:line="276" w:lineRule="auto"/>
-        <w:ind w:left="567" w:hanging="567"/>
-        <w:rPr>
-          <w:rFonts w:ascii="Libertinus Serif" w:eastAsia="Garamond" w:hAnsi="Libertinus Serif" w:cs="Libertinus Serif"/>
-          <w:color w:val="000000"/>
-        </w:rPr>
-      </w:pPr>
-      <w:r>
-        <w:rPr>
-          <w:rFonts w:ascii="Libertinus Serif" w:eastAsia="Garamond" w:hAnsi="Libertinus Serif" w:cs="Libertinus Serif"/>
-          <w:color w:val="000000"/>
-        </w:rPr>
-        <w:t>Panel chair, </w:t>
-      </w:r>
-      <w:r>
-        <w:rPr>
-          <w:rFonts w:ascii="Libertinus Serif" w:eastAsia="Garamond" w:hAnsi="Libertinus Serif" w:cs="Libertinus Serif"/>
-          <w:i/>
-          <w:color w:val="000000"/>
-        </w:rPr>
-        <w:t>Intersections/Cross-Sections</w:t>
-      </w:r>
-      <w:r>
-        <w:rPr>
-          <w:rFonts w:ascii="Libertinus Serif" w:eastAsia="Garamond" w:hAnsi="Libertinus Serif" w:cs="Libertinus Serif"/>
-          <w:color w:val="000000"/>
-        </w:rPr>
-        <w:t> Graduate Conference, Toronto Metropolitan &amp; York University. February 4</w:t>
-      </w:r>
-      <w:proofErr w:type="gramStart"/>
-      <w:r>
-        <w:rPr>
-          <w:rFonts w:ascii="Libertinus Serif" w:eastAsia="Garamond" w:hAnsi="Libertinus Serif" w:cs="Libertinus Serif"/>
-          <w:color w:val="000000"/>
-        </w:rPr>
-        <w:t xml:space="preserve"> 2019</w:t>
-      </w:r>
-      <w:proofErr w:type="gramEnd"/>
-      <w:r>
-        <w:rPr>
-          <w:rFonts w:ascii="Libertinus Serif" w:eastAsia="Garamond" w:hAnsi="Libertinus Serif" w:cs="Libertinus Serif"/>
-          <w:color w:val="000000"/>
-        </w:rPr>
-        <w:t>.</w:t>
-      </w:r>
-    </w:p>
-    <w:p>
-      <w:pPr>
-        <w:spacing w:after="0" w:line="276" w:lineRule="auto"/>
-        <w:ind w:left="567" w:hanging="567"/>
-        <w:rPr>
-          <w:rFonts w:ascii="Libertinus Serif" w:eastAsia="Garamond" w:hAnsi="Libertinus Serif" w:cs="Libertinus Serif"/>
-          <w:color w:val="000000"/>
-        </w:rPr>
-      </w:pPr>
-      <w:r>
-        <w:rPr>
-          <w:rFonts w:ascii="Libertinus Serif" w:eastAsia="Garamond" w:hAnsi="Libertinus Serif" w:cs="Libertinus Serif"/>
-          <w:color w:val="000000"/>
-        </w:rPr>
-        <w:t>MA Executive Representative. Communication &amp; Culture Graduate Students' Association. 2018-2020.</w:t>
-      </w:r>
-    </w:p>
-    <w:p>
-      <w:pPr>
-        <w:spacing w:after="0" w:line="276" w:lineRule="auto"/>
-        <w:ind w:left="567" w:hanging="567"/>
-        <w:rPr>
-          <w:rFonts w:ascii="Libertinus Serif" w:eastAsia="Garamond" w:hAnsi="Libertinus Serif" w:cs="Libertinus Serif"/>
-          <w:b/>
-        </w:rPr>
-      </w:pPr>
-    </w:p>
-    <w:p>
-      <w:pPr>
-        <w:spacing w:after="0" w:line="276" w:lineRule="auto"/>
-        <w:ind w:left="567" w:hanging="567"/>
-        <w:rPr>
-          <w:rFonts w:ascii="Libertinus Serif" w:eastAsia="Garamond" w:hAnsi="Libertinus Serif" w:cs="Libertinus Serif"/>
-          <w:b/>
-        </w:rPr>
-      </w:pPr>
-    </w:p>
-    <w:p>
-      <w:pPr>
-        <w:spacing w:after="0" w:line="276" w:lineRule="auto"/>
-        <w:rPr>
-          <w:rFonts w:ascii="Libertinus Serif" w:eastAsia="Garamond" w:hAnsi="Libertinus Serif" w:cs="Libertinus Serif"/>
-          <w:b/>
-          <w:color w:val="000000"/>
-          <w:u w:val="single"/>
-        </w:rPr>
-      </w:pPr>
-      <w:r>
-        <w:rPr>
-          <w:rFonts w:ascii="Libertinus Serif" w:eastAsia="Garamond" w:hAnsi="Libertinus Serif" w:cs="Libertinus Serif"/>
-          <w:b/>
-          <w:color w:val="000000"/>
-          <w:u w:val="single"/>
-        </w:rPr>
-        <w:t>PARA-ACADEMIC EXPERIENCE</w:t>
-      </w:r>
-    </w:p>
-    <w:p>
-      <w:pPr>
-        <w:spacing w:after="0" w:line="276" w:lineRule="auto"/>
-        <w:rPr>
-          <w:rFonts w:ascii="Libertinus Serif" w:eastAsia="Garamond" w:hAnsi="Libertinus Serif" w:cs="Libertinus Serif"/>
-          <w:b/>
-          <w:color w:val="000000"/>
-          <w:u w:val="single"/>
-        </w:rPr>
-      </w:pPr>
-    </w:p>
-    <w:p>
-      <w:pPr>
-        <w:spacing w:after="0" w:line="276" w:lineRule="auto"/>
-        <w:ind w:left="567" w:hanging="567"/>
-        <w:rPr>
-          <w:rFonts w:ascii="Libertinus Serif" w:eastAsia="Garamond" w:hAnsi="Libertinus Serif" w:cs="Libertinus Serif"/>
-          <w:bCs/>
-        </w:rPr>
-      </w:pPr>
-      <w:r>
-        <w:rPr>
-          <w:rFonts w:ascii="Libertinus Serif" w:eastAsia="Garamond" w:hAnsi="Libertinus Serif" w:cs="Libertinus Serif"/>
-          <w:b/>
-        </w:rPr>
-        <w:t>Producer</w:t>
-      </w:r>
-      <w:r>
-        <w:rPr>
-          <w:rFonts w:ascii="Libertinus Serif" w:eastAsia="Garamond" w:hAnsi="Libertinus Serif" w:cs="Libertinus Serif"/>
-          <w:bCs/>
-        </w:rPr>
-        <w:t>, John H. McDonald Awards for Excellence in Student Journalism, Canadian University Press. June 2018 – January 2019</w:t>
-      </w:r>
-    </w:p>
-    <w:p>
-      <w:pPr>
-        <w:spacing w:after="0" w:line="276" w:lineRule="auto"/>
-        <w:ind w:left="567" w:hanging="567"/>
-        <w:rPr>
-          <w:rFonts w:ascii="Libertinus Serif" w:eastAsia="Garamond" w:hAnsi="Libertinus Serif" w:cs="Libertinus Serif"/>
-          <w:bCs/>
-        </w:rPr>
-      </w:pPr>
-      <w:r>
-        <w:rPr>
-          <w:rFonts w:ascii="Libertinus Serif" w:eastAsia="Garamond" w:hAnsi="Libertinus Serif" w:cs="Libertinus Serif"/>
-          <w:b/>
-        </w:rPr>
-        <w:t>Research Journalist</w:t>
-      </w:r>
-      <w:r>
-        <w:rPr>
-          <w:rFonts w:ascii="Libertinus Serif" w:eastAsia="Garamond" w:hAnsi="Libertinus Serif" w:cs="Libertinus Serif"/>
-          <w:bCs/>
-        </w:rPr>
-        <w:t>, Investment Executive magazine. January 2018 – June 2018</w:t>
-      </w:r>
-    </w:p>
-    <w:p>
-      <w:pPr>
-        <w:spacing w:after="0" w:line="276" w:lineRule="auto"/>
-        <w:ind w:left="567" w:hanging="567"/>
-        <w:rPr>
-          <w:rFonts w:ascii="Libertinus Serif" w:eastAsia="Garamond" w:hAnsi="Libertinus Serif" w:cs="Libertinus Serif"/>
-          <w:bCs/>
-        </w:rPr>
-      </w:pPr>
-      <w:r>
-        <w:rPr>
-          <w:rFonts w:ascii="Libertinus Serif" w:eastAsia="Garamond" w:hAnsi="Libertinus Serif" w:cs="Libertinus Serif"/>
-          <w:b/>
-        </w:rPr>
-        <w:t>Associate Producer</w:t>
-      </w:r>
-      <w:r>
-        <w:rPr>
-          <w:rFonts w:ascii="Libertinus Serif" w:eastAsia="Garamond" w:hAnsi="Libertinus Serif" w:cs="Libertinus Serif"/>
-          <w:bCs/>
-        </w:rPr>
-        <w:t>, Literary Review of Canada. January 2017 – January 2018</w:t>
-      </w:r>
-    </w:p>
-    <w:p>
-      <w:pPr>
-        <w:spacing w:after="0" w:line="276" w:lineRule="auto"/>
-        <w:ind w:left="567" w:hanging="567"/>
-        <w:rPr>
-          <w:rFonts w:ascii="Libertinus Serif" w:eastAsia="Garamond" w:hAnsi="Libertinus Serif" w:cs="Libertinus Serif"/>
-          <w:b/>
-        </w:rPr>
-      </w:pPr>
-      <w:r>
-        <w:rPr>
-          <w:rFonts w:ascii="Libertinus Serif" w:eastAsia="Garamond" w:hAnsi="Libertinus Serif" w:cs="Libertinus Serif"/>
-          <w:b/>
-        </w:rPr>
-        <w:tab/>
-      </w:r>
-    </w:p>
-    <w:p>
-      <w:pPr>
-        <w:spacing w:after="0" w:line="276" w:lineRule="auto"/>
-        <w:ind w:left="567" w:hanging="567"/>
-        <w:rPr>
-          <w:rFonts w:ascii="Libertinus Serif" w:eastAsia="Garamond" w:hAnsi="Libertinus Serif" w:cs="Libertinus Serif"/>
-          <w:b/>
-        </w:rPr>
-      </w:pPr>
-    </w:p>
-    <w:p>
-      <w:pPr>
-        <w:spacing w:after="0" w:line="276" w:lineRule="auto"/>
-        <w:rPr>
-          <w:rFonts w:ascii="Libertinus Serif" w:eastAsia="Garamond" w:hAnsi="Libertinus Serif" w:cs="Libertinus Serif"/>
-          <w:b/>
-          <w:color w:val="000000"/>
-          <w:u w:val="single"/>
-        </w:rPr>
-      </w:pPr>
-      <w:r>
-        <w:rPr>
-          <w:rFonts w:ascii="Libertinus Serif" w:eastAsia="Garamond" w:hAnsi="Libertinus Serif" w:cs="Libertinus Serif"/>
-          <w:b/>
-          <w:color w:val="000000"/>
-          <w:u w:val="single"/>
-        </w:rPr>
-        <w:t>LANGUAGES</w:t>
-      </w:r>
-    </w:p>
-    <w:p>
-      <w:pPr>
-        <w:spacing w:after="0" w:line="276" w:lineRule="auto"/>
-        <w:rPr>
-          <w:rFonts w:ascii="Libertinus Serif" w:eastAsia="Garamond" w:hAnsi="Libertinus Serif" w:cs="Libertinus Serif"/>
-          <w:b/>
-          <w:color w:val="000000"/>
-          <w:u w:val="single"/>
-        </w:rPr>
-      </w:pPr>
-    </w:p>
-    <w:p>
-      <w:pPr>
-        <w:spacing w:after="0" w:line="276" w:lineRule="auto"/>
-        <w:ind w:left="567" w:hanging="567"/>
-        <w:rPr>
-          <w:rFonts w:ascii="Libertinus Serif" w:eastAsia="Garamond" w:hAnsi="Libertinus Serif" w:cs="Libertinus Serif"/>
-          <w:color w:val="000000"/>
-        </w:rPr>
-      </w:pPr>
-      <w:r>
-        <w:rPr>
-          <w:rFonts w:ascii="Libertinus Serif" w:eastAsia="Garamond" w:hAnsi="Libertinus Serif" w:cs="Libertinus Serif"/>
-          <w:color w:val="000000"/>
-        </w:rPr>
-        <w:t>French (fluent) and Dutch (basic written)</w:t>
-      </w:r>
-    </w:p>
-    <w:p>
-      <w:pPr>
-        <w:spacing w:after="0" w:line="276" w:lineRule="auto"/>
-        <w:ind w:left="567" w:hanging="567"/>
-        <w:rPr>
-          <w:rFonts w:ascii="Libertinus Serif" w:eastAsia="Garamond" w:hAnsi="Libertinus Serif" w:cs="Libertinus Serif"/>
-          <w:color w:val="000000"/>
-        </w:rPr>
-      </w:pPr>
-      <w:r>
-        <w:rPr>
-          <w:rFonts w:ascii="Libertinus Serif" w:eastAsia="Garamond" w:hAnsi="Libertinus Serif" w:cs="Libertinus Serif"/>
-          <w:color w:val="000000"/>
-        </w:rPr>
-        <w:t xml:space="preserve">Python, </w:t>
-      </w:r>
-      <w:proofErr w:type="spellStart"/>
-      <w:r>
-        <w:rPr>
-          <w:rFonts w:ascii="Libertinus Serif" w:eastAsia="Garamond" w:hAnsi="Libertinus Serif" w:cs="Libertinus Serif"/>
-          <w:color w:val="000000"/>
-        </w:rPr>
-        <w:t>Javascript</w:t>
-      </w:r>
-      <w:proofErr w:type="spellEnd"/>
     </w:p>
     <w:p>
       <w:pPr>
@@ -7319,8 +7350,8 @@
       </w:pPr>
     </w:p>
     <w:sectPr>
-      <w:headerReference w:type="even" r:id="rId33"/>
-      <w:headerReference w:type="first" r:id="rId34"/>
+      <w:headerReference w:type="even" r:id="rId37"/>
+      <w:headerReference w:type="first" r:id="rId38"/>
       <w:pgSz w:w="12240" w:h="15840"/>
       <w:pgMar w:top="500" w:right="720" w:bottom="720" w:left="720" w:header="313" w:footer="709" w:gutter="0"/>
       <w:pgNumType w:start="1"/>
@@ -7462,40 +7493,24 @@
   <w:p>
     <w:pPr>
       <w:pStyle w:val="Header"/>
-      <w:ind w:firstLine="720"/>
-      <w:jc w:val="right"/>
-      <w:rPr>
-        <w:rFonts w:ascii="Libertinus Serif" w:eastAsia="Garamond" w:hAnsi="Libertinus Serif" w:cs="Libertinus Serif"/>
-        <w:sz w:val="18"/>
-        <w:szCs w:val="18"/>
-      </w:rPr>
     </w:pPr>
     <w:r>
       <w:rPr>
-        <w:rFonts w:ascii="Libertinus Serif" w:hAnsi="Libertinus Serif" w:cs="Libertinus Serif"/>
         <w:noProof/>
       </w:rPr>
       <w:drawing>
-        <wp:anchor distT="0" distB="0" distL="114300" distR="114300" simplePos="0" relativeHeight="251659264" behindDoc="1" locked="0" layoutInCell="1" allowOverlap="1" wp14:anchorId="7AB84FB7" wp14:editId="3EB3708C">
+        <wp:anchor distT="0" distB="0" distL="114300" distR="114300" simplePos="0" relativeHeight="251658240" behindDoc="0" locked="0" layoutInCell="1" allowOverlap="1" wp14:anchorId="091A6E59" wp14:editId="2E8CEA46">
           <wp:simplePos x="0" y="0"/>
           <wp:positionH relativeFrom="column">
-            <wp:posOffset>25400</wp:posOffset>
+            <wp:posOffset>0</wp:posOffset>
           </wp:positionH>
           <wp:positionV relativeFrom="paragraph">
-            <wp:posOffset>84927</wp:posOffset>
+            <wp:posOffset>190743</wp:posOffset>
           </wp:positionV>
-          <wp:extent cx="4131310" cy="635635"/>
-          <wp:effectExtent l="0" t="0" r="0" b="0"/>
-          <wp:wrapTight wrapText="bothSides">
-            <wp:wrapPolygon edited="0">
-              <wp:start x="0" y="0"/>
-              <wp:lineTo x="0" y="21147"/>
-              <wp:lineTo x="21514" y="21147"/>
-              <wp:lineTo x="21514" y="0"/>
-              <wp:lineTo x="0" y="0"/>
-            </wp:wrapPolygon>
-          </wp:wrapTight>
-          <wp:docPr id="1193740069" name="Picture 2" descr="A white background with black text&#10;&#10;Description automatically generated"/>
+          <wp:extent cx="1799590" cy="624840"/>
+          <wp:effectExtent l="0" t="0" r="3810" b="0"/>
+          <wp:wrapSquare wrapText="bothSides"/>
+          <wp:docPr id="2041848510" name="Picture 3" descr="Logotipo De Uva De Amsterdam"/>
           <wp:cNvGraphicFramePr>
             <a:graphicFrameLocks xmlns:a="http://schemas.openxmlformats.org/drawingml/2006/main" noChangeAspect="1"/>
           </wp:cNvGraphicFramePr>
@@ -7503,12 +7518,12 @@
             <a:graphicData uri="http://schemas.openxmlformats.org/drawingml/2006/picture">
               <pic:pic xmlns:pic="http://schemas.openxmlformats.org/drawingml/2006/picture">
                 <pic:nvPicPr>
-                  <pic:cNvPr id="1913186988" name="Picture 2" descr="A white background with black text&#10;&#10;Description automatically generated"/>
+                  <pic:cNvPr id="0" name="Picture 15" descr="Logotipo De Uva De Amsterdam"/>
                   <pic:cNvPicPr>
                     <a:picLocks noChangeAspect="1" noChangeArrowheads="1"/>
                   </pic:cNvPicPr>
                 </pic:nvPicPr>
-                <pic:blipFill rotWithShape="1">
+                <pic:blipFill>
                   <a:blip r:embed="rId1">
                     <a:extLst>
                       <a:ext uri="{28A0092B-C50C-407E-A947-70E740481C1C}">
@@ -7516,13 +7531,15 @@
                       </a:ext>
                     </a:extLst>
                   </a:blip>
-                  <a:srcRect l="3739" t="20003" b="6808"/>
-                  <a:stretch/>
+                  <a:srcRect/>
+                  <a:stretch>
+                    <a:fillRect/>
+                  </a:stretch>
                 </pic:blipFill>
                 <pic:spPr bwMode="auto">
                   <a:xfrm>
                     <a:off x="0" y="0"/>
-                    <a:ext cx="4131310" cy="635635"/>
+                    <a:ext cx="1799590" cy="624840"/>
                   </a:xfrm>
                   <a:prstGeom prst="rect">
                     <a:avLst/>
@@ -7531,11 +7548,6 @@
                   <a:ln>
                     <a:noFill/>
                   </a:ln>
-                  <a:extLst>
-                    <a:ext uri="{53640926-AAD7-44D8-BBD7-CCE9431645EC}">
-                      <a14:shadowObscured xmlns:a14="http://schemas.microsoft.com/office/drawing/2010/main"/>
-                    </a:ext>
-                  </a:extLst>
                 </pic:spPr>
               </pic:pic>
             </a:graphicData>
@@ -7549,11 +7561,22 @@
         </wp:anchor>
       </w:drawing>
     </w:r>
+    <w:r>
+      <w:fldChar w:fldCharType="begin"/>
+    </w:r>
+    <w:r>
+      <w:instrText xml:space="preserve"> INCLUDEPICTURE "https://external-content.duckduckgo.com/iu/?u=https%3A%2F%2Ftse4.mm.bing.net%2Fth%2Fid%2FOIP.T6H6kRx48BCW5-sAYoFdEAHaCl%3Fcb%3D12%26pid%3DApi&amp;f=1&amp;ipt=6872884c686dde4895a0e324ba48e7f3fb07a0640fa99f78680a4571a71dbde1" \* MERGEFORMATINET </w:instrText>
+    </w:r>
+    <w:r>
+      <w:fldChar w:fldCharType="separate"/>
+    </w:r>
+    <w:r>
+      <w:fldChar w:fldCharType="end"/>
+    </w:r>
   </w:p>
   <w:p>
     <w:pPr>
       <w:pStyle w:val="Header"/>
-      <w:ind w:firstLine="720"/>
       <w:jc w:val="right"/>
       <w:rPr>
         <w:rFonts w:ascii="Libertinus Serif" w:eastAsia="Garamond" w:hAnsi="Libertinus Serif" w:cs="Libertinus Serif"/>
@@ -7588,26 +7611,23 @@
         <w:sz w:val="18"/>
         <w:szCs w:val="18"/>
       </w:rPr>
-      <w:t>School of Communication, Simon Fraser University</w:t>
+      <w:t>Department of Media Studies</w:t>
     </w:r>
-  </w:p>
-  <w:p>
-    <w:pPr>
-      <w:pStyle w:val="Header"/>
-      <w:jc w:val="right"/>
-      <w:rPr>
-        <w:rFonts w:ascii="Libertinus Serif" w:eastAsia="Garamond" w:hAnsi="Libertinus Serif" w:cs="Libertinus Serif"/>
-        <w:sz w:val="18"/>
-        <w:szCs w:val="18"/>
-      </w:rPr>
-    </w:pPr>
     <w:r>
       <w:rPr>
         <w:rFonts w:ascii="Libertinus Serif" w:eastAsia="Garamond" w:hAnsi="Libertinus Serif" w:cs="Libertinus Serif"/>
         <w:sz w:val="18"/>
         <w:szCs w:val="18"/>
       </w:rPr>
-      <w:t>8888 University Drive West</w:t>
+      <w:t xml:space="preserve">, </w:t>
+    </w:r>
+    <w:r>
+      <w:rPr>
+        <w:rFonts w:ascii="Libertinus Serif" w:eastAsia="Garamond" w:hAnsi="Libertinus Serif" w:cs="Libertinus Serif"/>
+        <w:sz w:val="18"/>
+        <w:szCs w:val="18"/>
+      </w:rPr>
+      <w:t>University of Amsterdam</w:t>
     </w:r>
   </w:p>
   <w:p>
@@ -7624,7 +7644,35 @@
         <w:sz w:val="18"/>
         <w:szCs w:val="18"/>
       </w:rPr>
-      <w:t>Burnaby, BC V5A 1S6</w:t>
+      <w:br/>
+    </w:r>
+    <w:proofErr w:type="spellStart"/>
+    <w:r>
+      <w:rPr>
+        <w:rFonts w:ascii="Libertinus Serif" w:eastAsia="Garamond" w:hAnsi="Libertinus Serif" w:cs="Libertinus Serif"/>
+        <w:sz w:val="18"/>
+        <w:szCs w:val="18"/>
+      </w:rPr>
+      <w:t>a.</w:t>
+    </w:r>
+    <w:proofErr w:type="gramStart"/>
+    <w:r>
+      <w:rPr>
+        <w:rFonts w:ascii="Libertinus Serif" w:eastAsia="Garamond" w:hAnsi="Libertinus Serif" w:cs="Libertinus Serif"/>
+        <w:sz w:val="18"/>
+        <w:szCs w:val="18"/>
+      </w:rPr>
+      <w:t>g.burton</w:t>
+    </w:r>
+    <w:proofErr w:type="spellEnd"/>
+    <w:proofErr w:type="gramEnd"/>
+    <w:r>
+      <w:rPr>
+        <w:rFonts w:ascii="Libertinus Serif" w:eastAsia="Garamond" w:hAnsi="Libertinus Serif" w:cs="Libertinus Serif"/>
+        <w:sz w:val="18"/>
+        <w:szCs w:val="18"/>
+      </w:rPr>
+      <w:t xml:space="preserve"> [at] </w:t>
     </w:r>
     <w:r>
       <w:rPr>
@@ -7632,7 +7680,7 @@
         <w:sz w:val="18"/>
         <w:szCs w:val="18"/>
       </w:rPr>
-      <w:br/>
+      <w:t>uva.nl</w:t>
     </w:r>
   </w:p>
   <w:p>
@@ -9110,12 +9158,24 @@
 </file>
 
 <file path=customXml/item1.xml><?xml version="1.0" encoding="utf-8"?>
+<b:Sources xmlns:b="http://schemas.openxmlformats.org/officeDocument/2006/bibliography" xmlns="http://schemas.openxmlformats.org/officeDocument/2006/bibliography" SelectedStyle="/APASixthEditionOfficeOnline.xsl" StyleName="APA" Version="6"/>
+</file>
+
+<file path=customXml/item2.xml><?xml version="1.0" encoding="utf-8"?>
 <go:gDocsCustomXmlDataStorage xmlns:go="http://customooxmlschemas.google.com/" xmlns:r="http://schemas.openxmlformats.org/officeDocument/2006/relationships" uri="GoogleDocsCustomDataVersion2">
   <go:docsCustomData xmlns:go="http://customooxmlschemas.google.com/" roundtripDataSignature="AMtx7mg1JEpCzVY/I55U5lf6lVrC55z2Kg==">CgMxLjA4AHIhMXVtSjRlcnowUTRmVUNyRE9vWEUwZll2T2J3Y1FkcXpj</go:docsCustomData>
 </go:gDocsCustomXmlDataStorage>
 </file>
 
 <file path=customXml/itemProps1.xml><?xml version="1.0" encoding="utf-8"?>
+<ds:datastoreItem xmlns:ds="http://schemas.openxmlformats.org/officeDocument/2006/customXml" ds:itemID="{0D53F82E-6F05-6D4E-8956-4F7C509348D7}">
+  <ds:schemaRefs>
+    <ds:schemaRef ds:uri="http://schemas.openxmlformats.org/officeDocument/2006/bibliography"/>
+  </ds:schemaRefs>
+</ds:datastoreItem>
+</file>
+
+<file path=customXml/itemProps2.xml><?xml version="1.0" encoding="utf-8"?>
 <ds:datastoreItem xmlns:ds="http://schemas.openxmlformats.org/officeDocument/2006/customXml" ds:itemID="{11111111-1234-1234-1234-123412341234}">
   <ds:schemaRefs>
     <ds:schemaRef ds:uri="http://customooxmlschemas.google.com/"/>
